--- a/Lab3/Laboratornaya_3.docx
+++ b/Lab3/Laboratornaya_3.docx
@@ -3219,23 +3219,27 @@
         <w:pStyle w:val="Standard"/>
         <w:rPr>
           <w:rFonts w:hint="eastAsia"/>
+          <w:b/>
           <w:color w:val="000000"/>
         </w:rPr>
       </w:pPr>
       <w:r>
         <w:rPr>
+          <w:b/>
           <w:color w:val="000000"/>
         </w:rPr>
         <w:t>«</w:t>
       </w:r>
       <w:r>
         <w:rPr>
+          <w:b/>
           <w:color w:val="000000"/>
         </w:rPr>
         <w:t>М</w:t>
       </w:r>
       <w:r>
         <w:rPr>
+          <w:b/>
           <w:color w:val="000000"/>
         </w:rPr>
         <w:t xml:space="preserve">одифицированный метод Ньютона». </w:t>
@@ -4699,11 +4703,13 @@
         <w:pStyle w:val="Standard"/>
         <w:rPr>
           <w:rFonts w:hint="eastAsia"/>
+          <w:b/>
           <w:color w:val="000000"/>
         </w:rPr>
       </w:pPr>
       <w:r>
         <w:rPr>
+          <w:b/>
           <w:color w:val="000000"/>
         </w:rPr>
         <w:lastRenderedPageBreak/>
@@ -4723,6 +4729,7 @@
       <w:pPr>
         <w:pStyle w:val="Standard"/>
         <w:rPr>
+          <w:rFonts w:hint="eastAsia"/>
           <w:color w:val="000000"/>
         </w:rPr>
       </w:pPr>
@@ -4867,8 +4874,9 @@
               <w:rPr>
                 <w:rFonts w:ascii="Cambria Math" w:hAnsi="Cambria Math"/>
                 <w:color w:val="000000"/>
-              </w:rPr>
-              <m:t>Т</m:t>
+                <w:lang w:val="en-US"/>
+              </w:rPr>
+              <m:t>'</m:t>
             </m:r>
           </m:sup>
         </m:sSubSup>
@@ -4926,6 +4934,7 @@
       <w:pPr>
         <w:pStyle w:val="Standard"/>
         <w:rPr>
+          <w:rFonts w:hint="eastAsia"/>
           <w:color w:val="000000"/>
         </w:rPr>
       </w:pPr>
@@ -5341,14 +5350,7 @@
             <w:rFonts w:ascii="Cambria Math" w:hAnsi="Cambria Math"/>
             <w:color w:val="000000"/>
           </w:rPr>
-          <m:t>-переменная, обеспечивающая наискорейший спуск</m:t>
-        </m:r>
-        <m:r>
-          <w:rPr>
-            <w:rFonts w:ascii="Cambria Math" w:hAnsi="Cambria Math"/>
-            <w:color w:val="000000"/>
-          </w:rPr>
-          <m:t xml:space="preserve"> ,</m:t>
+          <m:t>-переменная, обеспечивающая наискорейший спуск ,</m:t>
         </m:r>
       </m:oMath>
     </w:p>
@@ -5995,19 +5997,7 @@
                       <w:rPr>
                         <w:rFonts w:ascii="Cambria Math" w:hAnsi="Cambria Math"/>
                       </w:rPr>
-                      <m:t>(x</m:t>
-                    </m:r>
-                    <m:r>
-                      <w:rPr>
-                        <w:rFonts w:ascii="Cambria Math" w:hAnsi="Cambria Math"/>
-                      </w:rPr>
-                      <m:t>,y</m:t>
-                    </m:r>
-                    <m:r>
-                      <w:rPr>
-                        <w:rFonts w:ascii="Cambria Math" w:hAnsi="Cambria Math"/>
-                      </w:rPr>
-                      <m:t>)=</m:t>
+                      <m:t>(x,y)=</m:t>
                     </m:r>
                     <m:r>
                       <m:rPr>
@@ -6050,16 +6040,21 @@
                     <m:r>
                       <w:rPr>
                         <w:rFonts w:ascii="Cambria Math" w:hAnsi="Cambria Math"/>
+                      </w:rPr>
+                      <m:t>-1.3+</m:t>
+                    </m:r>
+                    <m:r>
+                      <w:rPr>
+                        <w:rFonts w:ascii="Cambria Math" w:hAnsi="Cambria Math"/>
                         <w:lang w:val="en-US"/>
                       </w:rPr>
-                      <m:t>-1.3+y</m:t>
+                      <m:t>y</m:t>
                     </m:r>
                   </m:e>
                 </m:func>
                 <m:r>
                   <w:rPr>
                     <w:rFonts w:ascii="Cambria Math" w:hAnsi="Cambria Math"/>
-                    <w:lang w:val="en-US"/>
                   </w:rPr>
                   <m:t>=0</m:t>
                 </m:r>
@@ -6182,7 +6177,7 @@
       <w:pPr>
         <w:pStyle w:val="Standard"/>
         <w:rPr>
-          <w:rFonts w:eastAsia="Droid Sans Fallback" w:cs="FreeSans" w:hint="eastAsia"/>
+          <w:rFonts w:eastAsia="Droid Sans Fallback" w:cs="FreeSans"/>
         </w:rPr>
       </w:pPr>
       <w:r>
@@ -6288,46 +6283,13 @@
         <w:rPr>
           <w:rFonts w:eastAsia="Droid Sans Fallback" w:cs="FreeSans"/>
         </w:rPr>
-        <w:t xml:space="preserve">Найдем корень на отрезке </w:t>
+        <w:t>Вычислим</w:t>
       </w:r>
       <w:r>
         <w:rPr>
           <w:rFonts w:eastAsia="Droid Sans Fallback" w:cs="FreeSans"/>
         </w:rPr>
-        <w:t>[1</w:t>
-      </w:r>
-      <w:r>
-        <w:rPr>
-          <w:rFonts w:eastAsia="Droid Sans Fallback" w:cs="FreeSans"/>
-        </w:rPr>
-        <w:t xml:space="preserve">, </w:t>
-      </w:r>
-      <w:r>
-        <w:rPr>
-          <w:rFonts w:eastAsia="Droid Sans Fallback" w:cs="FreeSans"/>
-          <w:lang w:val="en-US"/>
-        </w:rPr>
-        <w:t>2</w:t>
-      </w:r>
-      <w:r>
-        <w:rPr>
-          <w:rFonts w:eastAsia="Droid Sans Fallback" w:cs="FreeSans"/>
-        </w:rPr>
-        <w:t>].</w:t>
-      </w:r>
-    </w:p>
-    <w:p>
-      <w:pPr>
-        <w:pStyle w:val="Standard"/>
-        <w:rPr>
-          <w:rFonts w:eastAsia="Droid Sans Fallback" w:cs="FreeSans"/>
-        </w:rPr>
-      </w:pPr>
-      <w:r>
-        <w:rPr>
-          <w:rFonts w:eastAsia="Droid Sans Fallback" w:cs="FreeSans"/>
-        </w:rPr>
-        <w:t>Напишем матрицу Якоби для нашей системы:</w:t>
+        <w:t xml:space="preserve"> матрицу Якоби для нашей системы:</w:t>
       </w:r>
     </w:p>
     <w:p>
@@ -6354,1654 +6316,6 @@
             <w:rPr>
               <w:rFonts w:ascii="Cambria Math" w:hAnsi="Cambria Math"/>
             </w:rPr>
-            <m:t>W(x)=(</m:t>
-          </m:r>
-          <m:m>
-            <m:mPr>
-              <m:plcHide m:val="1"/>
-              <m:mcs>
-                <m:mc>
-                  <m:mcPr>
-                    <m:count m:val="2"/>
-                    <m:mcJc m:val="center"/>
-                  </m:mcPr>
-                </m:mc>
-              </m:mcs>
-              <m:ctrlPr>
-                <w:rPr>
-                  <w:rFonts w:ascii="Cambria Math" w:hAnsi="Cambria Math"/>
-                </w:rPr>
-              </m:ctrlPr>
-            </m:mPr>
-            <m:mr>
-              <m:e>
-                <m:f>
-                  <m:fPr>
-                    <m:ctrlPr>
-                      <w:rPr>
-                        <w:rFonts w:ascii="Cambria Math" w:hAnsi="Cambria Math"/>
-                      </w:rPr>
-                    </m:ctrlPr>
-                  </m:fPr>
-                  <m:num>
-                    <m:r>
-                      <m:rPr>
-                        <m:sty m:val="p"/>
-                      </m:rPr>
-                      <w:rPr>
-                        <w:rFonts w:ascii="Cambria Math" w:hAnsi="Cambria Math"/>
-                      </w:rPr>
-                      <m:t>δ</m:t>
-                    </m:r>
-                    <m:sSub>
-                      <m:sSubPr>
-                        <m:ctrlPr>
-                          <w:rPr>
-                            <w:rFonts w:ascii="Cambria Math" w:hAnsi="Cambria Math"/>
-                          </w:rPr>
-                        </m:ctrlPr>
-                      </m:sSubPr>
-                      <m:e>
-                        <m:r>
-                          <w:rPr>
-                            <w:rFonts w:ascii="Cambria Math" w:hAnsi="Cambria Math"/>
-                          </w:rPr>
-                          <m:t>f</m:t>
-                        </m:r>
-                      </m:e>
-                      <m:sub>
-                        <m:r>
-                          <w:rPr>
-                            <w:rFonts w:ascii="Cambria Math" w:hAnsi="Cambria Math"/>
-                          </w:rPr>
-                          <m:t>1</m:t>
-                        </m:r>
-                      </m:sub>
-                    </m:sSub>
-                  </m:num>
-                  <m:den>
-                    <m:r>
-                      <m:rPr>
-                        <m:sty m:val="p"/>
-                      </m:rPr>
-                      <w:rPr>
-                        <w:rFonts w:ascii="Cambria Math" w:hAnsi="Cambria Math"/>
-                      </w:rPr>
-                      <m:t>δ</m:t>
-                    </m:r>
-                    <m:r>
-                      <m:rPr>
-                        <m:sty m:val="p"/>
-                      </m:rPr>
-                      <w:rPr>
-                        <w:rFonts w:ascii="Cambria Math" w:hAnsi="Cambria Math"/>
-                      </w:rPr>
-                      <m:t>x</m:t>
-                    </m:r>
-                  </m:den>
-                </m:f>
-              </m:e>
-              <m:e>
-                <m:f>
-                  <m:fPr>
-                    <m:ctrlPr>
-                      <w:rPr>
-                        <w:rFonts w:ascii="Cambria Math" w:hAnsi="Cambria Math"/>
-                      </w:rPr>
-                    </m:ctrlPr>
-                  </m:fPr>
-                  <m:num>
-                    <m:r>
-                      <m:rPr>
-                        <m:sty m:val="p"/>
-                      </m:rPr>
-                      <w:rPr>
-                        <w:rFonts w:ascii="Cambria Math" w:hAnsi="Cambria Math"/>
-                      </w:rPr>
-                      <m:t>δ</m:t>
-                    </m:r>
-                    <m:sSub>
-                      <m:sSubPr>
-                        <m:ctrlPr>
-                          <w:rPr>
-                            <w:rFonts w:ascii="Cambria Math" w:hAnsi="Cambria Math"/>
-                          </w:rPr>
-                        </m:ctrlPr>
-                      </m:sSubPr>
-                      <m:e>
-                        <m:r>
-                          <w:rPr>
-                            <w:rFonts w:ascii="Cambria Math" w:hAnsi="Cambria Math"/>
-                          </w:rPr>
-                          <m:t>f</m:t>
-                        </m:r>
-                      </m:e>
-                      <m:sub>
-                        <m:r>
-                          <w:rPr>
-                            <w:rFonts w:ascii="Cambria Math" w:hAnsi="Cambria Math"/>
-                          </w:rPr>
-                          <m:t>1</m:t>
-                        </m:r>
-                      </m:sub>
-                    </m:sSub>
-                  </m:num>
-                  <m:den>
-                    <m:r>
-                      <m:rPr>
-                        <m:sty m:val="p"/>
-                      </m:rPr>
-                      <w:rPr>
-                        <w:rFonts w:ascii="Cambria Math" w:hAnsi="Cambria Math"/>
-                      </w:rPr>
-                      <m:t>δ</m:t>
-                    </m:r>
-                    <m:r>
-                      <m:rPr>
-                        <m:sty m:val="p"/>
-                      </m:rPr>
-                      <w:rPr>
-                        <w:rFonts w:ascii="Cambria Math" w:hAnsi="Cambria Math"/>
-                      </w:rPr>
-                      <m:t>y</m:t>
-                    </m:r>
-                  </m:den>
-                </m:f>
-              </m:e>
-            </m:mr>
-            <m:mr>
-              <m:e>
-                <m:f>
-                  <m:fPr>
-                    <m:ctrlPr>
-                      <w:rPr>
-                        <w:rFonts w:ascii="Cambria Math" w:hAnsi="Cambria Math"/>
-                      </w:rPr>
-                    </m:ctrlPr>
-                  </m:fPr>
-                  <m:num>
-                    <m:r>
-                      <m:rPr>
-                        <m:sty m:val="p"/>
-                      </m:rPr>
-                      <w:rPr>
-                        <w:rFonts w:ascii="Cambria Math" w:hAnsi="Cambria Math"/>
-                      </w:rPr>
-                      <m:t>δ</m:t>
-                    </m:r>
-                    <m:sSub>
-                      <m:sSubPr>
-                        <m:ctrlPr>
-                          <w:rPr>
-                            <w:rFonts w:ascii="Cambria Math" w:hAnsi="Cambria Math"/>
-                          </w:rPr>
-                        </m:ctrlPr>
-                      </m:sSubPr>
-                      <m:e>
-                        <m:r>
-                          <w:rPr>
-                            <w:rFonts w:ascii="Cambria Math" w:hAnsi="Cambria Math"/>
-                          </w:rPr>
-                          <m:t>f</m:t>
-                        </m:r>
-                      </m:e>
-                      <m:sub>
-                        <m:r>
-                          <w:rPr>
-                            <w:rFonts w:ascii="Cambria Math" w:hAnsi="Cambria Math"/>
-                          </w:rPr>
-                          <m:t>2</m:t>
-                        </m:r>
-                      </m:sub>
-                    </m:sSub>
-                  </m:num>
-                  <m:den>
-                    <m:r>
-                      <m:rPr>
-                        <m:sty m:val="p"/>
-                      </m:rPr>
-                      <w:rPr>
-                        <w:rFonts w:ascii="Cambria Math" w:hAnsi="Cambria Math"/>
-                      </w:rPr>
-                      <m:t>δ</m:t>
-                    </m:r>
-                    <m:r>
-                      <m:rPr>
-                        <m:sty m:val="p"/>
-                      </m:rPr>
-                      <w:rPr>
-                        <w:rFonts w:ascii="Cambria Math" w:hAnsi="Cambria Math"/>
-                      </w:rPr>
-                      <m:t>x</m:t>
-                    </m:r>
-                  </m:den>
-                </m:f>
-              </m:e>
-              <m:e>
-                <m:f>
-                  <m:fPr>
-                    <m:ctrlPr>
-                      <w:rPr>
-                        <w:rFonts w:ascii="Cambria Math" w:hAnsi="Cambria Math"/>
-                      </w:rPr>
-                    </m:ctrlPr>
-                  </m:fPr>
-                  <m:num>
-                    <m:r>
-                      <m:rPr>
-                        <m:sty m:val="p"/>
-                      </m:rPr>
-                      <w:rPr>
-                        <w:rFonts w:ascii="Cambria Math" w:hAnsi="Cambria Math"/>
-                      </w:rPr>
-                      <m:t>δ</m:t>
-                    </m:r>
-                    <m:sSub>
-                      <m:sSubPr>
-                        <m:ctrlPr>
-                          <w:rPr>
-                            <w:rFonts w:ascii="Cambria Math" w:hAnsi="Cambria Math"/>
-                          </w:rPr>
-                        </m:ctrlPr>
-                      </m:sSubPr>
-                      <m:e>
-                        <m:r>
-                          <w:rPr>
-                            <w:rFonts w:ascii="Cambria Math" w:hAnsi="Cambria Math"/>
-                          </w:rPr>
-                          <m:t>f</m:t>
-                        </m:r>
-                      </m:e>
-                      <m:sub>
-                        <m:r>
-                          <w:rPr>
-                            <w:rFonts w:ascii="Cambria Math" w:hAnsi="Cambria Math"/>
-                          </w:rPr>
-                          <m:t>2</m:t>
-                        </m:r>
-                      </m:sub>
-                    </m:sSub>
-                  </m:num>
-                  <m:den>
-                    <m:r>
-                      <m:rPr>
-                        <m:sty m:val="p"/>
-                      </m:rPr>
-                      <w:rPr>
-                        <w:rFonts w:ascii="Cambria Math" w:hAnsi="Cambria Math"/>
-                      </w:rPr>
-                      <m:t>δ</m:t>
-                    </m:r>
-                    <m:r>
-                      <m:rPr>
-                        <m:sty m:val="p"/>
-                      </m:rPr>
-                      <w:rPr>
-                        <w:rFonts w:ascii="Cambria Math" w:hAnsi="Cambria Math"/>
-                      </w:rPr>
-                      <m:t>y</m:t>
-                    </m:r>
-                  </m:den>
-                </m:f>
-              </m:e>
-            </m:mr>
-          </m:m>
-          <m:r>
-            <w:rPr>
-              <w:rFonts w:ascii="Cambria Math" w:hAnsi="Cambria Math"/>
-            </w:rPr>
-            <m:t>)=(</m:t>
-          </m:r>
-          <m:m>
-            <m:mPr>
-              <m:plcHide m:val="1"/>
-              <m:mcs>
-                <m:mc>
-                  <m:mcPr>
-                    <m:count m:val="2"/>
-                    <m:mcJc m:val="center"/>
-                  </m:mcPr>
-                </m:mc>
-              </m:mcs>
-              <m:ctrlPr>
-                <w:rPr>
-                  <w:rFonts w:ascii="Cambria Math" w:hAnsi="Cambria Math"/>
-                </w:rPr>
-              </m:ctrlPr>
-            </m:mPr>
-            <m:mr>
-              <m:e>
-                <m:r>
-                  <m:rPr>
-                    <m:sty m:val="p"/>
-                  </m:rPr>
-                  <w:rPr>
-                    <w:rFonts w:ascii="Cambria Math" w:hAnsi="Cambria Math"/>
-                  </w:rPr>
-                  <m:t>cos⁡</m:t>
-                </m:r>
-                <m:r>
-                  <w:rPr>
-                    <w:rFonts w:ascii="Cambria Math" w:hAnsi="Cambria Math"/>
-                  </w:rPr>
-                  <m:t>(1-x)</m:t>
-                </m:r>
-              </m:e>
-              <m:e>
-                <m:r>
-                  <w:rPr>
-                    <w:rFonts w:ascii="Cambria Math" w:hAnsi="Cambria Math"/>
-                  </w:rPr>
-                  <m:t>1</m:t>
-                </m:r>
-              </m:e>
-            </m:mr>
-            <m:mr>
-              <m:e>
-                <m:r>
-                  <w:rPr>
-                    <w:rFonts w:ascii="Cambria Math" w:hAnsi="Cambria Math"/>
-                  </w:rPr>
-                  <m:t>1</m:t>
-                </m:r>
-              </m:e>
-              <m:e>
-                <m:r>
-                  <w:rPr>
-                    <w:rFonts w:ascii="Cambria Math" w:hAnsi="Cambria Math"/>
-                  </w:rPr>
-                  <m:t>-</m:t>
-                </m:r>
-                <m:r>
-                  <m:rPr>
-                    <m:sty m:val="p"/>
-                  </m:rPr>
-                  <w:rPr>
-                    <w:rFonts w:ascii="Cambria Math" w:hAnsi="Cambria Math"/>
-                  </w:rPr>
-                  <m:t>cos⁡</m:t>
-                </m:r>
-                <m:r>
-                  <w:rPr>
-                    <w:rFonts w:ascii="Cambria Math" w:hAnsi="Cambria Math"/>
-                  </w:rPr>
-                  <m:t>(y+1)</m:t>
-                </m:r>
-              </m:e>
-            </m:mr>
-          </m:m>
-          <m:r>
-            <w:rPr>
-              <w:rFonts w:ascii="Cambria Math" w:hAnsi="Cambria Math"/>
-            </w:rPr>
-            <m:t>)</m:t>
-          </m:r>
-        </m:oMath>
-      </m:oMathPara>
-    </w:p>
-    <w:p>
-      <w:pPr>
-        <w:pStyle w:val="Standard"/>
-        <w:rPr>
-          <w:rFonts w:eastAsia="Droid Sans Fallback" w:cs="FreeSans"/>
-        </w:rPr>
-      </w:pPr>
-    </w:p>
-    <w:p>
-      <w:pPr>
-        <w:pStyle w:val="Standard"/>
-        <w:rPr>
-          <w:rFonts w:eastAsia="Droid Sans Fallback" w:cs="FreeSans"/>
-        </w:rPr>
-      </w:pPr>
-      <w:r>
-        <w:rPr>
-          <w:rFonts w:eastAsia="Droid Sans Fallback" w:cs="FreeSans"/>
-        </w:rPr>
-        <w:t xml:space="preserve">В качестве начального приближения возьмем: </w:t>
-      </w:r>
-      <m:oMath>
-        <m:sSup>
-          <m:sSupPr>
-            <m:ctrlPr>
-              <w:rPr>
-                <w:rFonts w:ascii="Cambria Math" w:hAnsi="Cambria Math"/>
-              </w:rPr>
-            </m:ctrlPr>
-          </m:sSupPr>
-          <m:e>
-            <m:r>
-              <w:rPr>
-                <w:rFonts w:ascii="Cambria Math" w:hAnsi="Cambria Math"/>
-              </w:rPr>
-              <m:t>x</m:t>
-            </m:r>
-          </m:e>
-          <m:sup>
-            <m:r>
-              <w:rPr>
-                <w:rFonts w:ascii="Cambria Math" w:hAnsi="Cambria Math"/>
-              </w:rPr>
-              <m:t>(0)</m:t>
-            </m:r>
-          </m:sup>
-        </m:sSup>
-        <m:r>
-          <w:rPr>
-            <w:rFonts w:ascii="Cambria Math" w:hAnsi="Cambria Math"/>
-          </w:rPr>
-          <m:t>=(</m:t>
-        </m:r>
-        <m:eqArr>
-          <m:eqArrPr>
-            <m:ctrlPr>
-              <w:rPr>
-                <w:rFonts w:ascii="Cambria Math" w:hAnsi="Cambria Math"/>
-              </w:rPr>
-            </m:ctrlPr>
-          </m:eqArrPr>
-          <m:e>
-            <m:r>
-              <w:rPr>
-                <w:rFonts w:ascii="Cambria Math" w:hAnsi="Cambria Math"/>
-              </w:rPr>
-              <m:t>2</m:t>
-            </m:r>
-          </m:e>
-          <m:e>
-            <m:r>
-              <w:rPr>
-                <w:rFonts w:ascii="Cambria Math" w:hAnsi="Cambria Math"/>
-              </w:rPr>
-              <m:t>0.</m:t>
-            </m:r>
-            <m:r>
-              <w:rPr>
-                <w:rFonts w:ascii="Cambria Math" w:hAnsi="Cambria Math"/>
-              </w:rPr>
-              <m:t>5</m:t>
-            </m:r>
-          </m:e>
-        </m:eqArr>
-        <m:r>
-          <w:rPr>
-            <w:rFonts w:ascii="Cambria Math" w:hAnsi="Cambria Math"/>
-          </w:rPr>
-          <m:t>)</m:t>
-        </m:r>
-      </m:oMath>
-    </w:p>
-    <w:p>
-      <w:pPr>
-        <w:pStyle w:val="Standard"/>
-        <w:rPr>
-          <w:rFonts w:eastAsia="Droid Sans Fallback" w:cs="FreeSans"/>
-        </w:rPr>
-      </w:pPr>
-    </w:p>
-    <w:p>
-      <w:pPr>
-        <w:pStyle w:val="Standard"/>
-        <w:rPr>
-          <w:rFonts w:eastAsia="Droid Sans Fallback" w:cs="FreeSans"/>
-        </w:rPr>
-      </w:pPr>
-      <m:oMathPara>
-        <m:oMath>
-          <m:r>
-            <w:rPr>
-              <w:rFonts w:ascii="Cambria Math" w:hAnsi="Cambria Math"/>
-            </w:rPr>
-            <m:t>W</m:t>
-          </m:r>
-          <m:d>
-            <m:dPr>
-              <m:ctrlPr>
-                <w:rPr>
-                  <w:rFonts w:ascii="Cambria Math" w:hAnsi="Cambria Math"/>
-                  <w:i/>
-                </w:rPr>
-              </m:ctrlPr>
-            </m:dPr>
-            <m:e>
-              <m:sSup>
-                <m:sSupPr>
-                  <m:ctrlPr>
-                    <w:rPr>
-                      <w:rFonts w:ascii="Cambria Math" w:hAnsi="Cambria Math"/>
-                    </w:rPr>
-                  </m:ctrlPr>
-                </m:sSupPr>
-                <m:e>
-                  <m:r>
-                    <w:rPr>
-                      <w:rFonts w:ascii="Cambria Math" w:hAnsi="Cambria Math"/>
-                    </w:rPr>
-                    <m:t>x</m:t>
-                  </m:r>
-                </m:e>
-                <m:sup>
-                  <m:d>
-                    <m:dPr>
-                      <m:ctrlPr>
-                        <w:rPr>
-                          <w:rFonts w:ascii="Cambria Math" w:hAnsi="Cambria Math"/>
-                          <w:i/>
-                        </w:rPr>
-                      </m:ctrlPr>
-                    </m:dPr>
-                    <m:e>
-                      <m:r>
-                        <w:rPr>
-                          <w:rFonts w:ascii="Cambria Math" w:hAnsi="Cambria Math"/>
-                        </w:rPr>
-                        <m:t>0</m:t>
-                      </m:r>
-                    </m:e>
-                  </m:d>
-                </m:sup>
-              </m:sSup>
-            </m:e>
-          </m:d>
-          <m:r>
-            <w:rPr>
-              <w:rFonts w:ascii="Cambria Math" w:hAnsi="Cambria Math"/>
-            </w:rPr>
-            <m:t>=</m:t>
-          </m:r>
-          <m:d>
-            <m:dPr>
-              <m:ctrlPr>
-                <w:rPr>
-                  <w:rFonts w:ascii="Cambria Math" w:hAnsi="Cambria Math"/>
-                  <w:i/>
-                </w:rPr>
-              </m:ctrlPr>
-            </m:dPr>
-            <m:e>
-              <m:m>
-                <m:mPr>
-                  <m:plcHide m:val="1"/>
-                  <m:mcs>
-                    <m:mc>
-                      <m:mcPr>
-                        <m:count m:val="2"/>
-                        <m:mcJc m:val="center"/>
-                      </m:mcPr>
-                    </m:mc>
-                  </m:mcs>
-                  <m:ctrlPr>
-                    <w:rPr>
-                      <w:rFonts w:ascii="Cambria Math" w:hAnsi="Cambria Math"/>
-                    </w:rPr>
-                  </m:ctrlPr>
-                </m:mPr>
-                <m:mr>
-                  <m:e>
-                    <m:r>
-                      <w:rPr>
-                        <w:rFonts w:ascii="Cambria Math" w:hAnsi="Cambria Math"/>
-                      </w:rPr>
-                      <m:t>0.5403</m:t>
-                    </m:r>
-                  </m:e>
-                  <m:e>
-                    <m:r>
-                      <w:rPr>
-                        <w:rFonts w:ascii="Cambria Math" w:hAnsi="Cambria Math"/>
-                      </w:rPr>
-                      <m:t>1</m:t>
-                    </m:r>
-                  </m:e>
-                </m:mr>
-                <m:mr>
-                  <m:e>
-                    <m:r>
-                      <w:rPr>
-                        <w:rFonts w:ascii="Cambria Math" w:hAnsi="Cambria Math"/>
-                      </w:rPr>
-                      <m:t>1</m:t>
-                    </m:r>
-                  </m:e>
-                  <m:e>
-                    <m:r>
-                      <w:rPr>
-                        <w:rFonts w:ascii="Cambria Math" w:hAnsi="Cambria Math"/>
-                      </w:rPr>
-                      <m:t>-0.0707</m:t>
-                    </m:r>
-                  </m:e>
-                </m:mr>
-              </m:m>
-            </m:e>
-          </m:d>
-          <m:r>
-            <w:rPr>
-              <w:rFonts w:ascii="Cambria Math" w:hAnsi="Cambria Math"/>
-            </w:rPr>
-            <m:t xml:space="preserve"> </m:t>
-          </m:r>
-        </m:oMath>
-      </m:oMathPara>
-    </w:p>
-    <w:p>
-      <w:pPr>
-        <w:pStyle w:val="Standard"/>
-        <w:rPr>
-          <w:rFonts w:eastAsia="Droid Sans Fallback" w:cs="FreeSans"/>
-        </w:rPr>
-      </w:pPr>
-      <m:oMath>
-        <m:r>
-          <w:rPr>
-            <w:rFonts w:ascii="Cambria Math" w:hAnsi="Cambria Math"/>
-          </w:rPr>
-          <m:t>detW</m:t>
-        </m:r>
-        <m:d>
-          <m:dPr>
-            <m:ctrlPr>
-              <w:rPr>
-                <w:rFonts w:ascii="Cambria Math" w:hAnsi="Cambria Math"/>
-                <w:i/>
-              </w:rPr>
-            </m:ctrlPr>
-          </m:dPr>
-          <m:e>
-            <m:sSup>
-              <m:sSupPr>
-                <m:ctrlPr>
-                  <w:rPr>
-                    <w:rFonts w:ascii="Cambria Math" w:hAnsi="Cambria Math"/>
-                  </w:rPr>
-                </m:ctrlPr>
-              </m:sSupPr>
-              <m:e>
-                <m:r>
-                  <w:rPr>
-                    <w:rFonts w:ascii="Cambria Math" w:hAnsi="Cambria Math"/>
-                  </w:rPr>
-                  <m:t>x</m:t>
-                </m:r>
-              </m:e>
-              <m:sup>
-                <m:d>
-                  <m:dPr>
-                    <m:ctrlPr>
-                      <w:rPr>
-                        <w:rFonts w:ascii="Cambria Math" w:hAnsi="Cambria Math"/>
-                        <w:i/>
-                      </w:rPr>
-                    </m:ctrlPr>
-                  </m:dPr>
-                  <m:e>
-                    <m:r>
-                      <w:rPr>
-                        <w:rFonts w:ascii="Cambria Math" w:hAnsi="Cambria Math"/>
-                      </w:rPr>
-                      <m:t>0</m:t>
-                    </m:r>
-                  </m:e>
-                </m:d>
-              </m:sup>
-            </m:sSup>
-          </m:e>
-        </m:d>
-        <m:r>
-          <w:rPr>
-            <w:rFonts w:ascii="Cambria Math" w:hAnsi="Cambria Math"/>
-          </w:rPr>
-          <m:t>=</m:t>
-        </m:r>
-        <m:r>
-          <w:rPr>
-            <w:rFonts w:ascii="Cambria Math" w:eastAsia="Droid Sans Fallback" w:hAnsi="Cambria Math" w:cs="FreeSans"/>
-          </w:rPr>
-          <m:t>-1.0382</m:t>
-        </m:r>
-      </m:oMath>
-      <w:r>
-        <w:rPr>
-          <w:rFonts w:eastAsia="Droid Sans Fallback" w:cs="FreeSans"/>
-        </w:rPr>
-        <w:t xml:space="preserve"> </w:t>
-      </w:r>
-      <w:r>
-        <w:rPr>
-          <w:rFonts w:eastAsia="Droid Sans Fallback" w:cs="FreeSans"/>
-        </w:rPr>
-        <w:t>Определитель отличен от нуля, значит существует обратная матрица.</w:t>
-      </w:r>
-    </w:p>
-    <w:p>
-      <w:pPr>
-        <w:pStyle w:val="Standard"/>
-        <w:rPr>
-          <w:rFonts w:eastAsia="Droid Sans Fallback" w:cs="FreeSans"/>
-        </w:rPr>
-      </w:pPr>
-    </w:p>
-    <w:p>
-      <w:pPr>
-        <w:pStyle w:val="Standard"/>
-        <w:rPr>
-          <w:rFonts w:eastAsia="Droid Sans Fallback" w:cs="FreeSans"/>
-        </w:rPr>
-      </w:pPr>
-      <w:r>
-        <w:rPr>
-          <w:rFonts w:eastAsia="Droid Sans Fallback" w:cs="FreeSans"/>
-        </w:rPr>
-        <w:t xml:space="preserve">Теперь запишем обратную матрицу Якоби в начальном приближении </w:t>
-      </w:r>
-      <m:oMath>
-        <m:sSup>
-          <m:sSupPr>
-            <m:ctrlPr>
-              <w:rPr>
-                <w:rFonts w:ascii="Cambria Math" w:hAnsi="Cambria Math"/>
-              </w:rPr>
-            </m:ctrlPr>
-          </m:sSupPr>
-          <m:e>
-            <m:r>
-              <w:rPr>
-                <w:rFonts w:ascii="Cambria Math" w:hAnsi="Cambria Math"/>
-              </w:rPr>
-              <m:t>x</m:t>
-            </m:r>
-          </m:e>
-          <m:sup>
-            <m:r>
-              <w:rPr>
-                <w:rFonts w:ascii="Cambria Math" w:hAnsi="Cambria Math"/>
-              </w:rPr>
-              <m:t>(0)</m:t>
-            </m:r>
-          </m:sup>
-        </m:sSup>
-      </m:oMath>
-      <w:r>
-        <w:rPr>
-          <w:rFonts w:eastAsia="Droid Sans Fallback" w:cs="FreeSans"/>
-        </w:rPr>
-        <w:t>:</w:t>
-      </w:r>
-    </w:p>
-    <w:p>
-      <w:pPr>
-        <w:pStyle w:val="Standard"/>
-        <w:rPr>
-          <w:rFonts w:eastAsia="Droid Sans Fallback" w:cs="FreeSans"/>
-        </w:rPr>
-      </w:pPr>
-      <m:oMathPara>
-        <m:oMathParaPr>
-          <m:jc m:val="left"/>
-        </m:oMathParaPr>
-        <m:oMath>
-          <m:sSup>
-            <m:sSupPr>
-              <m:ctrlPr>
-                <w:rPr>
-                  <w:rFonts w:ascii="Cambria Math" w:hAnsi="Cambria Math"/>
-                </w:rPr>
-              </m:ctrlPr>
-            </m:sSupPr>
-            <m:e>
-              <m:r>
-                <w:rPr>
-                  <w:rFonts w:ascii="Cambria Math" w:hAnsi="Cambria Math"/>
-                </w:rPr>
-                <m:t>W</m:t>
-              </m:r>
-            </m:e>
-            <m:sup>
-              <m:r>
-                <w:rPr>
-                  <w:rFonts w:ascii="Cambria Math" w:hAnsi="Cambria Math"/>
-                </w:rPr>
-                <m:t>-1</m:t>
-              </m:r>
-            </m:sup>
-          </m:sSup>
-          <m:r>
-            <w:rPr>
-              <w:rFonts w:ascii="Cambria Math" w:hAnsi="Cambria Math"/>
-            </w:rPr>
-            <m:t>(</m:t>
-          </m:r>
-          <m:sSup>
-            <m:sSupPr>
-              <m:ctrlPr>
-                <w:rPr>
-                  <w:rFonts w:ascii="Cambria Math" w:hAnsi="Cambria Math"/>
-                </w:rPr>
-              </m:ctrlPr>
-            </m:sSupPr>
-            <m:e>
-              <m:r>
-                <w:rPr>
-                  <w:rFonts w:ascii="Cambria Math" w:hAnsi="Cambria Math"/>
-                </w:rPr>
-                <m:t>x</m:t>
-              </m:r>
-            </m:e>
-            <m:sup>
-              <m:r>
-                <w:rPr>
-                  <w:rFonts w:ascii="Cambria Math" w:hAnsi="Cambria Math"/>
-                </w:rPr>
-                <m:t>(0)</m:t>
-              </m:r>
-            </m:sup>
-          </m:sSup>
-          <m:r>
-            <w:rPr>
-              <w:rFonts w:ascii="Cambria Math" w:hAnsi="Cambria Math"/>
-            </w:rPr>
-            <m:t>)=(</m:t>
-          </m:r>
-          <m:m>
-            <m:mPr>
-              <m:plcHide m:val="1"/>
-              <m:mcs>
-                <m:mc>
-                  <m:mcPr>
-                    <m:count m:val="2"/>
-                    <m:mcJc m:val="center"/>
-                  </m:mcPr>
-                </m:mc>
-              </m:mcs>
-              <m:ctrlPr>
-                <w:rPr>
-                  <w:rFonts w:ascii="Cambria Math" w:hAnsi="Cambria Math"/>
-                </w:rPr>
-              </m:ctrlPr>
-            </m:mPr>
-            <m:mr>
-              <m:e>
-                <m:r>
-                  <w:rPr>
-                    <w:rFonts w:ascii="Cambria Math" w:hAnsi="Cambria Math"/>
-                  </w:rPr>
-                  <m:t>0.0680</m:t>
-                </m:r>
-              </m:e>
-              <m:e>
-                <m:r>
-                  <w:rPr>
-                    <w:rFonts w:ascii="Cambria Math" w:hAnsi="Cambria Math"/>
-                  </w:rPr>
-                  <m:t>0.9632</m:t>
-                </m:r>
-              </m:e>
-            </m:mr>
-            <m:mr>
-              <m:e>
-                <m:r>
-                  <w:rPr>
-                    <w:rFonts w:ascii="Cambria Math" w:hAnsi="Cambria Math"/>
-                  </w:rPr>
-                  <m:t>0.9632</m:t>
-                </m:r>
-              </m:e>
-              <m:e>
-                <m:r>
-                  <w:rPr>
-                    <w:rFonts w:ascii="Cambria Math" w:hAnsi="Cambria Math"/>
-                  </w:rPr>
-                  <m:t>-0.5204</m:t>
-                </m:r>
-              </m:e>
-            </m:mr>
-          </m:m>
-          <m:r>
-            <w:rPr>
-              <w:rFonts w:ascii="Cambria Math" w:hAnsi="Cambria Math"/>
-            </w:rPr>
-            <m:t>)</m:t>
-          </m:r>
-        </m:oMath>
-      </m:oMathPara>
-    </w:p>
-    <w:p>
-      <w:pPr>
-        <w:pStyle w:val="Standard"/>
-        <w:rPr>
-          <w:rFonts w:eastAsia="Droid Sans Fallback" w:cs="FreeSans"/>
-        </w:rPr>
-      </w:pPr>
-    </w:p>
-    <w:p>
-      <w:pPr>
-        <w:pStyle w:val="Standard"/>
-        <w:rPr>
-          <w:rFonts w:eastAsia="Droid Sans Fallback" w:cs="FreeSans"/>
-        </w:rPr>
-      </w:pPr>
-      <w:r>
-        <w:rPr>
-          <w:rFonts w:eastAsia="Droid Sans Fallback" w:cs="FreeSans"/>
-        </w:rPr>
-        <w:t>Организуем итерационный процесс:</w:t>
-      </w:r>
-      <m:oMath>
-        <m:sSup>
-          <m:sSupPr>
-            <m:ctrlPr>
-              <w:rPr>
-                <w:rFonts w:ascii="Cambria Math" w:hAnsi="Cambria Math"/>
-              </w:rPr>
-            </m:ctrlPr>
-          </m:sSupPr>
-          <m:e>
-            <m:r>
-              <w:rPr>
-                <w:rFonts w:ascii="Cambria Math" w:hAnsi="Cambria Math"/>
-              </w:rPr>
-              <m:t xml:space="preserve"> </m:t>
-            </m:r>
-            <m:r>
-              <w:rPr>
-                <w:rFonts w:ascii="Cambria Math" w:hAnsi="Cambria Math"/>
-              </w:rPr>
-              <m:t>x</m:t>
-            </m:r>
-          </m:e>
-          <m:sup>
-            <m:r>
-              <w:rPr>
-                <w:rFonts w:ascii="Cambria Math" w:hAnsi="Cambria Math"/>
-              </w:rPr>
-              <m:t>(k+1)</m:t>
-            </m:r>
-          </m:sup>
-        </m:sSup>
-        <m:r>
-          <w:rPr>
-            <w:rFonts w:ascii="Cambria Math" w:hAnsi="Cambria Math"/>
-          </w:rPr>
-          <m:t>=</m:t>
-        </m:r>
-        <m:sSup>
-          <m:sSupPr>
-            <m:ctrlPr>
-              <w:rPr>
-                <w:rFonts w:ascii="Cambria Math" w:hAnsi="Cambria Math"/>
-              </w:rPr>
-            </m:ctrlPr>
-          </m:sSupPr>
-          <m:e>
-            <m:r>
-              <w:rPr>
-                <w:rFonts w:ascii="Cambria Math" w:hAnsi="Cambria Math"/>
-              </w:rPr>
-              <m:t>x</m:t>
-            </m:r>
-          </m:e>
-          <m:sup>
-            <m:r>
-              <w:rPr>
-                <w:rFonts w:ascii="Cambria Math" w:hAnsi="Cambria Math"/>
-              </w:rPr>
-              <m:t>(k)</m:t>
-            </m:r>
-          </m:sup>
-        </m:sSup>
-        <m:r>
-          <w:rPr>
-            <w:rFonts w:ascii="Cambria Math" w:hAnsi="Cambria Math"/>
-          </w:rPr>
-          <m:t>-</m:t>
-        </m:r>
-        <m:sSup>
-          <m:sSupPr>
-            <m:ctrlPr>
-              <w:rPr>
-                <w:rFonts w:ascii="Cambria Math" w:hAnsi="Cambria Math"/>
-              </w:rPr>
-            </m:ctrlPr>
-          </m:sSupPr>
-          <m:e>
-            <m:r>
-              <w:rPr>
-                <w:rFonts w:ascii="Cambria Math" w:hAnsi="Cambria Math"/>
-              </w:rPr>
-              <m:t>W</m:t>
-            </m:r>
-          </m:e>
-          <m:sup>
-            <m:r>
-              <w:rPr>
-                <w:rFonts w:ascii="Cambria Math" w:hAnsi="Cambria Math"/>
-              </w:rPr>
-              <m:t>-1</m:t>
-            </m:r>
-          </m:sup>
-        </m:sSup>
-        <m:r>
-          <w:rPr>
-            <w:rFonts w:ascii="Cambria Math" w:hAnsi="Cambria Math"/>
-          </w:rPr>
-          <m:t>(</m:t>
-        </m:r>
-        <m:sSup>
-          <m:sSupPr>
-            <m:ctrlPr>
-              <w:rPr>
-                <w:rFonts w:ascii="Cambria Math" w:hAnsi="Cambria Math"/>
-              </w:rPr>
-            </m:ctrlPr>
-          </m:sSupPr>
-          <m:e>
-            <m:r>
-              <w:rPr>
-                <w:rFonts w:ascii="Cambria Math" w:hAnsi="Cambria Math"/>
-              </w:rPr>
-              <m:t>x</m:t>
-            </m:r>
-          </m:e>
-          <m:sup>
-            <m:r>
-              <w:rPr>
-                <w:rFonts w:ascii="Cambria Math" w:hAnsi="Cambria Math"/>
-              </w:rPr>
-              <m:t>(p</m:t>
-            </m:r>
-            <m:r>
-              <w:rPr>
-                <w:rFonts w:ascii="Cambria Math" w:hAnsi="Cambria Math"/>
-              </w:rPr>
-              <m:t>)</m:t>
-            </m:r>
-          </m:sup>
-        </m:sSup>
-        <m:r>
-          <w:rPr>
-            <w:rFonts w:ascii="Cambria Math" w:hAnsi="Cambria Math"/>
-          </w:rPr>
-          <m:t>)F(</m:t>
-        </m:r>
-        <m:sSup>
-          <m:sSupPr>
-            <m:ctrlPr>
-              <w:rPr>
-                <w:rFonts w:ascii="Cambria Math" w:hAnsi="Cambria Math"/>
-              </w:rPr>
-            </m:ctrlPr>
-          </m:sSupPr>
-          <m:e>
-            <m:r>
-              <w:rPr>
-                <w:rFonts w:ascii="Cambria Math" w:hAnsi="Cambria Math"/>
-              </w:rPr>
-              <m:t>x</m:t>
-            </m:r>
-          </m:e>
-          <m:sup>
-            <m:r>
-              <w:rPr>
-                <w:rFonts w:ascii="Cambria Math" w:hAnsi="Cambria Math"/>
-              </w:rPr>
-              <m:t>(k)</m:t>
-            </m:r>
-          </m:sup>
-        </m:sSup>
-        <m:r>
-          <w:rPr>
-            <w:rFonts w:ascii="Cambria Math" w:hAnsi="Cambria Math"/>
-          </w:rPr>
-          <m:t>)</m:t>
-        </m:r>
-      </m:oMath>
-    </w:p>
-    <w:p>
-      <w:pPr>
-        <w:pStyle w:val="Standard"/>
-        <w:rPr>
-          <w:rFonts w:eastAsia="Droid Sans Fallback" w:cs="FreeSans"/>
-        </w:rPr>
-      </w:pPr>
-    </w:p>
-    <w:p>
-      <w:pPr>
-        <w:pStyle w:val="Standard"/>
-        <w:rPr>
-          <w:rFonts w:eastAsia="Droid Sans Fallback" w:cs="FreeSans"/>
-        </w:rPr>
-      </w:pPr>
-      <w:r>
-        <w:rPr>
-          <w:noProof/>
-          <w:lang w:eastAsia="ru-RU" w:bidi="ar-SA"/>
-        </w:rPr>
-        <w:drawing>
-          <wp:anchor distT="0" distB="0" distL="114300" distR="114300" simplePos="0" relativeHeight="251661312" behindDoc="0" locked="0" layoutInCell="1" allowOverlap="1" wp14:anchorId="48D1C8F1" wp14:editId="33168E75">
-            <wp:simplePos x="0" y="0"/>
-            <wp:positionH relativeFrom="margin">
-              <wp:align>center</wp:align>
-            </wp:positionH>
-            <wp:positionV relativeFrom="paragraph">
-              <wp:posOffset>234950</wp:posOffset>
-            </wp:positionV>
-            <wp:extent cx="5553075" cy="4486275"/>
-            <wp:effectExtent l="0" t="0" r="9525" b="9525"/>
-            <wp:wrapTopAndBottom/>
-            <wp:docPr id="5" name="Рисунок 5"/>
-            <wp:cNvGraphicFramePr>
-              <a:graphicFrameLocks xmlns:a="http://schemas.openxmlformats.org/drawingml/2006/main" noChangeAspect="1"/>
-            </wp:cNvGraphicFramePr>
-            <a:graphic xmlns:a="http://schemas.openxmlformats.org/drawingml/2006/main">
-              <a:graphicData uri="http://schemas.openxmlformats.org/drawingml/2006/picture">
-                <pic:pic xmlns:pic="http://schemas.openxmlformats.org/drawingml/2006/picture">
-                  <pic:nvPicPr>
-                    <pic:cNvPr id="1" name=""/>
-                    <pic:cNvPicPr/>
-                  </pic:nvPicPr>
-                  <pic:blipFill>
-                    <a:blip r:embed="rId10">
-                      <a:extLst>
-                        <a:ext uri="{28A0092B-C50C-407E-A947-70E740481C1C}">
-                          <a14:useLocalDpi xmlns:a14="http://schemas.microsoft.com/office/drawing/2010/main" val="0"/>
-                        </a:ext>
-                      </a:extLst>
-                    </a:blip>
-                    <a:stretch>
-                      <a:fillRect/>
-                    </a:stretch>
-                  </pic:blipFill>
-                  <pic:spPr>
-                    <a:xfrm>
-                      <a:off x="0" y="0"/>
-                      <a:ext cx="5553075" cy="4486275"/>
-                    </a:xfrm>
-                    <a:prstGeom prst="rect">
-                      <a:avLst/>
-                    </a:prstGeom>
-                  </pic:spPr>
-                </pic:pic>
-              </a:graphicData>
-            </a:graphic>
-          </wp:anchor>
-        </w:drawing>
-      </w:r>
-      <w:r>
-        <w:rPr>
-          <w:rFonts w:eastAsia="Droid Sans Fallback" w:cs="FreeSans"/>
-        </w:rPr>
-        <w:t>Вывод программы:</w:t>
-      </w:r>
-    </w:p>
-    <w:p>
-      <w:pPr>
-        <w:pStyle w:val="Textbody"/>
-        <w:rPr>
-          <w:rFonts w:hint="eastAsia"/>
-          <w:b/>
-          <w:bCs/>
-          <w:sz w:val="22"/>
-          <w:szCs w:val="22"/>
-        </w:rPr>
-      </w:pPr>
-      <w:r>
-        <w:rPr>
-          <w:b/>
-          <w:bCs/>
-          <w:sz w:val="22"/>
-          <w:szCs w:val="22"/>
-        </w:rPr>
-        <w:t xml:space="preserve">Ответ: </w:t>
-      </w:r>
-      <m:oMath>
-        <m:sSup>
-          <m:sSupPr>
-            <m:ctrlPr>
-              <w:rPr>
-                <w:rFonts w:ascii="Cambria Math" w:hAnsi="Cambria Math"/>
-              </w:rPr>
-            </m:ctrlPr>
-          </m:sSupPr>
-          <m:e>
-            <m:r>
-              <w:rPr>
-                <w:rFonts w:ascii="Cambria Math" w:hAnsi="Cambria Math"/>
-              </w:rPr>
-              <m:t>x</m:t>
-            </m:r>
-          </m:e>
-          <m:sup>
-            <m:r>
-              <w:rPr>
-                <w:rFonts w:ascii="Cambria Math" w:hAnsi="Cambria Math"/>
-              </w:rPr>
-              <m:t>(p)</m:t>
-            </m:r>
-          </m:sup>
-        </m:sSup>
-        <m:r>
-          <w:rPr>
-            <w:rFonts w:ascii="Cambria Math" w:hAnsi="Cambria Math"/>
-          </w:rPr>
-          <m:t>=(</m:t>
-        </m:r>
-        <m:eqArr>
-          <m:eqArrPr>
-            <m:ctrlPr>
-              <w:rPr>
-                <w:rFonts w:ascii="Cambria Math" w:hAnsi="Cambria Math"/>
-              </w:rPr>
-            </m:ctrlPr>
-          </m:eqArrPr>
-          <m:e>
-            <m:r>
-              <w:rPr>
-                <w:rFonts w:ascii="Cambria Math" w:hAnsi="Cambria Math"/>
-              </w:rPr>
-              <m:t>1.79995</m:t>
-            </m:r>
-          </m:e>
-          <m:e>
-            <m:r>
-              <w:rPr>
-                <w:rFonts w:ascii="Cambria Math" w:hAnsi="Cambria Math"/>
-              </w:rPr>
-              <m:t>0.58267</m:t>
-            </m:r>
-          </m:e>
-        </m:eqArr>
-        <m:r>
-          <w:rPr>
-            <w:rFonts w:ascii="Cambria Math" w:hAnsi="Cambria Math"/>
-          </w:rPr>
-          <m:t>)</m:t>
-        </m:r>
-      </m:oMath>
-    </w:p>
-    <w:p>
-      <w:pPr>
-        <w:pStyle w:val="Textbody"/>
-        <w:jc w:val="center"/>
-        <w:rPr>
-          <w:b/>
-          <w:bCs/>
-          <w:sz w:val="28"/>
-          <w:szCs w:val="28"/>
-        </w:rPr>
-      </w:pPr>
-    </w:p>
-    <w:p>
-      <w:pPr>
-        <w:pStyle w:val="Standard"/>
-        <w:rPr>
-          <w:rFonts w:eastAsia="Droid Sans Fallback" w:cs="FreeSans"/>
-        </w:rPr>
-      </w:pPr>
-      <w:r>
-        <w:rPr>
-          <w:rFonts w:eastAsia="Droid Sans Fallback" w:cs="FreeSans"/>
-          <w:b/>
-          <w:bCs/>
-        </w:rPr>
-        <w:t>2</w:t>
-      </w:r>
-      <w:r>
-        <w:rPr>
-          <w:rFonts w:eastAsia="Droid Sans Fallback" w:cs="FreeSans"/>
-          <w:b/>
-          <w:bCs/>
-        </w:rPr>
-        <w:t xml:space="preserve">) </w:t>
-      </w:r>
-      <w:r>
-        <w:rPr>
-          <w:rFonts w:eastAsia="Droid Sans Fallback" w:cs="FreeSans"/>
-        </w:rPr>
-        <w:t xml:space="preserve">Решим систему </w:t>
-      </w:r>
-      <m:oMath>
-        <m:d>
-          <m:dPr>
-            <m:begChr m:val="{"/>
-            <m:endChr m:val=""/>
-            <m:ctrlPr>
-              <w:rPr>
-                <w:rFonts w:ascii="Cambria Math" w:hAnsi="Cambria Math"/>
-                <w:i/>
-              </w:rPr>
-            </m:ctrlPr>
-          </m:dPr>
-          <m:e>
-            <m:eqArr>
-              <m:eqArrPr>
-                <m:ctrlPr>
-                  <w:rPr>
-                    <w:rFonts w:ascii="Cambria Math" w:hAnsi="Cambria Math"/>
-                    <w:i/>
-                  </w:rPr>
-                </m:ctrlPr>
-              </m:eqArrPr>
-              <m:e>
-                <m:func>
-                  <m:funcPr>
-                    <m:ctrlPr>
-                      <w:rPr>
-                        <w:rFonts w:ascii="Cambria Math" w:hAnsi="Cambria Math"/>
-                        <w:lang w:val="en-US"/>
-                      </w:rPr>
-                    </m:ctrlPr>
-                  </m:funcPr>
-                  <m:fName>
-                    <m:sSub>
-                      <m:sSubPr>
-                        <m:ctrlPr>
-                          <w:rPr>
-                            <w:rFonts w:ascii="Cambria Math" w:hAnsi="Cambria Math"/>
-                          </w:rPr>
-                        </m:ctrlPr>
-                      </m:sSubPr>
-                      <m:e>
-                        <m:r>
-                          <w:rPr>
-                            <w:rFonts w:ascii="Cambria Math" w:hAnsi="Cambria Math"/>
-                          </w:rPr>
-                          <m:t>f</m:t>
-                        </m:r>
-                      </m:e>
-                      <m:sub>
-                        <m:r>
-                          <w:rPr>
-                            <w:rFonts w:ascii="Cambria Math" w:hAnsi="Cambria Math"/>
-                          </w:rPr>
-                          <m:t>1</m:t>
-                        </m:r>
-                      </m:sub>
-                    </m:sSub>
-                    <m:r>
-                      <w:rPr>
-                        <w:rFonts w:ascii="Cambria Math" w:hAnsi="Cambria Math"/>
-                      </w:rPr>
-                      <m:t>(x,y)=</m:t>
-                    </m:r>
-                  </m:fName>
-                  <m:e>
-                    <m:r>
-                      <w:rPr>
-                        <w:rFonts w:ascii="Cambria Math" w:hAnsi="Cambria Math"/>
-                        <w:lang w:val="en-US"/>
-                      </w:rPr>
-                      <m:t>tg</m:t>
-                    </m:r>
-                    <m:d>
-                      <m:dPr>
-                        <m:ctrlPr>
-                          <w:rPr>
-                            <w:rFonts w:ascii="Cambria Math" w:hAnsi="Cambria Math"/>
-                            <w:i/>
-                            <w:lang w:val="en-US"/>
-                          </w:rPr>
-                        </m:ctrlPr>
-                      </m:dPr>
-                      <m:e>
-                        <m:r>
-                          <w:rPr>
-                            <w:rFonts w:ascii="Cambria Math" w:hAnsi="Cambria Math"/>
-                            <w:lang w:val="en-US"/>
-                          </w:rPr>
-                          <m:t>xy</m:t>
-                        </m:r>
-                      </m:e>
-                    </m:d>
-                    <m:r>
-                      <w:rPr>
-                        <w:rFonts w:ascii="Cambria Math" w:hAnsi="Cambria Math"/>
-                        <w:lang w:val="en-US"/>
-                      </w:rPr>
-                      <m:t>-</m:t>
-                    </m:r>
-                    <m:sSup>
-                      <m:sSupPr>
-                        <m:ctrlPr>
-                          <w:rPr>
-                            <w:rFonts w:ascii="Cambria Math" w:hAnsi="Cambria Math"/>
-                            <w:i/>
-                            <w:lang w:val="en-US"/>
-                          </w:rPr>
-                        </m:ctrlPr>
-                      </m:sSupPr>
-                      <m:e>
-                        <m:r>
-                          <w:rPr>
-                            <w:rFonts w:ascii="Cambria Math" w:hAnsi="Cambria Math"/>
-                            <w:lang w:val="en-US"/>
-                          </w:rPr>
-                          <m:t>x</m:t>
-                        </m:r>
-                      </m:e>
-                      <m:sup>
-                        <m:r>
-                          <w:rPr>
-                            <w:rFonts w:ascii="Cambria Math" w:hAnsi="Cambria Math"/>
-                            <w:lang w:val="en-US"/>
-                          </w:rPr>
-                          <m:t>2</m:t>
-                        </m:r>
-                      </m:sup>
-                    </m:sSup>
-                  </m:e>
-                </m:func>
-                <m:r>
-                  <w:rPr>
-                    <w:rFonts w:ascii="Cambria Math" w:hAnsi="Cambria Math"/>
-                  </w:rPr>
-                  <m:t>=0</m:t>
-                </m:r>
-              </m:e>
-              <m:e>
-                <m:sSub>
-                  <m:sSubPr>
-                    <m:ctrlPr>
-                      <w:rPr>
-                        <w:rFonts w:ascii="Cambria Math" w:hAnsi="Cambria Math"/>
-                      </w:rPr>
-                    </m:ctrlPr>
-                  </m:sSubPr>
-                  <m:e>
-                    <m:r>
-                      <w:rPr>
-                        <w:rFonts w:ascii="Cambria Math" w:hAnsi="Cambria Math"/>
-                      </w:rPr>
-                      <m:t>f</m:t>
-                    </m:r>
-                  </m:e>
-                  <m:sub>
-                    <m:r>
-                      <w:rPr>
-                        <w:rFonts w:ascii="Cambria Math" w:hAnsi="Cambria Math"/>
-                      </w:rPr>
-                      <m:t>2</m:t>
-                    </m:r>
-                  </m:sub>
-                </m:sSub>
-                <m:d>
-                  <m:dPr>
-                    <m:ctrlPr>
-                      <w:rPr>
-                        <w:rFonts w:ascii="Cambria Math" w:hAnsi="Cambria Math"/>
-                        <w:i/>
-                      </w:rPr>
-                    </m:ctrlPr>
-                  </m:dPr>
-                  <m:e>
-                    <m:r>
-                      <w:rPr>
-                        <w:rFonts w:ascii="Cambria Math" w:hAnsi="Cambria Math"/>
-                      </w:rPr>
-                      <m:t>x,y</m:t>
-                    </m:r>
-                  </m:e>
-                </m:d>
-                <m:r>
-                  <w:rPr>
-                    <w:rFonts w:ascii="Cambria Math" w:hAnsi="Cambria Math"/>
-                  </w:rPr>
-                  <m:t>=</m:t>
-                </m:r>
-                <m:r>
-                  <w:rPr>
-                    <w:rFonts w:ascii="Cambria Math" w:hAnsi="Cambria Math"/>
-                  </w:rPr>
-                  <m:t>0.8</m:t>
-                </m:r>
-                <m:sSup>
-                  <m:sSupPr>
-                    <m:ctrlPr>
-                      <w:rPr>
-                        <w:rFonts w:ascii="Cambria Math" w:hAnsi="Cambria Math"/>
-                        <w:i/>
-                      </w:rPr>
-                    </m:ctrlPr>
-                  </m:sSupPr>
-                  <m:e>
-                    <m:r>
-                      <w:rPr>
-                        <w:rFonts w:ascii="Cambria Math" w:hAnsi="Cambria Math"/>
-                      </w:rPr>
-                      <m:t>x</m:t>
-                    </m:r>
-                  </m:e>
-                  <m:sup>
-                    <m:r>
-                      <w:rPr>
-                        <w:rFonts w:ascii="Cambria Math" w:hAnsi="Cambria Math"/>
-                      </w:rPr>
-                      <m:t>2</m:t>
-                    </m:r>
-                  </m:sup>
-                </m:sSup>
-                <m:r>
-                  <w:rPr>
-                    <w:rFonts w:ascii="Cambria Math" w:hAnsi="Cambria Math"/>
-                  </w:rPr>
-                  <m:t>+2</m:t>
-                </m:r>
-                <m:sSup>
-                  <m:sSupPr>
-                    <m:ctrlPr>
-                      <w:rPr>
-                        <w:rFonts w:ascii="Cambria Math" w:hAnsi="Cambria Math"/>
-                        <w:i/>
-                      </w:rPr>
-                    </m:ctrlPr>
-                  </m:sSupPr>
-                  <m:e>
-                    <m:r>
-                      <w:rPr>
-                        <w:rFonts w:ascii="Cambria Math" w:hAnsi="Cambria Math"/>
-                      </w:rPr>
-                      <m:t>y</m:t>
-                    </m:r>
-                  </m:e>
-                  <m:sup>
-                    <m:r>
-                      <w:rPr>
-                        <w:rFonts w:ascii="Cambria Math" w:hAnsi="Cambria Math"/>
-                      </w:rPr>
-                      <m:t>2</m:t>
-                    </m:r>
-                  </m:sup>
-                </m:sSup>
-                <m:r>
-                  <w:rPr>
-                    <w:rFonts w:ascii="Cambria Math" w:hAnsi="Cambria Math"/>
-                  </w:rPr>
-                  <m:t>-1</m:t>
-                </m:r>
-                <m:r>
-                  <w:rPr>
-                    <w:rFonts w:ascii="Cambria Math" w:hAnsi="Cambria Math"/>
-                  </w:rPr>
-                  <m:t>=0</m:t>
-                </m:r>
-              </m:e>
-            </m:eqArr>
-          </m:e>
-        </m:d>
-      </m:oMath>
-    </w:p>
-    <w:p>
-      <w:pPr>
-        <w:pStyle w:val="Standard"/>
-        <w:rPr>
-          <w:rFonts w:eastAsia="Droid Sans Fallback" w:cs="FreeSans"/>
-        </w:rPr>
-      </w:pPr>
-      <w:r>
-        <w:rPr>
-          <w:rFonts w:eastAsia="Droid Sans Fallback" w:cs="FreeSans"/>
-        </w:rPr>
-        <w:t>Методом градиентного спуска</w:t>
-      </w:r>
-      <w:r>
-        <w:rPr>
-          <w:rFonts w:eastAsia="Droid Sans Fallback" w:cs="FreeSans"/>
-        </w:rPr>
-        <w:t>.</w:t>
-      </w:r>
-    </w:p>
-    <w:p>
-      <w:pPr>
-        <w:pStyle w:val="Standard"/>
-        <w:rPr>
-          <w:rFonts w:eastAsia="Droid Sans Fallback" w:cs="FreeSans"/>
-        </w:rPr>
-      </w:pPr>
-    </w:p>
-    <w:p>
-      <w:pPr>
-        <w:pStyle w:val="Standard"/>
-        <w:rPr>
-          <w:rFonts w:eastAsia="Droid Sans Fallback" w:cs="FreeSans"/>
-        </w:rPr>
-      </w:pPr>
-      <w:r>
-        <w:rPr>
-          <w:rFonts w:eastAsia="Droid Sans Fallback" w:cs="FreeSans"/>
-        </w:rPr>
-        <w:t>Вычислим</w:t>
-      </w:r>
-      <w:r>
-        <w:rPr>
-          <w:rFonts w:eastAsia="Droid Sans Fallback" w:cs="FreeSans"/>
-        </w:rPr>
-        <w:t xml:space="preserve"> матрицу Якоби для нашей системы:</w:t>
-      </w:r>
-    </w:p>
-    <w:p>
-      <w:pPr>
-        <w:pStyle w:val="Standard"/>
-        <w:rPr>
-          <w:rFonts w:eastAsia="Droid Sans Fallback" w:cs="FreeSans"/>
-        </w:rPr>
-      </w:pPr>
-    </w:p>
-    <w:p>
-      <w:pPr>
-        <w:pStyle w:val="Standard"/>
-        <w:rPr>
-          <w:rFonts w:eastAsia="Droid Sans Fallback" w:cs="FreeSans"/>
-        </w:rPr>
-      </w:pPr>
-      <m:oMathPara>
-        <m:oMathParaPr>
-          <m:jc m:val="left"/>
-        </m:oMathParaPr>
-        <m:oMath>
-          <m:r>
-            <w:rPr>
-              <w:rFonts w:ascii="Cambria Math" w:hAnsi="Cambria Math"/>
-            </w:rPr>
-            <w:lastRenderedPageBreak/>
             <m:t>W(x)=(</m:t>
           </m:r>
           <m:m>
@@ -8290,7 +6604,13 @@
                   <w:rPr>
                     <w:rFonts w:ascii="Cambria Math" w:hAnsi="Cambria Math"/>
                   </w:rPr>
-                  <m:t>0</m:t>
+                  <m:t>cos⁡</m:t>
+                </m:r>
+                <m:r>
+                  <w:rPr>
+                    <w:rFonts w:ascii="Cambria Math" w:hAnsi="Cambria Math"/>
+                  </w:rPr>
+                  <m:t>(1-x)</m:t>
                 </m:r>
               </m:e>
               <m:e>
@@ -8316,7 +6636,22 @@
                   <w:rPr>
                     <w:rFonts w:ascii="Cambria Math" w:hAnsi="Cambria Math"/>
                   </w:rPr>
-                  <m:t>0</m:t>
+                  <m:t>-</m:t>
+                </m:r>
+                <m:r>
+                  <m:rPr>
+                    <m:sty m:val="p"/>
+                  </m:rPr>
+                  <w:rPr>
+                    <w:rFonts w:ascii="Cambria Math" w:hAnsi="Cambria Math"/>
+                  </w:rPr>
+                  <m:t>cos⁡</m:t>
+                </m:r>
+                <m:r>
+                  <w:rPr>
+                    <w:rFonts w:ascii="Cambria Math" w:hAnsi="Cambria Math"/>
+                  </w:rPr>
+                  <m:t>(y+1)</m:t>
                 </m:r>
               </m:e>
             </m:mr>
@@ -8329,16 +6664,2218 @@
           </m:r>
         </m:oMath>
       </m:oMathPara>
+    </w:p>
+    <w:p>
+      <w:pPr>
+        <w:pStyle w:val="Standard"/>
+        <w:rPr>
+          <w:rFonts w:eastAsia="Droid Sans Fallback" w:cs="FreeSans"/>
+        </w:rPr>
+      </w:pPr>
+    </w:p>
+    <w:p>
+      <w:pPr>
+        <w:pStyle w:val="Standard"/>
+        <w:rPr>
+          <w:rFonts w:eastAsia="Droid Sans Fallback" w:cs="FreeSans"/>
+        </w:rPr>
+      </w:pPr>
+      <w:r>
+        <w:rPr>
+          <w:rFonts w:eastAsia="Droid Sans Fallback" w:cs="FreeSans"/>
+        </w:rPr>
+        <w:lastRenderedPageBreak/>
+        <w:t xml:space="preserve">В качестве начального приближения возьмем: </w:t>
+      </w:r>
+      <m:oMath>
+        <m:sSup>
+          <m:sSupPr>
+            <m:ctrlPr>
+              <w:rPr>
+                <w:rFonts w:ascii="Cambria Math" w:hAnsi="Cambria Math"/>
+              </w:rPr>
+            </m:ctrlPr>
+          </m:sSupPr>
+          <m:e>
+            <m:r>
+              <w:rPr>
+                <w:rFonts w:ascii="Cambria Math" w:hAnsi="Cambria Math"/>
+              </w:rPr>
+              <m:t>x</m:t>
+            </m:r>
+          </m:e>
+          <m:sup>
+            <m:r>
+              <w:rPr>
+                <w:rFonts w:ascii="Cambria Math" w:hAnsi="Cambria Math"/>
+              </w:rPr>
+              <m:t>(0)</m:t>
+            </m:r>
+          </m:sup>
+        </m:sSup>
+        <m:r>
+          <w:rPr>
+            <w:rFonts w:ascii="Cambria Math" w:hAnsi="Cambria Math"/>
+          </w:rPr>
+          <m:t>=(</m:t>
+        </m:r>
+        <m:eqArr>
+          <m:eqArrPr>
+            <m:ctrlPr>
+              <w:rPr>
+                <w:rFonts w:ascii="Cambria Math" w:hAnsi="Cambria Math"/>
+              </w:rPr>
+            </m:ctrlPr>
+          </m:eqArrPr>
+          <m:e>
+            <m:r>
+              <w:rPr>
+                <w:rFonts w:ascii="Cambria Math" w:hAnsi="Cambria Math"/>
+              </w:rPr>
+              <m:t>2</m:t>
+            </m:r>
+          </m:e>
+          <m:e>
+            <m:r>
+              <w:rPr>
+                <w:rFonts w:ascii="Cambria Math" w:hAnsi="Cambria Math"/>
+              </w:rPr>
+              <m:t>0.5</m:t>
+            </m:r>
+          </m:e>
+        </m:eqArr>
+        <m:r>
+          <w:rPr>
+            <w:rFonts w:ascii="Cambria Math" w:hAnsi="Cambria Math"/>
+          </w:rPr>
+          <m:t>)</m:t>
+        </m:r>
+      </m:oMath>
+    </w:p>
+    <w:p>
+      <w:pPr>
+        <w:pStyle w:val="Standard"/>
+        <w:rPr>
+          <w:rFonts w:eastAsia="Droid Sans Fallback" w:cs="FreeSans"/>
+        </w:rPr>
+      </w:pPr>
+    </w:p>
+    <w:p>
+      <w:pPr>
+        <w:pStyle w:val="Standard"/>
+        <w:rPr>
+          <w:rFonts w:eastAsia="Droid Sans Fallback" w:cs="FreeSans"/>
+        </w:rPr>
+      </w:pPr>
+      <m:oMathPara>
+        <m:oMath>
+          <m:r>
+            <w:rPr>
+              <w:rFonts w:ascii="Cambria Math" w:hAnsi="Cambria Math"/>
+            </w:rPr>
+            <m:t>W</m:t>
+          </m:r>
+          <m:d>
+            <m:dPr>
+              <m:ctrlPr>
+                <w:rPr>
+                  <w:rFonts w:ascii="Cambria Math" w:hAnsi="Cambria Math"/>
+                  <w:i/>
+                </w:rPr>
+              </m:ctrlPr>
+            </m:dPr>
+            <m:e>
+              <m:sSup>
+                <m:sSupPr>
+                  <m:ctrlPr>
+                    <w:rPr>
+                      <w:rFonts w:ascii="Cambria Math" w:hAnsi="Cambria Math"/>
+                    </w:rPr>
+                  </m:ctrlPr>
+                </m:sSupPr>
+                <m:e>
+                  <m:r>
+                    <w:rPr>
+                      <w:rFonts w:ascii="Cambria Math" w:hAnsi="Cambria Math"/>
+                    </w:rPr>
+                    <m:t>x</m:t>
+                  </m:r>
+                </m:e>
+                <m:sup>
+                  <m:d>
+                    <m:dPr>
+                      <m:ctrlPr>
+                        <w:rPr>
+                          <w:rFonts w:ascii="Cambria Math" w:hAnsi="Cambria Math"/>
+                          <w:i/>
+                        </w:rPr>
+                      </m:ctrlPr>
+                    </m:dPr>
+                    <m:e>
+                      <m:r>
+                        <w:rPr>
+                          <w:rFonts w:ascii="Cambria Math" w:hAnsi="Cambria Math"/>
+                        </w:rPr>
+                        <m:t>0</m:t>
+                      </m:r>
+                    </m:e>
+                  </m:d>
+                </m:sup>
+              </m:sSup>
+            </m:e>
+          </m:d>
+          <m:r>
+            <w:rPr>
+              <w:rFonts w:ascii="Cambria Math" w:hAnsi="Cambria Math"/>
+            </w:rPr>
+            <m:t>=</m:t>
+          </m:r>
+          <m:d>
+            <m:dPr>
+              <m:ctrlPr>
+                <w:rPr>
+                  <w:rFonts w:ascii="Cambria Math" w:hAnsi="Cambria Math"/>
+                  <w:i/>
+                </w:rPr>
+              </m:ctrlPr>
+            </m:dPr>
+            <m:e>
+              <m:m>
+                <m:mPr>
+                  <m:plcHide m:val="1"/>
+                  <m:mcs>
+                    <m:mc>
+                      <m:mcPr>
+                        <m:count m:val="2"/>
+                        <m:mcJc m:val="center"/>
+                      </m:mcPr>
+                    </m:mc>
+                  </m:mcs>
+                  <m:ctrlPr>
+                    <w:rPr>
+                      <w:rFonts w:ascii="Cambria Math" w:hAnsi="Cambria Math"/>
+                    </w:rPr>
+                  </m:ctrlPr>
+                </m:mPr>
+                <m:mr>
+                  <m:e>
+                    <m:r>
+                      <w:rPr>
+                        <w:rFonts w:ascii="Cambria Math" w:hAnsi="Cambria Math"/>
+                      </w:rPr>
+                      <m:t>0.5403</m:t>
+                    </m:r>
+                  </m:e>
+                  <m:e>
+                    <m:r>
+                      <w:rPr>
+                        <w:rFonts w:ascii="Cambria Math" w:hAnsi="Cambria Math"/>
+                      </w:rPr>
+                      <m:t>1</m:t>
+                    </m:r>
+                  </m:e>
+                </m:mr>
+                <m:mr>
+                  <m:e>
+                    <m:r>
+                      <w:rPr>
+                        <w:rFonts w:ascii="Cambria Math" w:hAnsi="Cambria Math"/>
+                      </w:rPr>
+                      <m:t>1</m:t>
+                    </m:r>
+                  </m:e>
+                  <m:e>
+                    <m:r>
+                      <w:rPr>
+                        <w:rFonts w:ascii="Cambria Math" w:hAnsi="Cambria Math"/>
+                      </w:rPr>
+                      <m:t>-0.0707</m:t>
+                    </m:r>
+                  </m:e>
+                </m:mr>
+              </m:m>
+            </m:e>
+          </m:d>
+          <m:r>
+            <w:rPr>
+              <w:rFonts w:ascii="Cambria Math" w:hAnsi="Cambria Math"/>
+            </w:rPr>
+            <m:t xml:space="preserve"> </m:t>
+          </m:r>
+        </m:oMath>
+      </m:oMathPara>
+    </w:p>
+    <w:p>
+      <w:pPr>
+        <w:pStyle w:val="Standard"/>
+        <w:rPr>
+          <w:rFonts w:eastAsia="Droid Sans Fallback" w:cs="FreeSans"/>
+        </w:rPr>
+      </w:pPr>
+      <m:oMath>
+        <m:r>
+          <w:rPr>
+            <w:rFonts w:ascii="Cambria Math" w:hAnsi="Cambria Math"/>
+          </w:rPr>
+          <m:t>detW</m:t>
+        </m:r>
+        <m:d>
+          <m:dPr>
+            <m:ctrlPr>
+              <w:rPr>
+                <w:rFonts w:ascii="Cambria Math" w:hAnsi="Cambria Math"/>
+                <w:i/>
+              </w:rPr>
+            </m:ctrlPr>
+          </m:dPr>
+          <m:e>
+            <m:sSup>
+              <m:sSupPr>
+                <m:ctrlPr>
+                  <w:rPr>
+                    <w:rFonts w:ascii="Cambria Math" w:hAnsi="Cambria Math"/>
+                  </w:rPr>
+                </m:ctrlPr>
+              </m:sSupPr>
+              <m:e>
+                <m:r>
+                  <w:rPr>
+                    <w:rFonts w:ascii="Cambria Math" w:hAnsi="Cambria Math"/>
+                  </w:rPr>
+                  <m:t>x</m:t>
+                </m:r>
+              </m:e>
+              <m:sup>
+                <m:d>
+                  <m:dPr>
+                    <m:ctrlPr>
+                      <w:rPr>
+                        <w:rFonts w:ascii="Cambria Math" w:hAnsi="Cambria Math"/>
+                        <w:i/>
+                      </w:rPr>
+                    </m:ctrlPr>
+                  </m:dPr>
+                  <m:e>
+                    <m:r>
+                      <w:rPr>
+                        <w:rFonts w:ascii="Cambria Math" w:hAnsi="Cambria Math"/>
+                      </w:rPr>
+                      <m:t>0</m:t>
+                    </m:r>
+                  </m:e>
+                </m:d>
+              </m:sup>
+            </m:sSup>
+          </m:e>
+        </m:d>
+        <m:r>
+          <w:rPr>
+            <w:rFonts w:ascii="Cambria Math" w:hAnsi="Cambria Math"/>
+          </w:rPr>
+          <m:t>=</m:t>
+        </m:r>
+        <m:r>
+          <w:rPr>
+            <w:rFonts w:ascii="Cambria Math" w:eastAsia="Droid Sans Fallback" w:hAnsi="Cambria Math" w:cs="FreeSans"/>
+          </w:rPr>
+          <m:t>-1.0382</m:t>
+        </m:r>
+      </m:oMath>
+      <w:r>
+        <w:rPr>
+          <w:rFonts w:eastAsia="Droid Sans Fallback" w:cs="FreeSans"/>
+        </w:rPr>
+        <w:t xml:space="preserve"> </w:t>
+      </w:r>
+      <w:r>
+        <w:rPr>
+          <w:rFonts w:eastAsia="Droid Sans Fallback" w:cs="FreeSans"/>
+        </w:rPr>
+        <w:t>Определитель отличен от нуля, значит существует обратная матрица.</w:t>
+      </w:r>
+    </w:p>
+    <w:p>
+      <w:pPr>
+        <w:pStyle w:val="Standard"/>
+        <w:rPr>
+          <w:rFonts w:eastAsia="Droid Sans Fallback" w:cs="FreeSans"/>
+        </w:rPr>
+      </w:pPr>
+    </w:p>
+    <w:p>
+      <w:pPr>
+        <w:pStyle w:val="Standard"/>
+        <w:rPr>
+          <w:rFonts w:eastAsia="Droid Sans Fallback" w:cs="FreeSans"/>
+        </w:rPr>
+      </w:pPr>
+      <w:r>
+        <w:rPr>
+          <w:rFonts w:eastAsia="Droid Sans Fallback" w:cs="FreeSans"/>
+        </w:rPr>
+        <w:t xml:space="preserve">Теперь запишем обратную матрицу Якоби в начальном приближении </w:t>
+      </w:r>
+      <m:oMath>
+        <m:sSup>
+          <m:sSupPr>
+            <m:ctrlPr>
+              <w:rPr>
+                <w:rFonts w:ascii="Cambria Math" w:hAnsi="Cambria Math"/>
+              </w:rPr>
+            </m:ctrlPr>
+          </m:sSupPr>
+          <m:e>
+            <m:r>
+              <w:rPr>
+                <w:rFonts w:ascii="Cambria Math" w:hAnsi="Cambria Math"/>
+              </w:rPr>
+              <m:t>x</m:t>
+            </m:r>
+          </m:e>
+          <m:sup>
+            <m:r>
+              <w:rPr>
+                <w:rFonts w:ascii="Cambria Math" w:hAnsi="Cambria Math"/>
+              </w:rPr>
+              <m:t>(0)</m:t>
+            </m:r>
+          </m:sup>
+        </m:sSup>
+      </m:oMath>
+      <w:r>
+        <w:rPr>
+          <w:rFonts w:eastAsia="Droid Sans Fallback" w:cs="FreeSans"/>
+        </w:rPr>
+        <w:t>:</w:t>
+      </w:r>
+    </w:p>
+    <w:p>
+      <w:pPr>
+        <w:pStyle w:val="Standard"/>
+        <w:rPr>
+          <w:rFonts w:eastAsia="Droid Sans Fallback" w:cs="FreeSans"/>
+        </w:rPr>
+      </w:pPr>
+      <m:oMathPara>
+        <m:oMathParaPr>
+          <m:jc m:val="left"/>
+        </m:oMathParaPr>
+        <m:oMath>
+          <m:sSup>
+            <m:sSupPr>
+              <m:ctrlPr>
+                <w:rPr>
+                  <w:rFonts w:ascii="Cambria Math" w:hAnsi="Cambria Math"/>
+                </w:rPr>
+              </m:ctrlPr>
+            </m:sSupPr>
+            <m:e>
+              <m:r>
+                <w:rPr>
+                  <w:rFonts w:ascii="Cambria Math" w:hAnsi="Cambria Math"/>
+                </w:rPr>
+                <m:t>W</m:t>
+              </m:r>
+            </m:e>
+            <m:sup>
+              <m:r>
+                <w:rPr>
+                  <w:rFonts w:ascii="Cambria Math" w:hAnsi="Cambria Math"/>
+                </w:rPr>
+                <m:t>-1</m:t>
+              </m:r>
+            </m:sup>
+          </m:sSup>
+          <m:r>
+            <w:rPr>
+              <w:rFonts w:ascii="Cambria Math" w:hAnsi="Cambria Math"/>
+            </w:rPr>
+            <m:t>(</m:t>
+          </m:r>
+          <m:sSup>
+            <m:sSupPr>
+              <m:ctrlPr>
+                <w:rPr>
+                  <w:rFonts w:ascii="Cambria Math" w:hAnsi="Cambria Math"/>
+                </w:rPr>
+              </m:ctrlPr>
+            </m:sSupPr>
+            <m:e>
+              <m:r>
+                <w:rPr>
+                  <w:rFonts w:ascii="Cambria Math" w:hAnsi="Cambria Math"/>
+                </w:rPr>
+                <m:t>x</m:t>
+              </m:r>
+            </m:e>
+            <m:sup>
+              <m:r>
+                <w:rPr>
+                  <w:rFonts w:ascii="Cambria Math" w:hAnsi="Cambria Math"/>
+                </w:rPr>
+                <m:t>(0)</m:t>
+              </m:r>
+            </m:sup>
+          </m:sSup>
+          <m:r>
+            <w:rPr>
+              <w:rFonts w:ascii="Cambria Math" w:hAnsi="Cambria Math"/>
+            </w:rPr>
+            <m:t>)=(</m:t>
+          </m:r>
+          <m:m>
+            <m:mPr>
+              <m:plcHide m:val="1"/>
+              <m:mcs>
+                <m:mc>
+                  <m:mcPr>
+                    <m:count m:val="2"/>
+                    <m:mcJc m:val="center"/>
+                  </m:mcPr>
+                </m:mc>
+              </m:mcs>
+              <m:ctrlPr>
+                <w:rPr>
+                  <w:rFonts w:ascii="Cambria Math" w:hAnsi="Cambria Math"/>
+                </w:rPr>
+              </m:ctrlPr>
+            </m:mPr>
+            <m:mr>
+              <m:e>
+                <m:r>
+                  <w:rPr>
+                    <w:rFonts w:ascii="Cambria Math" w:hAnsi="Cambria Math"/>
+                  </w:rPr>
+                  <m:t>0.0680</m:t>
+                </m:r>
+              </m:e>
+              <m:e>
+                <m:r>
+                  <w:rPr>
+                    <w:rFonts w:ascii="Cambria Math" w:hAnsi="Cambria Math"/>
+                  </w:rPr>
+                  <m:t>0.9632</m:t>
+                </m:r>
+              </m:e>
+            </m:mr>
+            <m:mr>
+              <m:e>
+                <m:r>
+                  <w:rPr>
+                    <w:rFonts w:ascii="Cambria Math" w:hAnsi="Cambria Math"/>
+                  </w:rPr>
+                  <m:t>0.9632</m:t>
+                </m:r>
+              </m:e>
+              <m:e>
+                <m:r>
+                  <w:rPr>
+                    <w:rFonts w:ascii="Cambria Math" w:hAnsi="Cambria Math"/>
+                  </w:rPr>
+                  <m:t>-0.5204</m:t>
+                </m:r>
+              </m:e>
+            </m:mr>
+          </m:m>
+          <m:r>
+            <w:rPr>
+              <w:rFonts w:ascii="Cambria Math" w:hAnsi="Cambria Math"/>
+            </w:rPr>
+            <m:t>)</m:t>
+          </m:r>
+        </m:oMath>
+      </m:oMathPara>
+    </w:p>
+    <w:p>
+      <w:pPr>
+        <w:pStyle w:val="Standard"/>
+        <w:rPr>
+          <w:rFonts w:eastAsia="Droid Sans Fallback" w:cs="FreeSans"/>
+        </w:rPr>
+      </w:pPr>
+    </w:p>
+    <w:p>
+      <w:pPr>
+        <w:pStyle w:val="Standard"/>
+        <w:rPr>
+          <w:rFonts w:eastAsia="Droid Sans Fallback" w:cs="FreeSans"/>
+        </w:rPr>
+      </w:pPr>
+      <w:r>
+        <w:rPr>
+          <w:rFonts w:eastAsia="Droid Sans Fallback" w:cs="FreeSans"/>
+        </w:rPr>
+        <w:t>Организуем итерационный процесс:</w:t>
+      </w:r>
+      <m:oMath>
+        <m:sSup>
+          <m:sSupPr>
+            <m:ctrlPr>
+              <w:rPr>
+                <w:rFonts w:ascii="Cambria Math" w:hAnsi="Cambria Math"/>
+              </w:rPr>
+            </m:ctrlPr>
+          </m:sSupPr>
+          <m:e>
+            <m:r>
+              <w:rPr>
+                <w:rFonts w:ascii="Cambria Math" w:hAnsi="Cambria Math"/>
+              </w:rPr>
+              <m:t xml:space="preserve"> x</m:t>
+            </m:r>
+          </m:e>
+          <m:sup>
+            <m:r>
+              <w:rPr>
+                <w:rFonts w:ascii="Cambria Math" w:hAnsi="Cambria Math"/>
+              </w:rPr>
+              <m:t>(k+1)</m:t>
+            </m:r>
+          </m:sup>
+        </m:sSup>
+        <m:r>
+          <w:rPr>
+            <w:rFonts w:ascii="Cambria Math" w:hAnsi="Cambria Math"/>
+          </w:rPr>
+          <m:t>=</m:t>
+        </m:r>
+        <m:sSup>
+          <m:sSupPr>
+            <m:ctrlPr>
+              <w:rPr>
+                <w:rFonts w:ascii="Cambria Math" w:hAnsi="Cambria Math"/>
+              </w:rPr>
+            </m:ctrlPr>
+          </m:sSupPr>
+          <m:e>
+            <m:r>
+              <w:rPr>
+                <w:rFonts w:ascii="Cambria Math" w:hAnsi="Cambria Math"/>
+              </w:rPr>
+              <m:t>x</m:t>
+            </m:r>
+          </m:e>
+          <m:sup>
+            <m:r>
+              <w:rPr>
+                <w:rFonts w:ascii="Cambria Math" w:hAnsi="Cambria Math"/>
+              </w:rPr>
+              <m:t>(k)</m:t>
+            </m:r>
+          </m:sup>
+        </m:sSup>
+        <m:r>
+          <w:rPr>
+            <w:rFonts w:ascii="Cambria Math" w:hAnsi="Cambria Math"/>
+          </w:rPr>
+          <m:t>-</m:t>
+        </m:r>
+        <m:sSup>
+          <m:sSupPr>
+            <m:ctrlPr>
+              <w:rPr>
+                <w:rFonts w:ascii="Cambria Math" w:hAnsi="Cambria Math"/>
+              </w:rPr>
+            </m:ctrlPr>
+          </m:sSupPr>
+          <m:e>
+            <m:r>
+              <w:rPr>
+                <w:rFonts w:ascii="Cambria Math" w:hAnsi="Cambria Math"/>
+              </w:rPr>
+              <m:t>W</m:t>
+            </m:r>
+          </m:e>
+          <m:sup>
+            <m:r>
+              <w:rPr>
+                <w:rFonts w:ascii="Cambria Math" w:hAnsi="Cambria Math"/>
+              </w:rPr>
+              <m:t>-1</m:t>
+            </m:r>
+          </m:sup>
+        </m:sSup>
+        <m:r>
+          <w:rPr>
+            <w:rFonts w:ascii="Cambria Math" w:hAnsi="Cambria Math"/>
+          </w:rPr>
+          <m:t>(</m:t>
+        </m:r>
+        <m:sSup>
+          <m:sSupPr>
+            <m:ctrlPr>
+              <w:rPr>
+                <w:rFonts w:ascii="Cambria Math" w:hAnsi="Cambria Math"/>
+              </w:rPr>
+            </m:ctrlPr>
+          </m:sSupPr>
+          <m:e>
+            <m:r>
+              <w:rPr>
+                <w:rFonts w:ascii="Cambria Math" w:hAnsi="Cambria Math"/>
+              </w:rPr>
+              <m:t>x</m:t>
+            </m:r>
+          </m:e>
+          <m:sup>
+            <m:r>
+              <w:rPr>
+                <w:rFonts w:ascii="Cambria Math" w:hAnsi="Cambria Math"/>
+              </w:rPr>
+              <m:t>(p)</m:t>
+            </m:r>
+          </m:sup>
+        </m:sSup>
+        <m:r>
+          <w:rPr>
+            <w:rFonts w:ascii="Cambria Math" w:hAnsi="Cambria Math"/>
+          </w:rPr>
+          <m:t>)F(</m:t>
+        </m:r>
+        <m:sSup>
+          <m:sSupPr>
+            <m:ctrlPr>
+              <w:rPr>
+                <w:rFonts w:ascii="Cambria Math" w:hAnsi="Cambria Math"/>
+              </w:rPr>
+            </m:ctrlPr>
+          </m:sSupPr>
+          <m:e>
+            <m:r>
+              <w:rPr>
+                <w:rFonts w:ascii="Cambria Math" w:hAnsi="Cambria Math"/>
+              </w:rPr>
+              <m:t>x</m:t>
+            </m:r>
+          </m:e>
+          <m:sup>
+            <m:r>
+              <w:rPr>
+                <w:rFonts w:ascii="Cambria Math" w:hAnsi="Cambria Math"/>
+              </w:rPr>
+              <m:t>(k)</m:t>
+            </m:r>
+          </m:sup>
+        </m:sSup>
+        <m:r>
+          <w:rPr>
+            <w:rFonts w:ascii="Cambria Math" w:hAnsi="Cambria Math"/>
+          </w:rPr>
+          <m:t>)</m:t>
+        </m:r>
+      </m:oMath>
+    </w:p>
+    <w:p>
+      <w:pPr>
+        <w:pStyle w:val="Standard"/>
+        <w:rPr>
+          <w:rFonts w:eastAsia="Droid Sans Fallback" w:cs="FreeSans"/>
+        </w:rPr>
+      </w:pPr>
+    </w:p>
+    <w:p>
+      <w:pPr>
+        <w:pStyle w:val="Standard"/>
+        <w:rPr>
+          <w:rFonts w:eastAsia="Droid Sans Fallback" w:cs="FreeSans"/>
+        </w:rPr>
+      </w:pPr>
+      <w:r>
+        <w:rPr>
+          <w:noProof/>
+          <w:lang w:eastAsia="ru-RU" w:bidi="ar-SA"/>
+        </w:rPr>
+        <w:drawing>
+          <wp:anchor distT="0" distB="0" distL="114300" distR="114300" simplePos="0" relativeHeight="251663360" behindDoc="0" locked="0" layoutInCell="1" allowOverlap="1" wp14:anchorId="27959464" wp14:editId="306A9200">
+            <wp:simplePos x="0" y="0"/>
+            <wp:positionH relativeFrom="margin">
+              <wp:align>center</wp:align>
+            </wp:positionH>
+            <wp:positionV relativeFrom="paragraph">
+              <wp:posOffset>225425</wp:posOffset>
+            </wp:positionV>
+            <wp:extent cx="3648075" cy="3895725"/>
+            <wp:effectExtent l="0" t="0" r="9525" b="9525"/>
+            <wp:wrapTopAndBottom/>
+            <wp:docPr id="4" name="Рисунок 4"/>
+            <wp:cNvGraphicFramePr>
+              <a:graphicFrameLocks xmlns:a="http://schemas.openxmlformats.org/drawingml/2006/main" noChangeAspect="1"/>
+            </wp:cNvGraphicFramePr>
+            <a:graphic xmlns:a="http://schemas.openxmlformats.org/drawingml/2006/main">
+              <a:graphicData uri="http://schemas.openxmlformats.org/drawingml/2006/picture">
+                <pic:pic xmlns:pic="http://schemas.openxmlformats.org/drawingml/2006/picture">
+                  <pic:nvPicPr>
+                    <pic:cNvPr id="1" name=""/>
+                    <pic:cNvPicPr/>
+                  </pic:nvPicPr>
+                  <pic:blipFill>
+                    <a:blip r:embed="rId10">
+                      <a:extLst>
+                        <a:ext uri="{28A0092B-C50C-407E-A947-70E740481C1C}">
+                          <a14:useLocalDpi xmlns:a14="http://schemas.microsoft.com/office/drawing/2010/main" val="0"/>
+                        </a:ext>
+                      </a:extLst>
+                    </a:blip>
+                    <a:stretch>
+                      <a:fillRect/>
+                    </a:stretch>
+                  </pic:blipFill>
+                  <pic:spPr>
+                    <a:xfrm>
+                      <a:off x="0" y="0"/>
+                      <a:ext cx="3648075" cy="3895725"/>
+                    </a:xfrm>
+                    <a:prstGeom prst="rect">
+                      <a:avLst/>
+                    </a:prstGeom>
+                  </pic:spPr>
+                </pic:pic>
+              </a:graphicData>
+            </a:graphic>
+          </wp:anchor>
+        </w:drawing>
+      </w:r>
+      <w:r>
+        <w:rPr>
+          <w:rFonts w:eastAsia="Droid Sans Fallback" w:cs="FreeSans"/>
+        </w:rPr>
+        <w:t>Вывод программы:</w:t>
+      </w:r>
+    </w:p>
+    <w:p>
+      <w:pPr>
+        <w:pStyle w:val="Standard"/>
+        <w:rPr>
+          <w:rFonts w:eastAsia="Droid Sans Fallback" w:cs="FreeSans"/>
+        </w:rPr>
+      </w:pPr>
+    </w:p>
+    <w:p>
+      <w:pPr>
+        <w:pStyle w:val="Textbody"/>
+        <w:rPr>
+          <w:rFonts w:hint="eastAsia"/>
+          <w:b/>
+          <w:bCs/>
+          <w:sz w:val="22"/>
+          <w:szCs w:val="22"/>
+        </w:rPr>
+      </w:pPr>
+      <w:r>
+        <w:rPr>
+          <w:b/>
+          <w:bCs/>
+          <w:sz w:val="22"/>
+          <w:szCs w:val="22"/>
+        </w:rPr>
+        <w:t xml:space="preserve">Ответ: </w:t>
+      </w:r>
+      <m:oMath>
+        <m:sSup>
+          <m:sSupPr>
+            <m:ctrlPr>
+              <w:rPr>
+                <w:rFonts w:ascii="Cambria Math" w:hAnsi="Cambria Math"/>
+              </w:rPr>
+            </m:ctrlPr>
+          </m:sSupPr>
+          <m:e>
+            <m:r>
+              <w:rPr>
+                <w:rFonts w:ascii="Cambria Math" w:hAnsi="Cambria Math"/>
+              </w:rPr>
+              <m:t>x</m:t>
+            </m:r>
+          </m:e>
+          <m:sup>
+            <m:r>
+              <w:rPr>
+                <w:rFonts w:ascii="Cambria Math" w:hAnsi="Cambria Math"/>
+              </w:rPr>
+              <m:t>(p)</m:t>
+            </m:r>
+          </m:sup>
+        </m:sSup>
+        <m:r>
+          <w:rPr>
+            <w:rFonts w:ascii="Cambria Math" w:hAnsi="Cambria Math"/>
+          </w:rPr>
+          <m:t>=(</m:t>
+        </m:r>
+        <m:eqArr>
+          <m:eqArrPr>
+            <m:ctrlPr>
+              <w:rPr>
+                <w:rFonts w:ascii="Cambria Math" w:hAnsi="Cambria Math"/>
+              </w:rPr>
+            </m:ctrlPr>
+          </m:eqArrPr>
+          <m:e>
+            <m:r>
+              <w:rPr>
+                <w:rFonts w:ascii="Cambria Math" w:hAnsi="Cambria Math"/>
+              </w:rPr>
+              <m:t>1.79995</m:t>
+            </m:r>
+          </m:e>
+          <m:e>
+            <m:r>
+              <w:rPr>
+                <w:rFonts w:ascii="Cambria Math" w:hAnsi="Cambria Math"/>
+              </w:rPr>
+              <m:t>0.58267</m:t>
+            </m:r>
+          </m:e>
+        </m:eqArr>
+        <m:r>
+          <w:rPr>
+            <w:rFonts w:ascii="Cambria Math" w:hAnsi="Cambria Math"/>
+          </w:rPr>
+          <m:t>)</m:t>
+        </m:r>
+      </m:oMath>
+    </w:p>
+    <w:p>
+      <w:pPr>
+        <w:pStyle w:val="Standard"/>
+        <w:rPr>
+          <w:rFonts w:eastAsia="Droid Sans Fallback" w:cs="FreeSans"/>
+        </w:rPr>
+      </w:pPr>
+      <w:r>
+        <w:rPr>
+          <w:rFonts w:eastAsia="Droid Sans Fallback" w:cs="FreeSans"/>
+          <w:b/>
+          <w:bCs/>
+        </w:rPr>
+        <w:t>2</w:t>
+      </w:r>
+      <w:r>
+        <w:rPr>
+          <w:rFonts w:eastAsia="Droid Sans Fallback" w:cs="FreeSans"/>
+          <w:b/>
+          <w:bCs/>
+        </w:rPr>
+        <w:t xml:space="preserve">) </w:t>
+      </w:r>
+      <w:r>
+        <w:rPr>
+          <w:rFonts w:eastAsia="Droid Sans Fallback" w:cs="FreeSans"/>
+        </w:rPr>
+        <w:t xml:space="preserve">Решим систему </w:t>
+      </w:r>
+      <m:oMath>
+        <m:d>
+          <m:dPr>
+            <m:begChr m:val="{"/>
+            <m:endChr m:val=""/>
+            <m:ctrlPr>
+              <w:rPr>
+                <w:rFonts w:ascii="Cambria Math" w:hAnsi="Cambria Math"/>
+                <w:i/>
+              </w:rPr>
+            </m:ctrlPr>
+          </m:dPr>
+          <m:e>
+            <m:eqArr>
+              <m:eqArrPr>
+                <m:ctrlPr>
+                  <w:rPr>
+                    <w:rFonts w:ascii="Cambria Math" w:hAnsi="Cambria Math"/>
+                    <w:i/>
+                  </w:rPr>
+                </m:ctrlPr>
+              </m:eqArrPr>
+              <m:e>
+                <m:func>
+                  <m:funcPr>
+                    <m:ctrlPr>
+                      <w:rPr>
+                        <w:rFonts w:ascii="Cambria Math" w:hAnsi="Cambria Math"/>
+                        <w:lang w:val="en-US"/>
+                      </w:rPr>
+                    </m:ctrlPr>
+                  </m:funcPr>
+                  <m:fName>
+                    <m:sSub>
+                      <m:sSubPr>
+                        <m:ctrlPr>
+                          <w:rPr>
+                            <w:rFonts w:ascii="Cambria Math" w:hAnsi="Cambria Math"/>
+                          </w:rPr>
+                        </m:ctrlPr>
+                      </m:sSubPr>
+                      <m:e>
+                        <m:r>
+                          <w:rPr>
+                            <w:rFonts w:ascii="Cambria Math" w:hAnsi="Cambria Math"/>
+                          </w:rPr>
+                          <m:t>f</m:t>
+                        </m:r>
+                      </m:e>
+                      <m:sub>
+                        <m:r>
+                          <w:rPr>
+                            <w:rFonts w:ascii="Cambria Math" w:hAnsi="Cambria Math"/>
+                          </w:rPr>
+                          <m:t>1</m:t>
+                        </m:r>
+                      </m:sub>
+                    </m:sSub>
+                    <m:r>
+                      <w:rPr>
+                        <w:rFonts w:ascii="Cambria Math" w:hAnsi="Cambria Math"/>
+                      </w:rPr>
+                      <m:t>(x,y)=</m:t>
+                    </m:r>
+                  </m:fName>
+                  <m:e>
+                    <m:r>
+                      <w:rPr>
+                        <w:rFonts w:ascii="Cambria Math" w:hAnsi="Cambria Math"/>
+                        <w:lang w:val="en-US"/>
+                      </w:rPr>
+                      <m:t>tg</m:t>
+                    </m:r>
+                    <m:d>
+                      <m:dPr>
+                        <m:ctrlPr>
+                          <w:rPr>
+                            <w:rFonts w:ascii="Cambria Math" w:hAnsi="Cambria Math"/>
+                            <w:i/>
+                            <w:lang w:val="en-US"/>
+                          </w:rPr>
+                        </m:ctrlPr>
+                      </m:dPr>
+                      <m:e>
+                        <m:r>
+                          <w:rPr>
+                            <w:rFonts w:ascii="Cambria Math" w:hAnsi="Cambria Math"/>
+                            <w:lang w:val="en-US"/>
+                          </w:rPr>
+                          <m:t>xy</m:t>
+                        </m:r>
+                      </m:e>
+                    </m:d>
+                    <m:r>
+                      <w:rPr>
+                        <w:rFonts w:ascii="Cambria Math" w:hAnsi="Cambria Math"/>
+                      </w:rPr>
+                      <m:t>-</m:t>
+                    </m:r>
+                    <m:sSup>
+                      <m:sSupPr>
+                        <m:ctrlPr>
+                          <w:rPr>
+                            <w:rFonts w:ascii="Cambria Math" w:hAnsi="Cambria Math"/>
+                            <w:i/>
+                            <w:lang w:val="en-US"/>
+                          </w:rPr>
+                        </m:ctrlPr>
+                      </m:sSupPr>
+                      <m:e>
+                        <m:r>
+                          <w:rPr>
+                            <w:rFonts w:ascii="Cambria Math" w:hAnsi="Cambria Math"/>
+                            <w:lang w:val="en-US"/>
+                          </w:rPr>
+                          <m:t>x</m:t>
+                        </m:r>
+                      </m:e>
+                      <m:sup>
+                        <m:r>
+                          <w:rPr>
+                            <w:rFonts w:ascii="Cambria Math" w:hAnsi="Cambria Math"/>
+                          </w:rPr>
+                          <m:t>2</m:t>
+                        </m:r>
+                      </m:sup>
+                    </m:sSup>
+                  </m:e>
+                </m:func>
+                <m:r>
+                  <w:rPr>
+                    <w:rFonts w:ascii="Cambria Math" w:hAnsi="Cambria Math"/>
+                  </w:rPr>
+                  <m:t>=0</m:t>
+                </m:r>
+              </m:e>
+              <m:e>
+                <m:r>
+                  <w:rPr>
+                    <w:rFonts w:ascii="Cambria Math" w:hAnsi="Cambria Math"/>
+                  </w:rPr>
+                  <m:t xml:space="preserve"> </m:t>
+                </m:r>
+                <m:sSub>
+                  <m:sSubPr>
+                    <m:ctrlPr>
+                      <w:rPr>
+                        <w:rFonts w:ascii="Cambria Math" w:hAnsi="Cambria Math"/>
+                      </w:rPr>
+                    </m:ctrlPr>
+                  </m:sSubPr>
+                  <m:e>
+                    <m:r>
+                      <w:rPr>
+                        <w:rFonts w:ascii="Cambria Math" w:hAnsi="Cambria Math"/>
+                      </w:rPr>
+                      <m:t>f</m:t>
+                    </m:r>
+                  </m:e>
+                  <m:sub>
+                    <m:r>
+                      <w:rPr>
+                        <w:rFonts w:ascii="Cambria Math" w:hAnsi="Cambria Math"/>
+                      </w:rPr>
+                      <m:t>2</m:t>
+                    </m:r>
+                  </m:sub>
+                </m:sSub>
+                <m:d>
+                  <m:dPr>
+                    <m:ctrlPr>
+                      <w:rPr>
+                        <w:rFonts w:ascii="Cambria Math" w:hAnsi="Cambria Math"/>
+                        <w:i/>
+                      </w:rPr>
+                    </m:ctrlPr>
+                  </m:dPr>
+                  <m:e>
+                    <m:r>
+                      <w:rPr>
+                        <w:rFonts w:ascii="Cambria Math" w:hAnsi="Cambria Math"/>
+                      </w:rPr>
+                      <m:t>x,y</m:t>
+                    </m:r>
+                  </m:e>
+                </m:d>
+                <m:r>
+                  <w:rPr>
+                    <w:rFonts w:ascii="Cambria Math" w:hAnsi="Cambria Math"/>
+                  </w:rPr>
+                  <m:t>=0.8</m:t>
+                </m:r>
+                <m:sSup>
+                  <m:sSupPr>
+                    <m:ctrlPr>
+                      <w:rPr>
+                        <w:rFonts w:ascii="Cambria Math" w:hAnsi="Cambria Math"/>
+                        <w:i/>
+                      </w:rPr>
+                    </m:ctrlPr>
+                  </m:sSupPr>
+                  <m:e>
+                    <m:r>
+                      <w:rPr>
+                        <w:rFonts w:ascii="Cambria Math" w:hAnsi="Cambria Math"/>
+                      </w:rPr>
+                      <m:t>x</m:t>
+                    </m:r>
+                  </m:e>
+                  <m:sup>
+                    <m:r>
+                      <w:rPr>
+                        <w:rFonts w:ascii="Cambria Math" w:hAnsi="Cambria Math"/>
+                      </w:rPr>
+                      <m:t>2</m:t>
+                    </m:r>
+                  </m:sup>
+                </m:sSup>
+                <m:r>
+                  <w:rPr>
+                    <w:rFonts w:ascii="Cambria Math" w:hAnsi="Cambria Math"/>
+                  </w:rPr>
+                  <m:t>+2</m:t>
+                </m:r>
+                <m:sSup>
+                  <m:sSupPr>
+                    <m:ctrlPr>
+                      <w:rPr>
+                        <w:rFonts w:ascii="Cambria Math" w:hAnsi="Cambria Math"/>
+                        <w:i/>
+                      </w:rPr>
+                    </m:ctrlPr>
+                  </m:sSupPr>
+                  <m:e>
+                    <m:r>
+                      <w:rPr>
+                        <w:rFonts w:ascii="Cambria Math" w:hAnsi="Cambria Math"/>
+                      </w:rPr>
+                      <m:t>y</m:t>
+                    </m:r>
+                  </m:e>
+                  <m:sup>
+                    <m:r>
+                      <w:rPr>
+                        <w:rFonts w:ascii="Cambria Math" w:hAnsi="Cambria Math"/>
+                      </w:rPr>
+                      <m:t>2</m:t>
+                    </m:r>
+                  </m:sup>
+                </m:sSup>
+                <m:r>
+                  <w:rPr>
+                    <w:rFonts w:ascii="Cambria Math" w:hAnsi="Cambria Math"/>
+                  </w:rPr>
+                  <m:t>-1=0</m:t>
+                </m:r>
+              </m:e>
+            </m:eqArr>
+          </m:e>
+        </m:d>
+      </m:oMath>
+    </w:p>
+    <w:p>
+      <w:pPr>
+        <w:pStyle w:val="Standard"/>
+        <w:rPr>
+          <w:rFonts w:eastAsia="Droid Sans Fallback" w:cs="FreeSans"/>
+        </w:rPr>
+      </w:pPr>
+      <w:r>
+        <w:rPr>
+          <w:rFonts w:eastAsia="Droid Sans Fallback" w:cs="FreeSans"/>
+        </w:rPr>
+        <w:t>Методом градиентного спуска.</w:t>
+      </w:r>
+    </w:p>
+    <w:p>
+      <w:pPr>
+        <w:pStyle w:val="Standard"/>
+        <w:rPr>
+          <w:rFonts w:eastAsia="Droid Sans Fallback" w:cs="FreeSans"/>
+        </w:rPr>
+      </w:pPr>
+    </w:p>
+    <w:p>
+      <w:pPr>
+        <w:pStyle w:val="Standard"/>
+        <w:rPr>
+          <w:rFonts w:eastAsia="Droid Sans Fallback" w:cs="FreeSans"/>
+        </w:rPr>
+      </w:pPr>
+      <w:r>
+        <w:rPr>
+          <w:rFonts w:eastAsia="Droid Sans Fallback" w:cs="FreeSans"/>
+        </w:rPr>
+        <w:t>Вычислим матрицу Якоби для нашей системы:</w:t>
+      </w:r>
+    </w:p>
+    <w:p>
+      <w:pPr>
+        <w:pStyle w:val="Standard"/>
+        <w:rPr>
+          <w:rFonts w:eastAsia="Droid Sans Fallback" w:cs="FreeSans"/>
+        </w:rPr>
+      </w:pPr>
+    </w:p>
+    <w:p>
+      <w:pPr>
+        <w:pStyle w:val="Standard"/>
+        <w:rPr>
+          <w:rFonts w:eastAsia="Droid Sans Fallback" w:cs="FreeSans"/>
+        </w:rPr>
+      </w:pPr>
+      <m:oMathPara>
+        <m:oMathParaPr>
+          <m:jc m:val="left"/>
+        </m:oMathParaPr>
+        <m:oMath>
+          <m:r>
+            <w:rPr>
+              <w:rFonts w:ascii="Cambria Math" w:hAnsi="Cambria Math"/>
+            </w:rPr>
+            <m:t>W(x)=(</m:t>
+          </m:r>
+          <m:m>
+            <m:mPr>
+              <m:plcHide m:val="1"/>
+              <m:mcs>
+                <m:mc>
+                  <m:mcPr>
+                    <m:count m:val="2"/>
+                    <m:mcJc m:val="center"/>
+                  </m:mcPr>
+                </m:mc>
+              </m:mcs>
+              <m:ctrlPr>
+                <w:rPr>
+                  <w:rFonts w:ascii="Cambria Math" w:hAnsi="Cambria Math"/>
+                </w:rPr>
+              </m:ctrlPr>
+            </m:mPr>
+            <m:mr>
+              <m:e>
+                <m:f>
+                  <m:fPr>
+                    <m:ctrlPr>
+                      <w:rPr>
+                        <w:rFonts w:ascii="Cambria Math" w:hAnsi="Cambria Math"/>
+                      </w:rPr>
+                    </m:ctrlPr>
+                  </m:fPr>
+                  <m:num>
+                    <m:r>
+                      <m:rPr>
+                        <m:sty m:val="p"/>
+                      </m:rPr>
+                      <w:rPr>
+                        <w:rFonts w:ascii="Cambria Math" w:hAnsi="Cambria Math"/>
+                      </w:rPr>
+                      <m:t>δ</m:t>
+                    </m:r>
+                    <m:sSub>
+                      <m:sSubPr>
+                        <m:ctrlPr>
+                          <w:rPr>
+                            <w:rFonts w:ascii="Cambria Math" w:hAnsi="Cambria Math"/>
+                          </w:rPr>
+                        </m:ctrlPr>
+                      </m:sSubPr>
+                      <m:e>
+                        <m:r>
+                          <w:rPr>
+                            <w:rFonts w:ascii="Cambria Math" w:hAnsi="Cambria Math"/>
+                          </w:rPr>
+                          <m:t>f</m:t>
+                        </m:r>
+                      </m:e>
+                      <m:sub>
+                        <m:r>
+                          <w:rPr>
+                            <w:rFonts w:ascii="Cambria Math" w:hAnsi="Cambria Math"/>
+                          </w:rPr>
+                          <m:t>1</m:t>
+                        </m:r>
+                      </m:sub>
+                    </m:sSub>
+                  </m:num>
+                  <m:den>
+                    <m:r>
+                      <m:rPr>
+                        <m:sty m:val="p"/>
+                      </m:rPr>
+                      <w:rPr>
+                        <w:rFonts w:ascii="Cambria Math" w:hAnsi="Cambria Math"/>
+                      </w:rPr>
+                      <m:t>δx</m:t>
+                    </m:r>
+                  </m:den>
+                </m:f>
+              </m:e>
+              <m:e>
+                <m:f>
+                  <m:fPr>
+                    <m:ctrlPr>
+                      <w:rPr>
+                        <w:rFonts w:ascii="Cambria Math" w:hAnsi="Cambria Math"/>
+                      </w:rPr>
+                    </m:ctrlPr>
+                  </m:fPr>
+                  <m:num>
+                    <m:r>
+                      <m:rPr>
+                        <m:sty m:val="p"/>
+                      </m:rPr>
+                      <w:rPr>
+                        <w:rFonts w:ascii="Cambria Math" w:hAnsi="Cambria Math"/>
+                      </w:rPr>
+                      <m:t>δ</m:t>
+                    </m:r>
+                    <m:sSub>
+                      <m:sSubPr>
+                        <m:ctrlPr>
+                          <w:rPr>
+                            <w:rFonts w:ascii="Cambria Math" w:hAnsi="Cambria Math"/>
+                          </w:rPr>
+                        </m:ctrlPr>
+                      </m:sSubPr>
+                      <m:e>
+                        <m:r>
+                          <w:rPr>
+                            <w:rFonts w:ascii="Cambria Math" w:hAnsi="Cambria Math"/>
+                          </w:rPr>
+                          <m:t>f</m:t>
+                        </m:r>
+                      </m:e>
+                      <m:sub>
+                        <m:r>
+                          <w:rPr>
+                            <w:rFonts w:ascii="Cambria Math" w:hAnsi="Cambria Math"/>
+                          </w:rPr>
+                          <m:t>1</m:t>
+                        </m:r>
+                      </m:sub>
+                    </m:sSub>
+                  </m:num>
+                  <m:den>
+                    <m:r>
+                      <m:rPr>
+                        <m:sty m:val="p"/>
+                      </m:rPr>
+                      <w:rPr>
+                        <w:rFonts w:ascii="Cambria Math" w:hAnsi="Cambria Math"/>
+                      </w:rPr>
+                      <m:t>δy</m:t>
+                    </m:r>
+                  </m:den>
+                </m:f>
+              </m:e>
+            </m:mr>
+            <m:mr>
+              <m:e>
+                <m:f>
+                  <m:fPr>
+                    <m:ctrlPr>
+                      <w:rPr>
+                        <w:rFonts w:ascii="Cambria Math" w:hAnsi="Cambria Math"/>
+                      </w:rPr>
+                    </m:ctrlPr>
+                  </m:fPr>
+                  <m:num>
+                    <m:r>
+                      <m:rPr>
+                        <m:sty m:val="p"/>
+                      </m:rPr>
+                      <w:rPr>
+                        <w:rFonts w:ascii="Cambria Math" w:hAnsi="Cambria Math"/>
+                      </w:rPr>
+                      <m:t>δ</m:t>
+                    </m:r>
+                    <m:sSub>
+                      <m:sSubPr>
+                        <m:ctrlPr>
+                          <w:rPr>
+                            <w:rFonts w:ascii="Cambria Math" w:hAnsi="Cambria Math"/>
+                          </w:rPr>
+                        </m:ctrlPr>
+                      </m:sSubPr>
+                      <m:e>
+                        <m:r>
+                          <w:rPr>
+                            <w:rFonts w:ascii="Cambria Math" w:hAnsi="Cambria Math"/>
+                          </w:rPr>
+                          <m:t>f</m:t>
+                        </m:r>
+                      </m:e>
+                      <m:sub>
+                        <m:r>
+                          <w:rPr>
+                            <w:rFonts w:ascii="Cambria Math" w:hAnsi="Cambria Math"/>
+                          </w:rPr>
+                          <m:t>2</m:t>
+                        </m:r>
+                      </m:sub>
+                    </m:sSub>
+                  </m:num>
+                  <m:den>
+                    <m:r>
+                      <m:rPr>
+                        <m:sty m:val="p"/>
+                      </m:rPr>
+                      <w:rPr>
+                        <w:rFonts w:ascii="Cambria Math" w:hAnsi="Cambria Math"/>
+                      </w:rPr>
+                      <m:t>δx</m:t>
+                    </m:r>
+                  </m:den>
+                </m:f>
+              </m:e>
+              <m:e>
+                <m:f>
+                  <m:fPr>
+                    <m:ctrlPr>
+                      <w:rPr>
+                        <w:rFonts w:ascii="Cambria Math" w:hAnsi="Cambria Math"/>
+                      </w:rPr>
+                    </m:ctrlPr>
+                  </m:fPr>
+                  <m:num>
+                    <m:r>
+                      <m:rPr>
+                        <m:sty m:val="p"/>
+                      </m:rPr>
+                      <w:rPr>
+                        <w:rFonts w:ascii="Cambria Math" w:hAnsi="Cambria Math"/>
+                      </w:rPr>
+                      <m:t>δ</m:t>
+                    </m:r>
+                    <m:sSub>
+                      <m:sSubPr>
+                        <m:ctrlPr>
+                          <w:rPr>
+                            <w:rFonts w:ascii="Cambria Math" w:hAnsi="Cambria Math"/>
+                          </w:rPr>
+                        </m:ctrlPr>
+                      </m:sSubPr>
+                      <m:e>
+                        <m:r>
+                          <w:rPr>
+                            <w:rFonts w:ascii="Cambria Math" w:hAnsi="Cambria Math"/>
+                          </w:rPr>
+                          <m:t>f</m:t>
+                        </m:r>
+                      </m:e>
+                      <m:sub>
+                        <m:r>
+                          <w:rPr>
+                            <w:rFonts w:ascii="Cambria Math" w:hAnsi="Cambria Math"/>
+                          </w:rPr>
+                          <m:t>2</m:t>
+                        </m:r>
+                      </m:sub>
+                    </m:sSub>
+                  </m:num>
+                  <m:den>
+                    <m:r>
+                      <m:rPr>
+                        <m:sty m:val="p"/>
+                      </m:rPr>
+                      <w:rPr>
+                        <w:rFonts w:ascii="Cambria Math" w:hAnsi="Cambria Math"/>
+                      </w:rPr>
+                      <m:t>δy</m:t>
+                    </m:r>
+                  </m:den>
+                </m:f>
+              </m:e>
+            </m:mr>
+          </m:m>
+          <m:r>
+            <w:rPr>
+              <w:rFonts w:ascii="Cambria Math" w:hAnsi="Cambria Math"/>
+            </w:rPr>
+            <m:t>)=(</m:t>
+          </m:r>
+          <m:m>
+            <m:mPr>
+              <m:plcHide m:val="1"/>
+              <m:mcs>
+                <m:mc>
+                  <m:mcPr>
+                    <m:count m:val="2"/>
+                    <m:mcJc m:val="center"/>
+                  </m:mcPr>
+                </m:mc>
+              </m:mcs>
+              <m:ctrlPr>
+                <w:rPr>
+                  <w:rFonts w:ascii="Cambria Math" w:hAnsi="Cambria Math"/>
+                </w:rPr>
+              </m:ctrlPr>
+            </m:mPr>
+            <m:mr>
+              <m:e>
+                <m:f>
+                  <m:fPr>
+                    <m:ctrlPr>
+                      <w:rPr>
+                        <w:rFonts w:ascii="Cambria Math" w:hAnsi="Cambria Math"/>
+                        <w:i/>
+                      </w:rPr>
+                    </m:ctrlPr>
+                  </m:fPr>
+                  <m:num>
+                    <m:r>
+                      <w:rPr>
+                        <w:rFonts w:ascii="Cambria Math" w:hAnsi="Cambria Math"/>
+                      </w:rPr>
+                      <m:t>y</m:t>
+                    </m:r>
+                  </m:num>
+                  <m:den>
+                    <m:sSup>
+                      <m:sSupPr>
+                        <m:ctrlPr>
+                          <w:rPr>
+                            <w:rFonts w:ascii="Cambria Math" w:hAnsi="Cambria Math"/>
+                          </w:rPr>
+                        </m:ctrlPr>
+                      </m:sSupPr>
+                      <m:e>
+                        <m:r>
+                          <m:rPr>
+                            <m:sty m:val="p"/>
+                          </m:rPr>
+                          <w:rPr>
+                            <w:rFonts w:ascii="Cambria Math" w:hAnsi="Cambria Math"/>
+                          </w:rPr>
+                          <m:t>cos</m:t>
+                        </m:r>
+                      </m:e>
+                      <m:sup>
+                        <m:r>
+                          <w:rPr>
+                            <w:rFonts w:ascii="Cambria Math" w:hAnsi="Cambria Math"/>
+                          </w:rPr>
+                          <m:t>2</m:t>
+                        </m:r>
+                      </m:sup>
+                    </m:sSup>
+                    <m:d>
+                      <m:dPr>
+                        <m:ctrlPr>
+                          <w:rPr>
+                            <w:rFonts w:ascii="Cambria Math" w:hAnsi="Cambria Math"/>
+                            <w:i/>
+                          </w:rPr>
+                        </m:ctrlPr>
+                      </m:dPr>
+                      <m:e>
+                        <m:r>
+                          <w:rPr>
+                            <w:rFonts w:ascii="Cambria Math" w:hAnsi="Cambria Math"/>
+                          </w:rPr>
+                          <m:t>xy</m:t>
+                        </m:r>
+                      </m:e>
+                    </m:d>
+                  </m:den>
+                </m:f>
+                <m:r>
+                  <w:rPr>
+                    <w:rFonts w:ascii="Cambria Math" w:hAnsi="Cambria Math"/>
+                  </w:rPr>
+                  <m:t>-2x</m:t>
+                </m:r>
+              </m:e>
+              <m:e>
+                <m:f>
+                  <m:fPr>
+                    <m:ctrlPr>
+                      <w:rPr>
+                        <w:rFonts w:ascii="Cambria Math" w:hAnsi="Cambria Math"/>
+                        <w:i/>
+                      </w:rPr>
+                    </m:ctrlPr>
+                  </m:fPr>
+                  <m:num>
+                    <m:r>
+                      <w:rPr>
+                        <w:rFonts w:ascii="Cambria Math" w:hAnsi="Cambria Math"/>
+                      </w:rPr>
+                      <m:t>x</m:t>
+                    </m:r>
+                  </m:num>
+                  <m:den>
+                    <m:func>
+                      <m:funcPr>
+                        <m:ctrlPr>
+                          <w:rPr>
+                            <w:rFonts w:ascii="Cambria Math" w:hAnsi="Cambria Math"/>
+                            <w:i/>
+                          </w:rPr>
+                        </m:ctrlPr>
+                      </m:funcPr>
+                      <m:fName>
+                        <m:sSup>
+                          <m:sSupPr>
+                            <m:ctrlPr>
+                              <w:rPr>
+                                <w:rFonts w:ascii="Cambria Math" w:hAnsi="Cambria Math"/>
+                                <w:i/>
+                              </w:rPr>
+                            </m:ctrlPr>
+                          </m:sSupPr>
+                          <m:e>
+                            <m:r>
+                              <m:rPr>
+                                <m:sty m:val="p"/>
+                              </m:rPr>
+                              <w:rPr>
+                                <w:rFonts w:ascii="Cambria Math" w:hAnsi="Cambria Math"/>
+                              </w:rPr>
+                              <m:t>cos</m:t>
+                            </m:r>
+                            <m:ctrlPr>
+                              <w:rPr>
+                                <w:rFonts w:ascii="Cambria Math" w:hAnsi="Cambria Math"/>
+                              </w:rPr>
+                            </m:ctrlPr>
+                          </m:e>
+                          <m:sup>
+                            <m:r>
+                              <w:rPr>
+                                <w:rFonts w:ascii="Cambria Math" w:hAnsi="Cambria Math"/>
+                              </w:rPr>
+                              <m:t>2</m:t>
+                            </m:r>
+                            <m:ctrlPr>
+                              <w:rPr>
+                                <w:rFonts w:ascii="Cambria Math" w:hAnsi="Cambria Math"/>
+                              </w:rPr>
+                            </m:ctrlPr>
+                          </m:sup>
+                        </m:sSup>
+                      </m:fName>
+                      <m:e>
+                        <m:r>
+                          <w:rPr>
+                            <w:rFonts w:ascii="Cambria Math" w:hAnsi="Cambria Math"/>
+                          </w:rPr>
+                          <m:t>(xy)</m:t>
+                        </m:r>
+                      </m:e>
+                    </m:func>
+                  </m:den>
+                </m:f>
+              </m:e>
+            </m:mr>
+            <m:mr>
+              <m:e>
+                <m:r>
+                  <w:rPr>
+                    <w:rFonts w:ascii="Cambria Math" w:hAnsi="Cambria Math"/>
+                  </w:rPr>
+                  <m:t>1.6x</m:t>
+                </m:r>
+              </m:e>
+              <m:e>
+                <m:r>
+                  <w:rPr>
+                    <w:rFonts w:ascii="Cambria Math" w:hAnsi="Cambria Math"/>
+                  </w:rPr>
+                  <m:t>4y</m:t>
+                </m:r>
+              </m:e>
+            </m:mr>
+          </m:m>
+          <m:r>
+            <w:rPr>
+              <w:rFonts w:ascii="Cambria Math" w:hAnsi="Cambria Math"/>
+            </w:rPr>
+            <m:t>)</m:t>
+          </m:r>
+        </m:oMath>
+      </m:oMathPara>
+    </w:p>
+    <w:p>
+      <w:pPr>
+        <w:pStyle w:val="Standard"/>
+        <w:rPr>
+          <w:rFonts w:eastAsia="Droid Sans Fallback" w:cs="FreeSans"/>
+        </w:rPr>
+      </w:pPr>
+    </w:p>
+    <w:p>
+      <w:pPr>
+        <w:pStyle w:val="Standard"/>
+        <w:rPr>
+          <w:rFonts w:eastAsia="Droid Sans Fallback" w:cs="FreeSans"/>
+        </w:rPr>
+      </w:pPr>
+      <w:r>
+        <w:rPr>
+          <w:rFonts w:eastAsia="Droid Sans Fallback" w:cs="FreeSans"/>
+        </w:rPr>
+        <w:t>Графически уточним корни:</w:t>
+      </w:r>
+    </w:p>
+    <w:p>
+      <w:pPr>
+        <w:pStyle w:val="Standard"/>
+        <w:rPr>
+          <w:rFonts w:eastAsia="Droid Sans Fallback" w:cs="FreeSans"/>
+        </w:rPr>
+      </w:pPr>
+      <w:r>
+        <w:rPr>
+          <w:noProof/>
+          <w:lang w:eastAsia="ru-RU" w:bidi="ar-SA"/>
+        </w:rPr>
+        <w:lastRenderedPageBreak/>
+        <w:drawing>
+          <wp:inline distT="0" distB="0" distL="0" distR="0" wp14:anchorId="4D2EA0A8" wp14:editId="2B4C3934">
+            <wp:extent cx="6120130" cy="2813050"/>
+            <wp:effectExtent l="0" t="0" r="0" b="6350"/>
+            <wp:docPr id="6" name="Рисунок 6"/>
+            <wp:cNvGraphicFramePr>
+              <a:graphicFrameLocks xmlns:a="http://schemas.openxmlformats.org/drawingml/2006/main" noChangeAspect="1"/>
+            </wp:cNvGraphicFramePr>
+            <a:graphic xmlns:a="http://schemas.openxmlformats.org/drawingml/2006/main">
+              <a:graphicData uri="http://schemas.openxmlformats.org/drawingml/2006/picture">
+                <pic:pic xmlns:pic="http://schemas.openxmlformats.org/drawingml/2006/picture">
+                  <pic:nvPicPr>
+                    <pic:cNvPr id="1" name=""/>
+                    <pic:cNvPicPr/>
+                  </pic:nvPicPr>
+                  <pic:blipFill>
+                    <a:blip r:embed="rId11"/>
+                    <a:stretch>
+                      <a:fillRect/>
+                    </a:stretch>
+                  </pic:blipFill>
+                  <pic:spPr>
+                    <a:xfrm>
+                      <a:off x="0" y="0"/>
+                      <a:ext cx="6120130" cy="2813050"/>
+                    </a:xfrm>
+                    <a:prstGeom prst="rect">
+                      <a:avLst/>
+                    </a:prstGeom>
+                  </pic:spPr>
+                </pic:pic>
+              </a:graphicData>
+            </a:graphic>
+          </wp:inline>
+        </w:drawing>
+      </w:r>
+    </w:p>
+    <w:p>
+      <w:pPr>
+        <w:pStyle w:val="Standard"/>
+        <w:rPr>
+          <w:rFonts w:eastAsia="Droid Sans Fallback" w:cs="FreeSans"/>
+        </w:rPr>
+      </w:pPr>
+      <w:r>
+        <w:rPr>
+          <w:rFonts w:eastAsia="Droid Sans Fallback" w:cs="FreeSans"/>
+        </w:rPr>
+        <w:t xml:space="preserve">В качестве начального приближения возьмем: </w:t>
+      </w:r>
+      <m:oMath>
+        <m:sSup>
+          <m:sSupPr>
+            <m:ctrlPr>
+              <w:rPr>
+                <w:rFonts w:ascii="Cambria Math" w:hAnsi="Cambria Math"/>
+              </w:rPr>
+            </m:ctrlPr>
+          </m:sSupPr>
+          <m:e>
+            <m:r>
+              <w:rPr>
+                <w:rFonts w:ascii="Cambria Math" w:hAnsi="Cambria Math"/>
+              </w:rPr>
+              <m:t>x</m:t>
+            </m:r>
+          </m:e>
+          <m:sup>
+            <m:r>
+              <w:rPr>
+                <w:rFonts w:ascii="Cambria Math" w:hAnsi="Cambria Math"/>
+              </w:rPr>
+              <m:t>(0)</m:t>
+            </m:r>
+          </m:sup>
+        </m:sSup>
+        <m:r>
+          <w:rPr>
+            <w:rFonts w:ascii="Cambria Math" w:hAnsi="Cambria Math"/>
+          </w:rPr>
+          <m:t>=(</m:t>
+        </m:r>
+        <m:eqArr>
+          <m:eqArrPr>
+            <m:ctrlPr>
+              <w:rPr>
+                <w:rFonts w:ascii="Cambria Math" w:hAnsi="Cambria Math"/>
+              </w:rPr>
+            </m:ctrlPr>
+          </m:eqArrPr>
+          <m:e>
+            <m:r>
+              <w:rPr>
+                <w:rFonts w:ascii="Cambria Math" w:hAnsi="Cambria Math"/>
+              </w:rPr>
+              <m:t>0.5</m:t>
+            </m:r>
+          </m:e>
+          <m:e>
+            <m:r>
+              <w:rPr>
+                <w:rFonts w:ascii="Cambria Math" w:hAnsi="Cambria Math"/>
+              </w:rPr>
+              <m:t>0.5</m:t>
+            </m:r>
+          </m:e>
+        </m:eqArr>
+        <m:r>
+          <w:rPr>
+            <w:rFonts w:ascii="Cambria Math" w:hAnsi="Cambria Math"/>
+          </w:rPr>
+          <m:t>)</m:t>
+        </m:r>
+      </m:oMath>
+    </w:p>
+    <w:p>
+      <w:pPr>
+        <w:pStyle w:val="Standard"/>
+        <w:rPr>
+          <w:rFonts w:eastAsia="Droid Sans Fallback" w:cs="FreeSans"/>
+        </w:rPr>
+      </w:pPr>
+    </w:p>
+    <w:p>
+      <w:pPr>
+        <w:pStyle w:val="Standard"/>
+        <w:rPr>
+          <w:rFonts w:hint="eastAsia"/>
+          <w:color w:val="000000"/>
+        </w:rPr>
+      </w:pPr>
+      <w:r>
+        <w:rPr>
+          <w:rFonts w:eastAsia="Droid Sans Fallback" w:cs="FreeSans"/>
+        </w:rPr>
+        <w:t xml:space="preserve">Организуем итерационный процесс </w:t>
+      </w:r>
+      <m:oMath>
+        <m:sSup>
+          <m:sSupPr>
+            <m:ctrlPr>
+              <w:rPr>
+                <w:rFonts w:ascii="Cambria Math" w:hAnsi="Cambria Math"/>
+                <w:i/>
+                <w:color w:val="000000"/>
+              </w:rPr>
+            </m:ctrlPr>
+          </m:sSupPr>
+          <m:e>
+            <m:r>
+              <w:rPr>
+                <w:rFonts w:ascii="Cambria Math" w:hAnsi="Cambria Math"/>
+                <w:color w:val="000000"/>
+              </w:rPr>
+              <m:t>x</m:t>
+            </m:r>
+          </m:e>
+          <m:sup>
+            <m:r>
+              <w:rPr>
+                <w:rFonts w:ascii="Cambria Math" w:hAnsi="Cambria Math"/>
+                <w:color w:val="000000"/>
+              </w:rPr>
+              <m:t>(p+1)</m:t>
+            </m:r>
+          </m:sup>
+        </m:sSup>
+        <m:r>
+          <w:rPr>
+            <w:rFonts w:ascii="Cambria Math" w:hAnsi="Cambria Math"/>
+            <w:color w:val="000000"/>
+          </w:rPr>
+          <m:t>=</m:t>
+        </m:r>
+        <m:sSup>
+          <m:sSupPr>
+            <m:ctrlPr>
+              <w:rPr>
+                <w:rFonts w:ascii="Cambria Math" w:hAnsi="Cambria Math"/>
+                <w:i/>
+                <w:color w:val="000000"/>
+              </w:rPr>
+            </m:ctrlPr>
+          </m:sSupPr>
+          <m:e>
+            <m:r>
+              <w:rPr>
+                <w:rFonts w:ascii="Cambria Math" w:hAnsi="Cambria Math"/>
+                <w:color w:val="000000"/>
+              </w:rPr>
+              <m:t>x</m:t>
+            </m:r>
+          </m:e>
+          <m:sup>
+            <m:r>
+              <w:rPr>
+                <w:rFonts w:ascii="Cambria Math" w:hAnsi="Cambria Math"/>
+                <w:color w:val="000000"/>
+              </w:rPr>
+              <m:t>(p)</m:t>
+            </m:r>
+          </m:sup>
+        </m:sSup>
+        <m:r>
+          <w:rPr>
+            <w:rFonts w:ascii="Cambria Math" w:hAnsi="Cambria Math"/>
+            <w:color w:val="000000"/>
+          </w:rPr>
+          <m:t>-</m:t>
+        </m:r>
+        <m:sSub>
+          <m:sSubPr>
+            <m:ctrlPr>
+              <w:rPr>
+                <w:rFonts w:ascii="Cambria Math" w:hAnsi="Cambria Math"/>
+                <w:i/>
+                <w:color w:val="000000"/>
+              </w:rPr>
+            </m:ctrlPr>
+          </m:sSubPr>
+          <m:e>
+            <m:r>
+              <w:rPr>
+                <w:rFonts w:ascii="Cambria Math" w:hAnsi="Cambria Math"/>
+                <w:color w:val="000000"/>
+              </w:rPr>
+              <m:t>μ</m:t>
+            </m:r>
+          </m:e>
+          <m:sub>
+            <m:r>
+              <w:rPr>
+                <w:rFonts w:ascii="Cambria Math" w:hAnsi="Cambria Math"/>
+                <w:color w:val="000000"/>
+              </w:rPr>
+              <m:t>p</m:t>
+            </m:r>
+          </m:sub>
+        </m:sSub>
+        <m:sSubSup>
+          <m:sSubSupPr>
+            <m:ctrlPr>
+              <w:rPr>
+                <w:rFonts w:ascii="Cambria Math" w:hAnsi="Cambria Math"/>
+                <w:i/>
+                <w:color w:val="000000"/>
+              </w:rPr>
+            </m:ctrlPr>
+          </m:sSubSupPr>
+          <m:e>
+            <m:r>
+              <w:rPr>
+                <w:rFonts w:ascii="Cambria Math" w:hAnsi="Cambria Math"/>
+                <w:color w:val="000000"/>
+              </w:rPr>
+              <m:t>∙W</m:t>
+            </m:r>
+          </m:e>
+          <m:sub>
+            <m:r>
+              <w:rPr>
+                <w:rFonts w:ascii="Cambria Math" w:hAnsi="Cambria Math"/>
+                <w:color w:val="000000"/>
+              </w:rPr>
+              <m:t>p</m:t>
+            </m:r>
+          </m:sub>
+          <m:sup>
+            <m:r>
+              <w:rPr>
+                <w:rFonts w:ascii="Cambria Math" w:hAnsi="Cambria Math"/>
+                <w:color w:val="000000"/>
+              </w:rPr>
+              <m:t>'</m:t>
+            </m:r>
+          </m:sup>
+        </m:sSubSup>
+        <m:r>
+          <w:rPr>
+            <w:rFonts w:ascii="Cambria Math" w:hAnsi="Cambria Math"/>
+            <w:color w:val="000000"/>
+          </w:rPr>
+          <m:t>∙</m:t>
+        </m:r>
+        <m:sSup>
+          <m:sSupPr>
+            <m:ctrlPr>
+              <w:rPr>
+                <w:rFonts w:ascii="Cambria Math" w:hAnsi="Cambria Math"/>
+                <w:i/>
+                <w:color w:val="000000"/>
+              </w:rPr>
+            </m:ctrlPr>
+          </m:sSupPr>
+          <m:e>
+            <m:r>
+              <w:rPr>
+                <w:rFonts w:ascii="Cambria Math" w:hAnsi="Cambria Math"/>
+                <w:color w:val="000000"/>
+              </w:rPr>
+              <m:t>F</m:t>
+            </m:r>
+          </m:e>
+          <m:sup>
+            <m:r>
+              <w:rPr>
+                <w:rFonts w:ascii="Cambria Math" w:hAnsi="Cambria Math"/>
+                <w:color w:val="000000"/>
+              </w:rPr>
+              <m:t>(p)</m:t>
+            </m:r>
+          </m:sup>
+        </m:sSup>
+      </m:oMath>
+      <w:r>
+        <w:rPr>
+          <w:color w:val="000000"/>
+        </w:rPr>
+        <w:t xml:space="preserve"> .</w:t>
+      </w:r>
+    </w:p>
+    <w:p>
+      <w:pPr>
+        <w:pStyle w:val="Standard"/>
+        <w:rPr>
+          <w:rFonts w:eastAsia="Droid Sans Fallback" w:cs="FreeSans"/>
+        </w:rPr>
+      </w:pPr>
+      <w:r>
+        <w:rPr>
+          <w:noProof/>
+          <w:lang w:eastAsia="ru-RU" w:bidi="ar-SA"/>
+        </w:rPr>
+        <w:drawing>
+          <wp:anchor distT="0" distB="0" distL="114300" distR="114300" simplePos="0" relativeHeight="251662336" behindDoc="0" locked="0" layoutInCell="1" allowOverlap="1" wp14:anchorId="676D3E9B" wp14:editId="6507AB3B">
+            <wp:simplePos x="0" y="0"/>
+            <wp:positionH relativeFrom="margin">
+              <wp:align>center</wp:align>
+            </wp:positionH>
+            <wp:positionV relativeFrom="paragraph">
+              <wp:posOffset>223520</wp:posOffset>
+            </wp:positionV>
+            <wp:extent cx="3648075" cy="2333625"/>
+            <wp:effectExtent l="0" t="0" r="9525" b="9525"/>
+            <wp:wrapTopAndBottom/>
+            <wp:docPr id="3" name="Рисунок 3"/>
+            <wp:cNvGraphicFramePr>
+              <a:graphicFrameLocks xmlns:a="http://schemas.openxmlformats.org/drawingml/2006/main" noChangeAspect="1"/>
+            </wp:cNvGraphicFramePr>
+            <a:graphic xmlns:a="http://schemas.openxmlformats.org/drawingml/2006/main">
+              <a:graphicData uri="http://schemas.openxmlformats.org/drawingml/2006/picture">
+                <pic:pic xmlns:pic="http://schemas.openxmlformats.org/drawingml/2006/picture">
+                  <pic:nvPicPr>
+                    <pic:cNvPr id="1" name=""/>
+                    <pic:cNvPicPr/>
+                  </pic:nvPicPr>
+                  <pic:blipFill>
+                    <a:blip r:embed="rId12">
+                      <a:extLst>
+                        <a:ext uri="{28A0092B-C50C-407E-A947-70E740481C1C}">
+                          <a14:useLocalDpi xmlns:a14="http://schemas.microsoft.com/office/drawing/2010/main" val="0"/>
+                        </a:ext>
+                      </a:extLst>
+                    </a:blip>
+                    <a:stretch>
+                      <a:fillRect/>
+                    </a:stretch>
+                  </pic:blipFill>
+                  <pic:spPr>
+                    <a:xfrm>
+                      <a:off x="0" y="0"/>
+                      <a:ext cx="3648075" cy="2333625"/>
+                    </a:xfrm>
+                    <a:prstGeom prst="rect">
+                      <a:avLst/>
+                    </a:prstGeom>
+                  </pic:spPr>
+                </pic:pic>
+              </a:graphicData>
+            </a:graphic>
+          </wp:anchor>
+        </w:drawing>
+      </w:r>
+      <w:r>
+        <w:rPr>
+          <w:rFonts w:eastAsia="Droid Sans Fallback" w:cs="FreeSans"/>
+        </w:rPr>
+        <w:t>Вывод программы:</w:t>
+      </w:r>
+    </w:p>
+    <w:p>
+      <w:pPr>
+        <w:pStyle w:val="Standard"/>
+        <w:rPr>
+          <w:rFonts w:eastAsia="Droid Sans Fallback" w:cs="FreeSans"/>
+        </w:rPr>
+      </w:pPr>
+    </w:p>
+    <w:p>
+      <w:pPr>
+        <w:pStyle w:val="Textbody"/>
+        <w:rPr>
+          <w:rFonts w:hint="eastAsia"/>
+          <w:b/>
+          <w:bCs/>
+          <w:sz w:val="22"/>
+          <w:szCs w:val="22"/>
+        </w:rPr>
+      </w:pPr>
+      <w:r>
+        <w:rPr>
+          <w:b/>
+          <w:bCs/>
+          <w:sz w:val="22"/>
+          <w:szCs w:val="22"/>
+        </w:rPr>
+        <w:t xml:space="preserve">Ответ: </w:t>
+      </w:r>
+      <m:oMath>
+        <m:sSup>
+          <m:sSupPr>
+            <m:ctrlPr>
+              <w:rPr>
+                <w:rFonts w:ascii="Cambria Math" w:hAnsi="Cambria Math"/>
+              </w:rPr>
+            </m:ctrlPr>
+          </m:sSupPr>
+          <m:e>
+            <m:r>
+              <w:rPr>
+                <w:rFonts w:ascii="Cambria Math" w:hAnsi="Cambria Math"/>
+              </w:rPr>
+              <m:t>x</m:t>
+            </m:r>
+          </m:e>
+          <m:sup>
+            <m:r>
+              <w:rPr>
+                <w:rFonts w:ascii="Cambria Math" w:hAnsi="Cambria Math"/>
+              </w:rPr>
+              <m:t>(p)</m:t>
+            </m:r>
+          </m:sup>
+        </m:sSup>
+        <m:r>
+          <w:rPr>
+            <w:rFonts w:ascii="Cambria Math" w:hAnsi="Cambria Math"/>
+          </w:rPr>
+          <m:t>=(</m:t>
+        </m:r>
+        <m:eqArr>
+          <m:eqArrPr>
+            <m:ctrlPr>
+              <w:rPr>
+                <w:rFonts w:ascii="Cambria Math" w:hAnsi="Cambria Math"/>
+              </w:rPr>
+            </m:ctrlPr>
+          </m:eqArrPr>
+          <m:e>
+            <m:r>
+              <w:rPr>
+                <w:rFonts w:ascii="Cambria Math" w:hAnsi="Cambria Math"/>
+              </w:rPr>
+              <m:t>0</m:t>
+            </m:r>
+            <m:r>
+              <w:rPr>
+                <w:rFonts w:ascii="Cambria Math" w:hAnsi="Cambria Math"/>
+                <w:lang w:val="en-US"/>
+              </w:rPr>
+              <m:t>.615458</m:t>
+            </m:r>
+          </m:e>
+          <m:e>
+            <m:r>
+              <w:rPr>
+                <w:rFonts w:ascii="Cambria Math" w:hAnsi="Cambria Math"/>
+              </w:rPr>
+              <m:t>0.590191</m:t>
+            </m:r>
+          </m:e>
+        </m:eqArr>
+        <m:r>
+          <w:rPr>
+            <w:rFonts w:ascii="Cambria Math" w:hAnsi="Cambria Math"/>
+          </w:rPr>
+          <m:t>)</m:t>
+        </m:r>
+      </m:oMath>
       <w:bookmarkStart w:id="0" w:name="_GoBack"/>
       <w:bookmarkEnd w:id="0"/>
-    </w:p>
-    <w:p>
-      <w:pPr>
-        <w:pStyle w:val="Standard"/>
-        <w:rPr>
-          <w:rFonts w:eastAsia="Droid Sans Fallback" w:cs="FreeSans" w:hint="eastAsia"/>
-        </w:rPr>
-      </w:pPr>
     </w:p>
     <w:p>
       <w:pPr>
@@ -8364,35 +8901,5065 @@
           <w:szCs w:val="28"/>
         </w:rPr>
       </w:pPr>
-    </w:p>
-    <w:p>
-      <w:pPr>
-        <w:pStyle w:val="Textbody"/>
-        <w:jc w:val="center"/>
-        <w:rPr>
-          <w:rFonts w:hint="eastAsia"/>
+      <w:r>
+        <w:rPr>
           <w:b/>
           <w:bCs/>
           <w:sz w:val="28"/>
           <w:szCs w:val="28"/>
         </w:rPr>
-      </w:pPr>
-      <w:r>
-        <w:rPr>
+        <w:t>Приложения</w:t>
+      </w:r>
+    </w:p>
+    <w:p>
+      <w:pPr>
+        <w:widowControl/>
+        <w:suppressAutoHyphens w:val="0"/>
+        <w:rPr>
+          <w:rFonts w:ascii="Times New Roman" w:hAnsi="Times New Roman" w:cs="Times New Roman"/>
           <w:b/>
-          <w:bCs/>
           <w:sz w:val="28"/>
           <w:szCs w:val="28"/>
         </w:rPr>
-        <w:t>Приложения</w:t>
-      </w:r>
-    </w:p>
-    <w:p>
-      <w:pPr>
-        <w:pStyle w:val="Standard"/>
-        <w:rPr>
-          <w:rFonts w:hint="eastAsia"/>
-        </w:rPr>
+      </w:pPr>
+      <w:r>
+        <w:rPr>
+          <w:rStyle w:val="IndexLink"/>
+          <w:rFonts w:ascii="Times New Roman" w:hAnsi="Times New Roman" w:cs="Times New Roman"/>
+          <w:i/>
+          <w:iCs/>
+          <w:color w:val="252525"/>
+        </w:rPr>
+        <w:t>Код программы «</w:t>
+      </w:r>
+      <w:r>
+        <w:rPr>
+          <w:rStyle w:val="IndexLink"/>
+          <w:rFonts w:ascii="Times New Roman" w:hAnsi="Times New Roman" w:cs="Times New Roman"/>
+          <w:i/>
+          <w:iCs/>
+          <w:color w:val="252525"/>
+          <w:lang w:val="en-US"/>
+        </w:rPr>
+        <w:t>lab</w:t>
+      </w:r>
+      <w:r>
+        <w:rPr>
+          <w:rStyle w:val="IndexLink"/>
+          <w:rFonts w:ascii="Times New Roman" w:hAnsi="Times New Roman" w:cs="Times New Roman"/>
+          <w:i/>
+          <w:iCs/>
+          <w:color w:val="252525"/>
+        </w:rPr>
+        <w:t>3</w:t>
+      </w:r>
+      <w:r>
+        <w:rPr>
+          <w:rStyle w:val="IndexLink"/>
+          <w:rFonts w:ascii="Times New Roman" w:hAnsi="Times New Roman" w:cs="Times New Roman"/>
+          <w:i/>
+          <w:iCs/>
+          <w:color w:val="252525"/>
+        </w:rPr>
+        <w:t>.1»</w:t>
+      </w:r>
+    </w:p>
+    <w:p>
+      <w:pPr>
+        <w:pStyle w:val="Standard"/>
+        <w:rPr>
+          <w:rFonts w:hint="eastAsia"/>
+          <w:sz w:val="20"/>
+        </w:rPr>
+      </w:pPr>
+      <w:r>
+        <w:rPr>
+          <w:rFonts w:hint="eastAsia"/>
+          <w:sz w:val="20"/>
+        </w:rPr>
+        <w:t>#include &lt;iostream&gt;</w:t>
+      </w:r>
+    </w:p>
+    <w:p>
+      <w:pPr>
+        <w:pStyle w:val="Standard"/>
+        <w:rPr>
+          <w:rFonts w:hint="eastAsia"/>
+          <w:sz w:val="20"/>
+          <w:lang w:val="en-US"/>
+        </w:rPr>
+      </w:pPr>
+      <w:r>
+        <w:rPr>
+          <w:rFonts w:hint="eastAsia"/>
+          <w:sz w:val="20"/>
+          <w:lang w:val="en-US"/>
+        </w:rPr>
+        <w:t>#include &lt;cmath&gt;</w:t>
+      </w:r>
+    </w:p>
+    <w:p>
+      <w:pPr>
+        <w:pStyle w:val="Standard"/>
+        <w:rPr>
+          <w:rFonts w:hint="eastAsia"/>
+          <w:sz w:val="20"/>
+          <w:lang w:val="en-US"/>
+        </w:rPr>
+      </w:pPr>
+      <w:r>
+        <w:rPr>
+          <w:rFonts w:hint="eastAsia"/>
+          <w:sz w:val="20"/>
+          <w:lang w:val="en-US"/>
+        </w:rPr>
+        <w:t>#include &lt;stdlib.h&gt;</w:t>
+      </w:r>
+    </w:p>
+    <w:p>
+      <w:pPr>
+        <w:pStyle w:val="Standard"/>
+        <w:rPr>
+          <w:rFonts w:hint="eastAsia"/>
+          <w:sz w:val="20"/>
+          <w:lang w:val="en-US"/>
+        </w:rPr>
+      </w:pPr>
+      <w:r>
+        <w:rPr>
+          <w:rFonts w:hint="eastAsia"/>
+          <w:sz w:val="20"/>
+          <w:lang w:val="en-US"/>
+        </w:rPr>
+        <w:t>#include &lt;iomanip&gt;</w:t>
+      </w:r>
+    </w:p>
+    <w:p>
+      <w:pPr>
+        <w:pStyle w:val="Standard"/>
+        <w:rPr>
+          <w:rFonts w:hint="eastAsia"/>
+          <w:sz w:val="20"/>
+          <w:lang w:val="en-US"/>
+        </w:rPr>
+      </w:pPr>
+    </w:p>
+    <w:p>
+      <w:pPr>
+        <w:pStyle w:val="Standard"/>
+        <w:rPr>
+          <w:rFonts w:hint="eastAsia"/>
+          <w:sz w:val="20"/>
+          <w:lang w:val="en-US"/>
+        </w:rPr>
+      </w:pPr>
+      <w:r>
+        <w:rPr>
+          <w:rFonts w:hint="eastAsia"/>
+          <w:sz w:val="20"/>
+          <w:lang w:val="en-US"/>
+        </w:rPr>
+        <w:t>using namespace std;</w:t>
+      </w:r>
+    </w:p>
+    <w:p>
+      <w:pPr>
+        <w:pStyle w:val="Standard"/>
+        <w:rPr>
+          <w:rFonts w:hint="eastAsia"/>
+          <w:sz w:val="20"/>
+          <w:lang w:val="en-US"/>
+        </w:rPr>
+      </w:pPr>
+    </w:p>
+    <w:p>
+      <w:pPr>
+        <w:pStyle w:val="Standard"/>
+        <w:rPr>
+          <w:rFonts w:hint="eastAsia"/>
+          <w:sz w:val="20"/>
+          <w:lang w:val="en-US"/>
+        </w:rPr>
+      </w:pPr>
+      <w:r>
+        <w:rPr>
+          <w:rFonts w:hint="eastAsia"/>
+          <w:sz w:val="20"/>
+          <w:lang w:val="en-US"/>
+        </w:rPr>
+        <w:t>double First(double x1, double x2)</w:t>
+      </w:r>
+    </w:p>
+    <w:p>
+      <w:pPr>
+        <w:pStyle w:val="Standard"/>
+        <w:rPr>
+          <w:rFonts w:hint="eastAsia"/>
+          <w:sz w:val="20"/>
+          <w:lang w:val="en-US"/>
+        </w:rPr>
+      </w:pPr>
+      <w:r>
+        <w:rPr>
+          <w:rFonts w:hint="eastAsia"/>
+          <w:sz w:val="20"/>
+          <w:lang w:val="en-US"/>
+        </w:rPr>
+        <w:t>{</w:t>
+      </w:r>
+    </w:p>
+    <w:p>
+      <w:pPr>
+        <w:pStyle w:val="Standard"/>
+        <w:rPr>
+          <w:rFonts w:hint="eastAsia"/>
+          <w:sz w:val="20"/>
+          <w:lang w:val="en-US"/>
+        </w:rPr>
+      </w:pPr>
+      <w:r>
+        <w:rPr>
+          <w:rFonts w:hint="eastAsia"/>
+          <w:sz w:val="20"/>
+          <w:lang w:val="en-US"/>
+        </w:rPr>
+        <w:tab/>
+        <w:t>return sin(x1-1)-1.3+x2;</w:t>
+      </w:r>
+    </w:p>
+    <w:p>
+      <w:pPr>
+        <w:pStyle w:val="Standard"/>
+        <w:rPr>
+          <w:rFonts w:hint="eastAsia"/>
+          <w:sz w:val="20"/>
+          <w:lang w:val="en-US"/>
+        </w:rPr>
+      </w:pPr>
+      <w:r>
+        <w:rPr>
+          <w:rFonts w:hint="eastAsia"/>
+          <w:sz w:val="20"/>
+          <w:lang w:val="en-US"/>
+        </w:rPr>
+        <w:t>}</w:t>
+      </w:r>
+    </w:p>
+    <w:p>
+      <w:pPr>
+        <w:pStyle w:val="Standard"/>
+        <w:rPr>
+          <w:rFonts w:hint="eastAsia"/>
+          <w:sz w:val="20"/>
+          <w:lang w:val="en-US"/>
+        </w:rPr>
+      </w:pPr>
+    </w:p>
+    <w:p>
+      <w:pPr>
+        <w:pStyle w:val="Standard"/>
+        <w:rPr>
+          <w:rFonts w:hint="eastAsia"/>
+          <w:sz w:val="20"/>
+          <w:lang w:val="en-US"/>
+        </w:rPr>
+      </w:pPr>
+      <w:r>
+        <w:rPr>
+          <w:rFonts w:hint="eastAsia"/>
+          <w:sz w:val="20"/>
+          <w:lang w:val="en-US"/>
+        </w:rPr>
+        <w:t>double Second(double x1, double x2)</w:t>
+      </w:r>
+    </w:p>
+    <w:p>
+      <w:pPr>
+        <w:pStyle w:val="Standard"/>
+        <w:rPr>
+          <w:rFonts w:hint="eastAsia"/>
+          <w:sz w:val="20"/>
+          <w:lang w:val="en-US"/>
+        </w:rPr>
+      </w:pPr>
+      <w:r>
+        <w:rPr>
+          <w:rFonts w:hint="eastAsia"/>
+          <w:sz w:val="20"/>
+          <w:lang w:val="en-US"/>
+        </w:rPr>
+        <w:t>{</w:t>
+      </w:r>
+    </w:p>
+    <w:p>
+      <w:pPr>
+        <w:pStyle w:val="Standard"/>
+        <w:rPr>
+          <w:rFonts w:hint="eastAsia"/>
+          <w:sz w:val="20"/>
+          <w:lang w:val="en-US"/>
+        </w:rPr>
+      </w:pPr>
+      <w:r>
+        <w:rPr>
+          <w:rFonts w:hint="eastAsia"/>
+          <w:sz w:val="20"/>
+          <w:lang w:val="en-US"/>
+        </w:rPr>
+        <w:tab/>
+        <w:t>return x1-sin(x2+1)-0.8;</w:t>
+      </w:r>
+    </w:p>
+    <w:p>
+      <w:pPr>
+        <w:pStyle w:val="Standard"/>
+        <w:rPr>
+          <w:rFonts w:hint="eastAsia"/>
+          <w:sz w:val="20"/>
+          <w:lang w:val="en-US"/>
+        </w:rPr>
+      </w:pPr>
+      <w:r>
+        <w:rPr>
+          <w:rFonts w:hint="eastAsia"/>
+          <w:sz w:val="20"/>
+          <w:lang w:val="en-US"/>
+        </w:rPr>
+        <w:t>}</w:t>
+      </w:r>
+    </w:p>
+    <w:p>
+      <w:pPr>
+        <w:pStyle w:val="Standard"/>
+        <w:rPr>
+          <w:rFonts w:hint="eastAsia"/>
+          <w:sz w:val="20"/>
+          <w:lang w:val="en-US"/>
+        </w:rPr>
+      </w:pPr>
+    </w:p>
+    <w:p>
+      <w:pPr>
+        <w:pStyle w:val="Standard"/>
+        <w:rPr>
+          <w:rFonts w:hint="eastAsia"/>
+          <w:sz w:val="20"/>
+          <w:lang w:val="en-US"/>
+        </w:rPr>
+      </w:pPr>
+    </w:p>
+    <w:p>
+      <w:pPr>
+        <w:pStyle w:val="Standard"/>
+        <w:rPr>
+          <w:rFonts w:hint="eastAsia"/>
+          <w:sz w:val="20"/>
+          <w:lang w:val="en-US"/>
+        </w:rPr>
+      </w:pPr>
+      <w:r>
+        <w:rPr>
+          <w:rFonts w:hint="eastAsia"/>
+          <w:sz w:val="20"/>
+          <w:lang w:val="en-US"/>
+        </w:rPr>
+        <w:t>double derX1First(double x1, double x2)</w:t>
+      </w:r>
+    </w:p>
+    <w:p>
+      <w:pPr>
+        <w:pStyle w:val="Standard"/>
+        <w:rPr>
+          <w:rFonts w:hint="eastAsia"/>
+          <w:sz w:val="20"/>
+          <w:lang w:val="en-US"/>
+        </w:rPr>
+      </w:pPr>
+      <w:r>
+        <w:rPr>
+          <w:rFonts w:hint="eastAsia"/>
+          <w:sz w:val="20"/>
+          <w:lang w:val="en-US"/>
+        </w:rPr>
+        <w:t>{</w:t>
+      </w:r>
+    </w:p>
+    <w:p>
+      <w:pPr>
+        <w:pStyle w:val="Standard"/>
+        <w:rPr>
+          <w:rFonts w:hint="eastAsia"/>
+          <w:sz w:val="20"/>
+          <w:lang w:val="en-US"/>
+        </w:rPr>
+      </w:pPr>
+      <w:r>
+        <w:rPr>
+          <w:rFonts w:hint="eastAsia"/>
+          <w:sz w:val="20"/>
+          <w:lang w:val="en-US"/>
+        </w:rPr>
+        <w:tab/>
+        <w:t>return cos(1-x1);</w:t>
+      </w:r>
+    </w:p>
+    <w:p>
+      <w:pPr>
+        <w:pStyle w:val="Standard"/>
+        <w:rPr>
+          <w:rFonts w:hint="eastAsia"/>
+          <w:sz w:val="20"/>
+          <w:lang w:val="en-US"/>
+        </w:rPr>
+      </w:pPr>
+      <w:r>
+        <w:rPr>
+          <w:rFonts w:hint="eastAsia"/>
+          <w:sz w:val="20"/>
+          <w:lang w:val="en-US"/>
+        </w:rPr>
+        <w:t>}</w:t>
+      </w:r>
+    </w:p>
+    <w:p>
+      <w:pPr>
+        <w:pStyle w:val="Standard"/>
+        <w:rPr>
+          <w:rFonts w:hint="eastAsia"/>
+          <w:sz w:val="20"/>
+          <w:lang w:val="en-US"/>
+        </w:rPr>
+      </w:pPr>
+    </w:p>
+    <w:p>
+      <w:pPr>
+        <w:pStyle w:val="Standard"/>
+        <w:rPr>
+          <w:rFonts w:hint="eastAsia"/>
+          <w:sz w:val="20"/>
+          <w:lang w:val="en-US"/>
+        </w:rPr>
+      </w:pPr>
+      <w:r>
+        <w:rPr>
+          <w:rFonts w:hint="eastAsia"/>
+          <w:sz w:val="20"/>
+          <w:lang w:val="en-US"/>
+        </w:rPr>
+        <w:t>double derX2First(double x1, double x2)</w:t>
+      </w:r>
+    </w:p>
+    <w:p>
+      <w:pPr>
+        <w:pStyle w:val="Standard"/>
+        <w:rPr>
+          <w:rFonts w:hint="eastAsia"/>
+          <w:sz w:val="20"/>
+          <w:lang w:val="en-US"/>
+        </w:rPr>
+      </w:pPr>
+      <w:r>
+        <w:rPr>
+          <w:rFonts w:hint="eastAsia"/>
+          <w:sz w:val="20"/>
+          <w:lang w:val="en-US"/>
+        </w:rPr>
+        <w:t>{</w:t>
+      </w:r>
+    </w:p>
+    <w:p>
+      <w:pPr>
+        <w:pStyle w:val="Standard"/>
+        <w:rPr>
+          <w:rFonts w:hint="eastAsia"/>
+          <w:sz w:val="20"/>
+          <w:lang w:val="en-US"/>
+        </w:rPr>
+      </w:pPr>
+      <w:r>
+        <w:rPr>
+          <w:rFonts w:hint="eastAsia"/>
+          <w:sz w:val="20"/>
+          <w:lang w:val="en-US"/>
+        </w:rPr>
+        <w:tab/>
+        <w:t>return 1;</w:t>
+      </w:r>
+    </w:p>
+    <w:p>
+      <w:pPr>
+        <w:pStyle w:val="Standard"/>
+        <w:rPr>
+          <w:rFonts w:hint="eastAsia"/>
+          <w:sz w:val="20"/>
+          <w:lang w:val="en-US"/>
+        </w:rPr>
+      </w:pPr>
+      <w:r>
+        <w:rPr>
+          <w:rFonts w:hint="eastAsia"/>
+          <w:sz w:val="20"/>
+          <w:lang w:val="en-US"/>
+        </w:rPr>
+        <w:t>}</w:t>
+      </w:r>
+    </w:p>
+    <w:p>
+      <w:pPr>
+        <w:pStyle w:val="Standard"/>
+        <w:rPr>
+          <w:rFonts w:hint="eastAsia"/>
+          <w:sz w:val="20"/>
+          <w:lang w:val="en-US"/>
+        </w:rPr>
+      </w:pPr>
+    </w:p>
+    <w:p>
+      <w:pPr>
+        <w:pStyle w:val="Standard"/>
+        <w:rPr>
+          <w:rFonts w:hint="eastAsia"/>
+          <w:sz w:val="20"/>
+          <w:lang w:val="en-US"/>
+        </w:rPr>
+      </w:pPr>
+      <w:r>
+        <w:rPr>
+          <w:rFonts w:hint="eastAsia"/>
+          <w:sz w:val="20"/>
+          <w:lang w:val="en-US"/>
+        </w:rPr>
+        <w:t>double derX1Second(double x1)</w:t>
+      </w:r>
+    </w:p>
+    <w:p>
+      <w:pPr>
+        <w:pStyle w:val="Standard"/>
+        <w:rPr>
+          <w:rFonts w:hint="eastAsia"/>
+          <w:sz w:val="20"/>
+          <w:lang w:val="en-US"/>
+        </w:rPr>
+      </w:pPr>
+      <w:r>
+        <w:rPr>
+          <w:rFonts w:hint="eastAsia"/>
+          <w:sz w:val="20"/>
+          <w:lang w:val="en-US"/>
+        </w:rPr>
+        <w:t>{</w:t>
+      </w:r>
+    </w:p>
+    <w:p>
+      <w:pPr>
+        <w:pStyle w:val="Standard"/>
+        <w:rPr>
+          <w:rFonts w:hint="eastAsia"/>
+          <w:sz w:val="20"/>
+          <w:lang w:val="en-US"/>
+        </w:rPr>
+      </w:pPr>
+      <w:r>
+        <w:rPr>
+          <w:rFonts w:hint="eastAsia"/>
+          <w:sz w:val="20"/>
+          <w:lang w:val="en-US"/>
+        </w:rPr>
+        <w:tab/>
+        <w:t>return 1;</w:t>
+      </w:r>
+    </w:p>
+    <w:p>
+      <w:pPr>
+        <w:pStyle w:val="Standard"/>
+        <w:rPr>
+          <w:rFonts w:hint="eastAsia"/>
+          <w:sz w:val="20"/>
+          <w:lang w:val="en-US"/>
+        </w:rPr>
+      </w:pPr>
+      <w:r>
+        <w:rPr>
+          <w:rFonts w:hint="eastAsia"/>
+          <w:sz w:val="20"/>
+          <w:lang w:val="en-US"/>
+        </w:rPr>
+        <w:t>}</w:t>
+      </w:r>
+    </w:p>
+    <w:p>
+      <w:pPr>
+        <w:pStyle w:val="Standard"/>
+        <w:rPr>
+          <w:rFonts w:hint="eastAsia"/>
+          <w:sz w:val="20"/>
+          <w:lang w:val="en-US"/>
+        </w:rPr>
+      </w:pPr>
+    </w:p>
+    <w:p>
+      <w:pPr>
+        <w:pStyle w:val="Standard"/>
+        <w:rPr>
+          <w:rFonts w:hint="eastAsia"/>
+          <w:sz w:val="20"/>
+          <w:lang w:val="en-US"/>
+        </w:rPr>
+      </w:pPr>
+      <w:r>
+        <w:rPr>
+          <w:rFonts w:hint="eastAsia"/>
+          <w:sz w:val="20"/>
+          <w:lang w:val="en-US"/>
+        </w:rPr>
+        <w:t>double derX2Second(double x2)</w:t>
+      </w:r>
+    </w:p>
+    <w:p>
+      <w:pPr>
+        <w:pStyle w:val="Standard"/>
+        <w:rPr>
+          <w:rFonts w:hint="eastAsia"/>
+          <w:sz w:val="20"/>
+          <w:lang w:val="en-US"/>
+        </w:rPr>
+      </w:pPr>
+      <w:r>
+        <w:rPr>
+          <w:rFonts w:hint="eastAsia"/>
+          <w:sz w:val="20"/>
+          <w:lang w:val="en-US"/>
+        </w:rPr>
+        <w:t>{</w:t>
+      </w:r>
+    </w:p>
+    <w:p>
+      <w:pPr>
+        <w:pStyle w:val="Standard"/>
+        <w:rPr>
+          <w:rFonts w:hint="eastAsia"/>
+          <w:sz w:val="20"/>
+          <w:lang w:val="en-US"/>
+        </w:rPr>
+      </w:pPr>
+      <w:r>
+        <w:rPr>
+          <w:rFonts w:hint="eastAsia"/>
+          <w:sz w:val="20"/>
+          <w:lang w:val="en-US"/>
+        </w:rPr>
+        <w:tab/>
+        <w:t>return -cos(x2+1);</w:t>
+      </w:r>
+    </w:p>
+    <w:p>
+      <w:pPr>
+        <w:pStyle w:val="Standard"/>
+        <w:rPr>
+          <w:rFonts w:hint="eastAsia"/>
+          <w:sz w:val="20"/>
+          <w:lang w:val="en-US"/>
+        </w:rPr>
+      </w:pPr>
+      <w:r>
+        <w:rPr>
+          <w:rFonts w:hint="eastAsia"/>
+          <w:sz w:val="20"/>
+          <w:lang w:val="en-US"/>
+        </w:rPr>
+        <w:t>}</w:t>
+      </w:r>
+    </w:p>
+    <w:p>
+      <w:pPr>
+        <w:pStyle w:val="Standard"/>
+        <w:rPr>
+          <w:rFonts w:hint="eastAsia"/>
+          <w:sz w:val="20"/>
+          <w:lang w:val="en-US"/>
+        </w:rPr>
+      </w:pPr>
+    </w:p>
+    <w:p>
+      <w:pPr>
+        <w:pStyle w:val="Standard"/>
+        <w:rPr>
+          <w:rFonts w:hint="eastAsia"/>
+          <w:sz w:val="20"/>
+          <w:lang w:val="en-US"/>
+        </w:rPr>
+      </w:pPr>
+      <w:r>
+        <w:rPr>
+          <w:rFonts w:hint="eastAsia"/>
+          <w:sz w:val="20"/>
+          <w:lang w:val="en-US"/>
+        </w:rPr>
+        <w:t>int main()</w:t>
+      </w:r>
+    </w:p>
+    <w:p>
+      <w:pPr>
+        <w:pStyle w:val="Standard"/>
+        <w:rPr>
+          <w:rFonts w:hint="eastAsia"/>
+          <w:sz w:val="20"/>
+          <w:lang w:val="en-US"/>
+        </w:rPr>
+      </w:pPr>
+      <w:r>
+        <w:rPr>
+          <w:rFonts w:hint="eastAsia"/>
+          <w:sz w:val="20"/>
+          <w:lang w:val="en-US"/>
+        </w:rPr>
+        <w:t>{</w:t>
+      </w:r>
+    </w:p>
+    <w:p>
+      <w:pPr>
+        <w:pStyle w:val="Standard"/>
+        <w:rPr>
+          <w:rFonts w:hint="eastAsia"/>
+          <w:sz w:val="20"/>
+          <w:lang w:val="en-US"/>
+        </w:rPr>
+      </w:pPr>
+      <w:r>
+        <w:rPr>
+          <w:rFonts w:hint="eastAsia"/>
+          <w:sz w:val="20"/>
+          <w:lang w:val="en-US"/>
+        </w:rPr>
+        <w:tab/>
+        <w:t>const int SIZE = 2;</w:t>
+      </w:r>
+    </w:p>
+    <w:p>
+      <w:pPr>
+        <w:pStyle w:val="Standard"/>
+        <w:rPr>
+          <w:rFonts w:hint="eastAsia"/>
+          <w:sz w:val="20"/>
+          <w:lang w:val="en-US"/>
+        </w:rPr>
+      </w:pPr>
+    </w:p>
+    <w:p>
+      <w:pPr>
+        <w:pStyle w:val="Standard"/>
+        <w:rPr>
+          <w:rFonts w:hint="eastAsia"/>
+          <w:sz w:val="20"/>
+          <w:lang w:val="en-US"/>
+        </w:rPr>
+      </w:pPr>
+      <w:r>
+        <w:rPr>
+          <w:rFonts w:hint="eastAsia"/>
+          <w:sz w:val="20"/>
+          <w:lang w:val="en-US"/>
+        </w:rPr>
+        <w:tab/>
+        <w:t>long double vec[SIZE];</w:t>
+      </w:r>
+    </w:p>
+    <w:p>
+      <w:pPr>
+        <w:pStyle w:val="Standard"/>
+        <w:rPr>
+          <w:rFonts w:hint="eastAsia"/>
+          <w:sz w:val="20"/>
+          <w:lang w:val="en-US"/>
+        </w:rPr>
+      </w:pPr>
+      <w:r>
+        <w:rPr>
+          <w:rFonts w:hint="eastAsia"/>
+          <w:sz w:val="20"/>
+          <w:lang w:val="en-US"/>
+        </w:rPr>
+        <w:tab/>
+        <w:t>vec[0] = 2;</w:t>
+      </w:r>
+    </w:p>
+    <w:p>
+      <w:pPr>
+        <w:pStyle w:val="Standard"/>
+        <w:rPr>
+          <w:rFonts w:hint="eastAsia"/>
+          <w:sz w:val="20"/>
+          <w:lang w:val="en-US"/>
+        </w:rPr>
+      </w:pPr>
+      <w:r>
+        <w:rPr>
+          <w:rFonts w:hint="eastAsia"/>
+          <w:sz w:val="20"/>
+          <w:lang w:val="en-US"/>
+        </w:rPr>
+        <w:tab/>
+        <w:t>vec[1] = 0.5;</w:t>
+      </w:r>
+    </w:p>
+    <w:p>
+      <w:pPr>
+        <w:pStyle w:val="Standard"/>
+        <w:rPr>
+          <w:rFonts w:hint="eastAsia"/>
+          <w:sz w:val="20"/>
+          <w:lang w:val="en-US"/>
+        </w:rPr>
+      </w:pPr>
+    </w:p>
+    <w:p>
+      <w:pPr>
+        <w:pStyle w:val="Standard"/>
+        <w:rPr>
+          <w:rFonts w:hint="eastAsia"/>
+          <w:sz w:val="20"/>
+          <w:lang w:val="en-US"/>
+        </w:rPr>
+      </w:pPr>
+      <w:r>
+        <w:rPr>
+          <w:rFonts w:hint="eastAsia"/>
+          <w:sz w:val="20"/>
+          <w:lang w:val="en-US"/>
+        </w:rPr>
+        <w:tab/>
+        <w:t>double matrix[SIZE][SIZE];</w:t>
+      </w:r>
+    </w:p>
+    <w:p>
+      <w:pPr>
+        <w:pStyle w:val="Standard"/>
+        <w:rPr>
+          <w:rFonts w:hint="eastAsia"/>
+          <w:sz w:val="20"/>
+          <w:lang w:val="en-US"/>
+        </w:rPr>
+      </w:pPr>
+    </w:p>
+    <w:p>
+      <w:pPr>
+        <w:pStyle w:val="Standard"/>
+        <w:rPr>
+          <w:rFonts w:hint="eastAsia"/>
+          <w:sz w:val="20"/>
+          <w:lang w:val="en-US"/>
+        </w:rPr>
+      </w:pPr>
+      <w:r>
+        <w:rPr>
+          <w:rFonts w:hint="eastAsia"/>
+          <w:sz w:val="20"/>
+          <w:lang w:val="en-US"/>
+        </w:rPr>
+        <w:tab/>
+        <w:t>cout.setf(ios::fixed);</w:t>
+      </w:r>
+    </w:p>
+    <w:p>
+      <w:pPr>
+        <w:pStyle w:val="Standard"/>
+        <w:rPr>
+          <w:rFonts w:hint="eastAsia"/>
+          <w:sz w:val="20"/>
+          <w:lang w:val="en-US"/>
+        </w:rPr>
+      </w:pPr>
+      <w:r>
+        <w:rPr>
+          <w:rFonts w:hint="eastAsia"/>
+          <w:sz w:val="20"/>
+          <w:lang w:val="en-US"/>
+        </w:rPr>
+        <w:tab/>
+        <w:t>cout.precision(5);</w:t>
+      </w:r>
+    </w:p>
+    <w:p>
+      <w:pPr>
+        <w:pStyle w:val="Standard"/>
+        <w:rPr>
+          <w:rFonts w:hint="eastAsia"/>
+          <w:sz w:val="20"/>
+          <w:lang w:val="en-US"/>
+        </w:rPr>
+      </w:pPr>
+    </w:p>
+    <w:p>
+      <w:pPr>
+        <w:pStyle w:val="Standard"/>
+        <w:rPr>
+          <w:rFonts w:hint="eastAsia"/>
+          <w:sz w:val="20"/>
+          <w:lang w:val="en-US"/>
+        </w:rPr>
+      </w:pPr>
+      <w:r>
+        <w:rPr>
+          <w:rFonts w:hint="eastAsia"/>
+          <w:sz w:val="20"/>
+          <w:lang w:val="en-US"/>
+        </w:rPr>
+        <w:tab/>
+        <w:t>matrix[0][0] = derX1First(vec[0], vec[1]);</w:t>
+      </w:r>
+    </w:p>
+    <w:p>
+      <w:pPr>
+        <w:pStyle w:val="Standard"/>
+        <w:rPr>
+          <w:rFonts w:hint="eastAsia"/>
+          <w:sz w:val="20"/>
+          <w:lang w:val="en-US"/>
+        </w:rPr>
+      </w:pPr>
+      <w:r>
+        <w:rPr>
+          <w:rFonts w:hint="eastAsia"/>
+          <w:sz w:val="20"/>
+          <w:lang w:val="en-US"/>
+        </w:rPr>
+        <w:tab/>
+        <w:t>matrix[0][1] = derX2First(vec[0], vec[1]);</w:t>
+      </w:r>
+    </w:p>
+    <w:p>
+      <w:pPr>
+        <w:pStyle w:val="Standard"/>
+        <w:rPr>
+          <w:rFonts w:hint="eastAsia"/>
+          <w:sz w:val="20"/>
+          <w:lang w:val="en-US"/>
+        </w:rPr>
+      </w:pPr>
+      <w:r>
+        <w:rPr>
+          <w:rFonts w:hint="eastAsia"/>
+          <w:sz w:val="20"/>
+          <w:lang w:val="en-US"/>
+        </w:rPr>
+        <w:tab/>
+        <w:t>matrix[1][0] = derX1Second(vec[0]);</w:t>
+      </w:r>
+    </w:p>
+    <w:p>
+      <w:pPr>
+        <w:pStyle w:val="Standard"/>
+        <w:rPr>
+          <w:rFonts w:hint="eastAsia"/>
+          <w:sz w:val="20"/>
+          <w:lang w:val="en-US"/>
+        </w:rPr>
+      </w:pPr>
+      <w:r>
+        <w:rPr>
+          <w:rFonts w:hint="eastAsia"/>
+          <w:sz w:val="20"/>
+          <w:lang w:val="en-US"/>
+        </w:rPr>
+        <w:tab/>
+        <w:t>matrix[1][1] = derX2Second(vec[1]);</w:t>
+      </w:r>
+    </w:p>
+    <w:p>
+      <w:pPr>
+        <w:pStyle w:val="Standard"/>
+        <w:rPr>
+          <w:rFonts w:hint="eastAsia"/>
+          <w:sz w:val="20"/>
+          <w:lang w:val="en-US"/>
+        </w:rPr>
+      </w:pPr>
+    </w:p>
+    <w:p>
+      <w:pPr>
+        <w:pStyle w:val="Standard"/>
+        <w:rPr>
+          <w:rFonts w:hint="eastAsia"/>
+          <w:sz w:val="20"/>
+          <w:lang w:val="en-US"/>
+        </w:rPr>
+      </w:pPr>
+      <w:r>
+        <w:rPr>
+          <w:rFonts w:hint="eastAsia"/>
+          <w:sz w:val="20"/>
+          <w:lang w:val="en-US"/>
+        </w:rPr>
+        <w:tab/>
+        <w:t>cout &lt;&lt; "W(x0,y0)" &lt;&lt; endl;</w:t>
+      </w:r>
+    </w:p>
+    <w:p>
+      <w:pPr>
+        <w:pStyle w:val="Standard"/>
+        <w:rPr>
+          <w:rFonts w:hint="eastAsia"/>
+          <w:sz w:val="20"/>
+          <w:lang w:val="en-US"/>
+        </w:rPr>
+      </w:pPr>
+      <w:r>
+        <w:rPr>
+          <w:rFonts w:hint="eastAsia"/>
+          <w:sz w:val="20"/>
+          <w:lang w:val="en-US"/>
+        </w:rPr>
+        <w:tab/>
+        <w:t>for (int i = 0; i &lt; SIZE; ++i)</w:t>
+      </w:r>
+    </w:p>
+    <w:p>
+      <w:pPr>
+        <w:pStyle w:val="Standard"/>
+        <w:rPr>
+          <w:rFonts w:hint="eastAsia"/>
+          <w:sz w:val="20"/>
+          <w:lang w:val="en-US"/>
+        </w:rPr>
+      </w:pPr>
+      <w:r>
+        <w:rPr>
+          <w:rFonts w:hint="eastAsia"/>
+          <w:sz w:val="20"/>
+          <w:lang w:val="en-US"/>
+        </w:rPr>
+        <w:tab/>
+        <w:t>{</w:t>
+      </w:r>
+    </w:p>
+    <w:p>
+      <w:pPr>
+        <w:pStyle w:val="Standard"/>
+        <w:rPr>
+          <w:rFonts w:hint="eastAsia"/>
+          <w:sz w:val="20"/>
+          <w:lang w:val="en-US"/>
+        </w:rPr>
+      </w:pPr>
+      <w:r>
+        <w:rPr>
+          <w:rFonts w:hint="eastAsia"/>
+          <w:sz w:val="20"/>
+          <w:lang w:val="en-US"/>
+        </w:rPr>
+        <w:tab/>
+      </w:r>
+      <w:r>
+        <w:rPr>
+          <w:rFonts w:hint="eastAsia"/>
+          <w:sz w:val="20"/>
+          <w:lang w:val="en-US"/>
+        </w:rPr>
+        <w:tab/>
+        <w:t>for (int j = 0; j &lt; SIZE; ++j)</w:t>
+      </w:r>
+    </w:p>
+    <w:p>
+      <w:pPr>
+        <w:pStyle w:val="Standard"/>
+        <w:rPr>
+          <w:rFonts w:hint="eastAsia"/>
+          <w:sz w:val="20"/>
+          <w:lang w:val="en-US"/>
+        </w:rPr>
+      </w:pPr>
+      <w:r>
+        <w:rPr>
+          <w:rFonts w:hint="eastAsia"/>
+          <w:sz w:val="20"/>
+          <w:lang w:val="en-US"/>
+        </w:rPr>
+        <w:tab/>
+      </w:r>
+      <w:r>
+        <w:rPr>
+          <w:rFonts w:hint="eastAsia"/>
+          <w:sz w:val="20"/>
+          <w:lang w:val="en-US"/>
+        </w:rPr>
+        <w:tab/>
+        <w:t>{</w:t>
+      </w:r>
+    </w:p>
+    <w:p>
+      <w:pPr>
+        <w:pStyle w:val="Standard"/>
+        <w:rPr>
+          <w:rFonts w:hint="eastAsia"/>
+          <w:sz w:val="20"/>
+          <w:lang w:val="en-US"/>
+        </w:rPr>
+      </w:pPr>
+      <w:r>
+        <w:rPr>
+          <w:rFonts w:hint="eastAsia"/>
+          <w:sz w:val="20"/>
+          <w:lang w:val="en-US"/>
+        </w:rPr>
+        <w:tab/>
+      </w:r>
+      <w:r>
+        <w:rPr>
+          <w:rFonts w:hint="eastAsia"/>
+          <w:sz w:val="20"/>
+          <w:lang w:val="en-US"/>
+        </w:rPr>
+        <w:tab/>
+      </w:r>
+      <w:r>
+        <w:rPr>
+          <w:rFonts w:hint="eastAsia"/>
+          <w:sz w:val="20"/>
+          <w:lang w:val="en-US"/>
+        </w:rPr>
+        <w:tab/>
+        <w:t>cout &lt;&lt; setw(7) &lt;&lt; matrix[i][j] &lt;&lt; " ";</w:t>
+      </w:r>
+    </w:p>
+    <w:p>
+      <w:pPr>
+        <w:pStyle w:val="Standard"/>
+        <w:rPr>
+          <w:rFonts w:hint="eastAsia"/>
+          <w:sz w:val="20"/>
+          <w:lang w:val="en-US"/>
+        </w:rPr>
+      </w:pPr>
+      <w:r>
+        <w:rPr>
+          <w:rFonts w:hint="eastAsia"/>
+          <w:sz w:val="20"/>
+          <w:lang w:val="en-US"/>
+        </w:rPr>
+        <w:tab/>
+      </w:r>
+      <w:r>
+        <w:rPr>
+          <w:rFonts w:hint="eastAsia"/>
+          <w:sz w:val="20"/>
+          <w:lang w:val="en-US"/>
+        </w:rPr>
+        <w:tab/>
+        <w:t>}</w:t>
+      </w:r>
+    </w:p>
+    <w:p>
+      <w:pPr>
+        <w:pStyle w:val="Standard"/>
+        <w:rPr>
+          <w:rFonts w:hint="eastAsia"/>
+          <w:sz w:val="20"/>
+          <w:lang w:val="en-US"/>
+        </w:rPr>
+      </w:pPr>
+      <w:r>
+        <w:rPr>
+          <w:rFonts w:hint="eastAsia"/>
+          <w:sz w:val="20"/>
+          <w:lang w:val="en-US"/>
+        </w:rPr>
+        <w:tab/>
+      </w:r>
+      <w:r>
+        <w:rPr>
+          <w:rFonts w:hint="eastAsia"/>
+          <w:sz w:val="20"/>
+          <w:lang w:val="en-US"/>
+        </w:rPr>
+        <w:tab/>
+        <w:t>cout &lt;&lt; endl;</w:t>
+      </w:r>
+    </w:p>
+    <w:p>
+      <w:pPr>
+        <w:pStyle w:val="Standard"/>
+        <w:rPr>
+          <w:rFonts w:hint="eastAsia"/>
+          <w:sz w:val="20"/>
+          <w:lang w:val="en-US"/>
+        </w:rPr>
+      </w:pPr>
+      <w:r>
+        <w:rPr>
+          <w:rFonts w:hint="eastAsia"/>
+          <w:sz w:val="20"/>
+          <w:lang w:val="en-US"/>
+        </w:rPr>
+        <w:tab/>
+        <w:t>}</w:t>
+      </w:r>
+    </w:p>
+    <w:p>
+      <w:pPr>
+        <w:pStyle w:val="Standard"/>
+        <w:rPr>
+          <w:rFonts w:hint="eastAsia"/>
+          <w:sz w:val="20"/>
+          <w:lang w:val="en-US"/>
+        </w:rPr>
+      </w:pPr>
+      <w:r>
+        <w:rPr>
+          <w:rFonts w:hint="eastAsia"/>
+          <w:sz w:val="20"/>
+          <w:lang w:val="en-US"/>
+        </w:rPr>
+        <w:tab/>
+      </w:r>
+    </w:p>
+    <w:p>
+      <w:pPr>
+        <w:pStyle w:val="Standard"/>
+        <w:rPr>
+          <w:rFonts w:hint="eastAsia"/>
+          <w:sz w:val="20"/>
+          <w:lang w:val="en-US"/>
+        </w:rPr>
+      </w:pPr>
+      <w:r>
+        <w:rPr>
+          <w:rFonts w:hint="eastAsia"/>
+          <w:sz w:val="20"/>
+          <w:lang w:val="en-US"/>
+        </w:rPr>
+        <w:tab/>
+        <w:t>cout &lt;&lt; endl;</w:t>
+      </w:r>
+    </w:p>
+    <w:p>
+      <w:pPr>
+        <w:pStyle w:val="Standard"/>
+        <w:rPr>
+          <w:rFonts w:hint="eastAsia"/>
+          <w:sz w:val="20"/>
+          <w:lang w:val="en-US"/>
+        </w:rPr>
+      </w:pPr>
+    </w:p>
+    <w:p>
+      <w:pPr>
+        <w:pStyle w:val="Standard"/>
+        <w:rPr>
+          <w:rFonts w:hint="eastAsia"/>
+          <w:sz w:val="20"/>
+          <w:lang w:val="en-US"/>
+        </w:rPr>
+      </w:pPr>
+      <w:r>
+        <w:rPr>
+          <w:rFonts w:hint="eastAsia"/>
+          <w:sz w:val="20"/>
+          <w:lang w:val="en-US"/>
+        </w:rPr>
+        <w:tab/>
+        <w:t>double det = matrix[0][0] * matrix[1][1] - matrix[0][1] * matrix[1][0];</w:t>
+      </w:r>
+    </w:p>
+    <w:p>
+      <w:pPr>
+        <w:pStyle w:val="Standard"/>
+        <w:rPr>
+          <w:rFonts w:hint="eastAsia"/>
+          <w:sz w:val="20"/>
+          <w:lang w:val="en-US"/>
+        </w:rPr>
+      </w:pPr>
+      <w:r>
+        <w:rPr>
+          <w:rFonts w:hint="eastAsia"/>
+          <w:sz w:val="20"/>
+          <w:lang w:val="en-US"/>
+        </w:rPr>
+        <w:tab/>
+        <w:t>cout &lt;&lt; "DetW(x0,y0): " &lt;&lt; det &lt;&lt; endl;</w:t>
+      </w:r>
+    </w:p>
+    <w:p>
+      <w:pPr>
+        <w:pStyle w:val="Standard"/>
+        <w:rPr>
+          <w:rFonts w:hint="eastAsia"/>
+          <w:sz w:val="20"/>
+          <w:lang w:val="en-US"/>
+        </w:rPr>
+      </w:pPr>
+    </w:p>
+    <w:p>
+      <w:pPr>
+        <w:pStyle w:val="Standard"/>
+        <w:rPr>
+          <w:rFonts w:hint="eastAsia"/>
+          <w:sz w:val="20"/>
+          <w:lang w:val="en-US"/>
+        </w:rPr>
+      </w:pPr>
+      <w:r>
+        <w:rPr>
+          <w:rFonts w:hint="eastAsia"/>
+          <w:sz w:val="20"/>
+          <w:lang w:val="en-US"/>
+        </w:rPr>
+        <w:tab/>
+        <w:t>double temp1 = matrix[0][0];</w:t>
+      </w:r>
+    </w:p>
+    <w:p>
+      <w:pPr>
+        <w:pStyle w:val="Standard"/>
+        <w:rPr>
+          <w:rFonts w:hint="eastAsia"/>
+          <w:sz w:val="20"/>
+          <w:lang w:val="en-US"/>
+        </w:rPr>
+      </w:pPr>
+      <w:r>
+        <w:rPr>
+          <w:rFonts w:hint="eastAsia"/>
+          <w:sz w:val="20"/>
+          <w:lang w:val="en-US"/>
+        </w:rPr>
+        <w:tab/>
+        <w:t>matrix[0][0] = matrix[1][1];</w:t>
+      </w:r>
+    </w:p>
+    <w:p>
+      <w:pPr>
+        <w:pStyle w:val="Standard"/>
+        <w:rPr>
+          <w:rFonts w:hint="eastAsia"/>
+          <w:sz w:val="20"/>
+          <w:lang w:val="en-US"/>
+        </w:rPr>
+      </w:pPr>
+      <w:r>
+        <w:rPr>
+          <w:rFonts w:hint="eastAsia"/>
+          <w:sz w:val="20"/>
+          <w:lang w:val="en-US"/>
+        </w:rPr>
+        <w:tab/>
+        <w:t>matrix[1][1] = temp1;</w:t>
+      </w:r>
+    </w:p>
+    <w:p>
+      <w:pPr>
+        <w:pStyle w:val="Standard"/>
+        <w:rPr>
+          <w:rFonts w:hint="eastAsia"/>
+          <w:sz w:val="20"/>
+          <w:lang w:val="en-US"/>
+        </w:rPr>
+      </w:pPr>
+    </w:p>
+    <w:p>
+      <w:pPr>
+        <w:pStyle w:val="Standard"/>
+        <w:rPr>
+          <w:rFonts w:hint="eastAsia"/>
+          <w:sz w:val="20"/>
+          <w:lang w:val="en-US"/>
+        </w:rPr>
+      </w:pPr>
+      <w:r>
+        <w:rPr>
+          <w:rFonts w:hint="eastAsia"/>
+          <w:sz w:val="20"/>
+          <w:lang w:val="en-US"/>
+        </w:rPr>
+        <w:tab/>
+        <w:t>matrix[0][1] = -matrix[0][1];</w:t>
+      </w:r>
+    </w:p>
+    <w:p>
+      <w:pPr>
+        <w:pStyle w:val="Standard"/>
+        <w:rPr>
+          <w:rFonts w:hint="eastAsia"/>
+          <w:sz w:val="20"/>
+          <w:lang w:val="en-US"/>
+        </w:rPr>
+      </w:pPr>
+      <w:r>
+        <w:rPr>
+          <w:rFonts w:hint="eastAsia"/>
+          <w:sz w:val="20"/>
+          <w:lang w:val="en-US"/>
+        </w:rPr>
+        <w:tab/>
+        <w:t>matrix[1][0] = -matrix[1][0];</w:t>
+      </w:r>
+    </w:p>
+    <w:p>
+      <w:pPr>
+        <w:pStyle w:val="Standard"/>
+        <w:rPr>
+          <w:rFonts w:hint="eastAsia"/>
+          <w:sz w:val="20"/>
+          <w:lang w:val="en-US"/>
+        </w:rPr>
+      </w:pPr>
+    </w:p>
+    <w:p>
+      <w:pPr>
+        <w:pStyle w:val="Standard"/>
+        <w:rPr>
+          <w:rFonts w:hint="eastAsia"/>
+          <w:sz w:val="20"/>
+          <w:lang w:val="en-US"/>
+        </w:rPr>
+      </w:pPr>
+      <w:r>
+        <w:rPr>
+          <w:rFonts w:hint="eastAsia"/>
+          <w:sz w:val="20"/>
+          <w:lang w:val="en-US"/>
+        </w:rPr>
+        <w:tab/>
+        <w:t>for (int i = 0; i &lt; SIZE; ++i)</w:t>
+      </w:r>
+    </w:p>
+    <w:p>
+      <w:pPr>
+        <w:pStyle w:val="Standard"/>
+        <w:rPr>
+          <w:rFonts w:hint="eastAsia"/>
+          <w:sz w:val="20"/>
+          <w:lang w:val="en-US"/>
+        </w:rPr>
+      </w:pPr>
+      <w:r>
+        <w:rPr>
+          <w:rFonts w:hint="eastAsia"/>
+          <w:sz w:val="20"/>
+          <w:lang w:val="en-US"/>
+        </w:rPr>
+        <w:tab/>
+        <w:t>for (int j = 0; j &lt; SIZE; ++j)</w:t>
+      </w:r>
+    </w:p>
+    <w:p>
+      <w:pPr>
+        <w:pStyle w:val="Standard"/>
+        <w:rPr>
+          <w:rFonts w:hint="eastAsia"/>
+          <w:sz w:val="20"/>
+          <w:lang w:val="en-US"/>
+        </w:rPr>
+      </w:pPr>
+      <w:r>
+        <w:rPr>
+          <w:rFonts w:hint="eastAsia"/>
+          <w:sz w:val="20"/>
+          <w:lang w:val="en-US"/>
+        </w:rPr>
+        <w:tab/>
+        <w:t>{</w:t>
+      </w:r>
+    </w:p>
+    <w:p>
+      <w:pPr>
+        <w:pStyle w:val="Standard"/>
+        <w:rPr>
+          <w:rFonts w:hint="eastAsia"/>
+          <w:sz w:val="20"/>
+          <w:lang w:val="en-US"/>
+        </w:rPr>
+      </w:pPr>
+      <w:r>
+        <w:rPr>
+          <w:rFonts w:hint="eastAsia"/>
+          <w:sz w:val="20"/>
+          <w:lang w:val="en-US"/>
+        </w:rPr>
+        <w:tab/>
+      </w:r>
+      <w:r>
+        <w:rPr>
+          <w:rFonts w:hint="eastAsia"/>
+          <w:sz w:val="20"/>
+          <w:lang w:val="en-US"/>
+        </w:rPr>
+        <w:tab/>
+        <w:t>matrix[i][j] = (1 / det)*matrix[i][j];</w:t>
+      </w:r>
+    </w:p>
+    <w:p>
+      <w:pPr>
+        <w:pStyle w:val="Standard"/>
+        <w:rPr>
+          <w:rFonts w:hint="eastAsia"/>
+          <w:sz w:val="20"/>
+          <w:lang w:val="en-US"/>
+        </w:rPr>
+      </w:pPr>
+      <w:r>
+        <w:rPr>
+          <w:rFonts w:hint="eastAsia"/>
+          <w:sz w:val="20"/>
+          <w:lang w:val="en-US"/>
+        </w:rPr>
+        <w:tab/>
+        <w:t>}</w:t>
+      </w:r>
+    </w:p>
+    <w:p>
+      <w:pPr>
+        <w:pStyle w:val="Standard"/>
+        <w:rPr>
+          <w:rFonts w:hint="eastAsia"/>
+          <w:sz w:val="20"/>
+          <w:lang w:val="en-US"/>
+        </w:rPr>
+      </w:pPr>
+    </w:p>
+    <w:p>
+      <w:pPr>
+        <w:pStyle w:val="Standard"/>
+        <w:rPr>
+          <w:rFonts w:hint="eastAsia"/>
+          <w:sz w:val="20"/>
+          <w:lang w:val="en-US"/>
+        </w:rPr>
+      </w:pPr>
+      <w:r>
+        <w:rPr>
+          <w:rFonts w:hint="eastAsia"/>
+          <w:sz w:val="20"/>
+          <w:lang w:val="en-US"/>
+        </w:rPr>
+        <w:tab/>
+        <w:t>cout &lt;&lt; endl;</w:t>
+      </w:r>
+    </w:p>
+    <w:p>
+      <w:pPr>
+        <w:pStyle w:val="Standard"/>
+        <w:rPr>
+          <w:rFonts w:hint="eastAsia"/>
+          <w:sz w:val="20"/>
+          <w:lang w:val="en-US"/>
+        </w:rPr>
+      </w:pPr>
+    </w:p>
+    <w:p>
+      <w:pPr>
+        <w:pStyle w:val="Standard"/>
+        <w:rPr>
+          <w:rFonts w:hint="eastAsia"/>
+          <w:sz w:val="20"/>
+          <w:lang w:val="en-US"/>
+        </w:rPr>
+      </w:pPr>
+      <w:r>
+        <w:rPr>
+          <w:rFonts w:hint="eastAsia"/>
+          <w:sz w:val="20"/>
+          <w:lang w:val="en-US"/>
+        </w:rPr>
+        <w:tab/>
+        <w:t>cout &lt;&lt; "(W(x0,y0))^-1" &lt;&lt; endl;</w:t>
+      </w:r>
+    </w:p>
+    <w:p>
+      <w:pPr>
+        <w:pStyle w:val="Standard"/>
+        <w:rPr>
+          <w:rFonts w:hint="eastAsia"/>
+          <w:sz w:val="20"/>
+          <w:lang w:val="en-US"/>
+        </w:rPr>
+      </w:pPr>
+      <w:r>
+        <w:rPr>
+          <w:rFonts w:hint="eastAsia"/>
+          <w:sz w:val="20"/>
+          <w:lang w:val="en-US"/>
+        </w:rPr>
+        <w:tab/>
+        <w:t>for (int i = 0; i &lt; SIZE; ++i)</w:t>
+      </w:r>
+    </w:p>
+    <w:p>
+      <w:pPr>
+        <w:pStyle w:val="Standard"/>
+        <w:rPr>
+          <w:rFonts w:hint="eastAsia"/>
+          <w:sz w:val="20"/>
+          <w:lang w:val="en-US"/>
+        </w:rPr>
+      </w:pPr>
+      <w:r>
+        <w:rPr>
+          <w:rFonts w:hint="eastAsia"/>
+          <w:sz w:val="20"/>
+          <w:lang w:val="en-US"/>
+        </w:rPr>
+        <w:tab/>
+        <w:t>{</w:t>
+      </w:r>
+    </w:p>
+    <w:p>
+      <w:pPr>
+        <w:pStyle w:val="Standard"/>
+        <w:rPr>
+          <w:rFonts w:hint="eastAsia"/>
+          <w:sz w:val="20"/>
+          <w:lang w:val="en-US"/>
+        </w:rPr>
+      </w:pPr>
+      <w:r>
+        <w:rPr>
+          <w:rFonts w:hint="eastAsia"/>
+          <w:sz w:val="20"/>
+          <w:lang w:val="en-US"/>
+        </w:rPr>
+        <w:tab/>
+      </w:r>
+      <w:r>
+        <w:rPr>
+          <w:rFonts w:hint="eastAsia"/>
+          <w:sz w:val="20"/>
+          <w:lang w:val="en-US"/>
+        </w:rPr>
+        <w:tab/>
+        <w:t>for (int j = 0; j &lt; SIZE; ++j)</w:t>
+      </w:r>
+    </w:p>
+    <w:p>
+      <w:pPr>
+        <w:pStyle w:val="Standard"/>
+        <w:rPr>
+          <w:rFonts w:hint="eastAsia"/>
+          <w:sz w:val="20"/>
+          <w:lang w:val="en-US"/>
+        </w:rPr>
+      </w:pPr>
+      <w:r>
+        <w:rPr>
+          <w:rFonts w:hint="eastAsia"/>
+          <w:sz w:val="20"/>
+          <w:lang w:val="en-US"/>
+        </w:rPr>
+        <w:tab/>
+      </w:r>
+      <w:r>
+        <w:rPr>
+          <w:rFonts w:hint="eastAsia"/>
+          <w:sz w:val="20"/>
+          <w:lang w:val="en-US"/>
+        </w:rPr>
+        <w:tab/>
+        <w:t>{</w:t>
+      </w:r>
+    </w:p>
+    <w:p>
+      <w:pPr>
+        <w:pStyle w:val="Standard"/>
+        <w:rPr>
+          <w:rFonts w:hint="eastAsia"/>
+          <w:sz w:val="20"/>
+          <w:lang w:val="en-US"/>
+        </w:rPr>
+      </w:pPr>
+      <w:r>
+        <w:rPr>
+          <w:rFonts w:hint="eastAsia"/>
+          <w:sz w:val="20"/>
+          <w:lang w:val="en-US"/>
+        </w:rPr>
+        <w:tab/>
+      </w:r>
+      <w:r>
+        <w:rPr>
+          <w:rFonts w:hint="eastAsia"/>
+          <w:sz w:val="20"/>
+          <w:lang w:val="en-US"/>
+        </w:rPr>
+        <w:tab/>
+      </w:r>
+      <w:r>
+        <w:rPr>
+          <w:rFonts w:hint="eastAsia"/>
+          <w:sz w:val="20"/>
+          <w:lang w:val="en-US"/>
+        </w:rPr>
+        <w:tab/>
+        <w:t>cout &lt;&lt; setw(7) &lt;&lt; matrix[i][j] &lt;&lt; " ";</w:t>
+      </w:r>
+    </w:p>
+    <w:p>
+      <w:pPr>
+        <w:pStyle w:val="Standard"/>
+        <w:rPr>
+          <w:rFonts w:hint="eastAsia"/>
+          <w:sz w:val="20"/>
+        </w:rPr>
+      </w:pPr>
+      <w:r>
+        <w:rPr>
+          <w:rFonts w:hint="eastAsia"/>
+          <w:sz w:val="20"/>
+          <w:lang w:val="en-US"/>
+        </w:rPr>
+        <w:tab/>
+      </w:r>
+      <w:r>
+        <w:rPr>
+          <w:rFonts w:hint="eastAsia"/>
+          <w:sz w:val="20"/>
+          <w:lang w:val="en-US"/>
+        </w:rPr>
+        <w:tab/>
+      </w:r>
+      <w:r>
+        <w:rPr>
+          <w:rFonts w:hint="eastAsia"/>
+          <w:sz w:val="20"/>
+        </w:rPr>
+        <w:t>}</w:t>
+      </w:r>
+    </w:p>
+    <w:p>
+      <w:pPr>
+        <w:pStyle w:val="Standard"/>
+        <w:rPr>
+          <w:rFonts w:hint="eastAsia"/>
+          <w:sz w:val="20"/>
+        </w:rPr>
+      </w:pPr>
+      <w:r>
+        <w:rPr>
+          <w:rFonts w:hint="eastAsia"/>
+          <w:sz w:val="20"/>
+        </w:rPr>
+        <w:tab/>
+      </w:r>
+      <w:r>
+        <w:rPr>
+          <w:rFonts w:hint="eastAsia"/>
+          <w:sz w:val="20"/>
+        </w:rPr>
+        <w:tab/>
+        <w:t>cout &lt;&lt; endl;</w:t>
+      </w:r>
+    </w:p>
+    <w:p>
+      <w:pPr>
+        <w:pStyle w:val="Standard"/>
+        <w:rPr>
+          <w:rFonts w:hint="eastAsia"/>
+          <w:sz w:val="20"/>
+        </w:rPr>
+      </w:pPr>
+      <w:r>
+        <w:rPr>
+          <w:rFonts w:hint="eastAsia"/>
+          <w:sz w:val="20"/>
+        </w:rPr>
+        <w:tab/>
+        <w:t>}</w:t>
+      </w:r>
+    </w:p>
+    <w:p>
+      <w:pPr>
+        <w:pStyle w:val="Standard"/>
+        <w:rPr>
+          <w:rFonts w:hint="eastAsia"/>
+          <w:sz w:val="20"/>
+        </w:rPr>
+      </w:pPr>
+    </w:p>
+    <w:p>
+      <w:pPr>
+        <w:pStyle w:val="Standard"/>
+        <w:rPr>
+          <w:rFonts w:hint="eastAsia"/>
+          <w:sz w:val="20"/>
+        </w:rPr>
+      </w:pPr>
+      <w:r>
+        <w:rPr>
+          <w:rFonts w:hint="eastAsia"/>
+          <w:sz w:val="20"/>
+        </w:rPr>
+        <w:tab/>
+        <w:t>double F[2];</w:t>
+      </w:r>
+    </w:p>
+    <w:p>
+      <w:pPr>
+        <w:pStyle w:val="Standard"/>
+        <w:rPr>
+          <w:rFonts w:hint="eastAsia"/>
+          <w:sz w:val="20"/>
+        </w:rPr>
+      </w:pPr>
+    </w:p>
+    <w:p>
+      <w:pPr>
+        <w:pStyle w:val="Standard"/>
+        <w:rPr>
+          <w:rFonts w:hint="eastAsia"/>
+          <w:sz w:val="20"/>
+          <w:lang w:val="en-US"/>
+        </w:rPr>
+      </w:pPr>
+      <w:r>
+        <w:rPr>
+          <w:rFonts w:hint="eastAsia"/>
+          <w:sz w:val="20"/>
+        </w:rPr>
+        <w:tab/>
+      </w:r>
+      <w:r>
+        <w:rPr>
+          <w:rFonts w:hint="eastAsia"/>
+          <w:sz w:val="20"/>
+          <w:lang w:val="en-US"/>
+        </w:rPr>
+        <w:t>F[0] = First(vec[0], vec[1]);</w:t>
+      </w:r>
+    </w:p>
+    <w:p>
+      <w:pPr>
+        <w:pStyle w:val="Standard"/>
+        <w:rPr>
+          <w:rFonts w:hint="eastAsia"/>
+          <w:sz w:val="20"/>
+          <w:lang w:val="en-US"/>
+        </w:rPr>
+      </w:pPr>
+      <w:r>
+        <w:rPr>
+          <w:rFonts w:hint="eastAsia"/>
+          <w:sz w:val="20"/>
+          <w:lang w:val="en-US"/>
+        </w:rPr>
+        <w:tab/>
+        <w:t>F[1] = Second(vec[0], vec[1]);</w:t>
+      </w:r>
+    </w:p>
+    <w:p>
+      <w:pPr>
+        <w:pStyle w:val="Standard"/>
+        <w:rPr>
+          <w:rFonts w:hint="eastAsia"/>
+          <w:sz w:val="20"/>
+          <w:lang w:val="en-US"/>
+        </w:rPr>
+      </w:pPr>
+    </w:p>
+    <w:p>
+      <w:pPr>
+        <w:pStyle w:val="Standard"/>
+        <w:rPr>
+          <w:rFonts w:hint="eastAsia"/>
+          <w:sz w:val="20"/>
+          <w:lang w:val="en-US"/>
+        </w:rPr>
+      </w:pPr>
+      <w:r>
+        <w:rPr>
+          <w:rFonts w:hint="eastAsia"/>
+          <w:sz w:val="20"/>
+          <w:lang w:val="en-US"/>
+        </w:rPr>
+        <w:tab/>
+        <w:t>cout &lt;&lt; endl &lt;&lt; endl;</w:t>
+      </w:r>
+    </w:p>
+    <w:p>
+      <w:pPr>
+        <w:pStyle w:val="Standard"/>
+        <w:rPr>
+          <w:rFonts w:hint="eastAsia"/>
+          <w:sz w:val="20"/>
+          <w:lang w:val="en-US"/>
+        </w:rPr>
+      </w:pPr>
+    </w:p>
+    <w:p>
+      <w:pPr>
+        <w:pStyle w:val="Standard"/>
+        <w:rPr>
+          <w:rFonts w:hint="eastAsia"/>
+          <w:sz w:val="20"/>
+          <w:lang w:val="en-US"/>
+        </w:rPr>
+      </w:pPr>
+      <w:r>
+        <w:rPr>
+          <w:rFonts w:hint="eastAsia"/>
+          <w:sz w:val="20"/>
+          <w:lang w:val="en-US"/>
+        </w:rPr>
+        <w:tab/>
+        <w:t>double iterArr[100][SIZE];</w:t>
+      </w:r>
+    </w:p>
+    <w:p>
+      <w:pPr>
+        <w:pStyle w:val="Standard"/>
+        <w:rPr>
+          <w:rFonts w:hint="eastAsia"/>
+          <w:sz w:val="20"/>
+          <w:lang w:val="en-US"/>
+        </w:rPr>
+      </w:pPr>
+    </w:p>
+    <w:p>
+      <w:pPr>
+        <w:pStyle w:val="Standard"/>
+        <w:rPr>
+          <w:rFonts w:hint="eastAsia"/>
+          <w:sz w:val="20"/>
+          <w:lang w:val="en-US"/>
+        </w:rPr>
+      </w:pPr>
+      <w:r>
+        <w:rPr>
+          <w:rFonts w:hint="eastAsia"/>
+          <w:sz w:val="20"/>
+          <w:lang w:val="en-US"/>
+        </w:rPr>
+        <w:tab/>
+        <w:t>for (int i = 0; i &lt; 100; ++i)</w:t>
+      </w:r>
+    </w:p>
+    <w:p>
+      <w:pPr>
+        <w:pStyle w:val="Standard"/>
+        <w:rPr>
+          <w:rFonts w:hint="eastAsia"/>
+          <w:sz w:val="20"/>
+          <w:lang w:val="en-US"/>
+        </w:rPr>
+      </w:pPr>
+      <w:r>
+        <w:rPr>
+          <w:rFonts w:hint="eastAsia"/>
+          <w:sz w:val="20"/>
+          <w:lang w:val="en-US"/>
+        </w:rPr>
+        <w:tab/>
+        <w:t>for (int j = 0; j &lt; SIZE; ++j)</w:t>
+      </w:r>
+    </w:p>
+    <w:p>
+      <w:pPr>
+        <w:pStyle w:val="Standard"/>
+        <w:rPr>
+          <w:rFonts w:hint="eastAsia"/>
+          <w:sz w:val="20"/>
+        </w:rPr>
+      </w:pPr>
+      <w:r>
+        <w:rPr>
+          <w:rFonts w:hint="eastAsia"/>
+          <w:sz w:val="20"/>
+          <w:lang w:val="en-US"/>
+        </w:rPr>
+        <w:tab/>
+      </w:r>
+      <w:r>
+        <w:rPr>
+          <w:rFonts w:hint="eastAsia"/>
+          <w:sz w:val="20"/>
+        </w:rPr>
+        <w:t>{</w:t>
+      </w:r>
+    </w:p>
+    <w:p>
+      <w:pPr>
+        <w:pStyle w:val="Standard"/>
+        <w:rPr>
+          <w:rFonts w:hint="eastAsia"/>
+          <w:sz w:val="20"/>
+          <w:lang w:val="en-US"/>
+        </w:rPr>
+      </w:pPr>
+      <w:r>
+        <w:rPr>
+          <w:rFonts w:hint="eastAsia"/>
+          <w:sz w:val="20"/>
+        </w:rPr>
+        <w:tab/>
+      </w:r>
+      <w:r>
+        <w:rPr>
+          <w:rFonts w:hint="eastAsia"/>
+          <w:sz w:val="20"/>
+        </w:rPr>
+        <w:tab/>
+      </w:r>
+      <w:r>
+        <w:rPr>
+          <w:rFonts w:hint="eastAsia"/>
+          <w:sz w:val="20"/>
+          <w:lang w:val="en-US"/>
+        </w:rPr>
+        <w:t>iterArr[i][j] = 0;</w:t>
+      </w:r>
+    </w:p>
+    <w:p>
+      <w:pPr>
+        <w:pStyle w:val="Standard"/>
+        <w:rPr>
+          <w:rFonts w:hint="eastAsia"/>
+          <w:sz w:val="20"/>
+          <w:lang w:val="en-US"/>
+        </w:rPr>
+      </w:pPr>
+      <w:r>
+        <w:rPr>
+          <w:rFonts w:hint="eastAsia"/>
+          <w:sz w:val="20"/>
+          <w:lang w:val="en-US"/>
+        </w:rPr>
+        <w:tab/>
+        <w:t>}</w:t>
+      </w:r>
+    </w:p>
+    <w:p>
+      <w:pPr>
+        <w:pStyle w:val="Standard"/>
+        <w:rPr>
+          <w:rFonts w:hint="eastAsia"/>
+          <w:sz w:val="20"/>
+          <w:lang w:val="en-US"/>
+        </w:rPr>
+      </w:pPr>
+    </w:p>
+    <w:p>
+      <w:pPr>
+        <w:pStyle w:val="Standard"/>
+        <w:rPr>
+          <w:rFonts w:hint="eastAsia"/>
+          <w:sz w:val="20"/>
+          <w:lang w:val="en-US"/>
+        </w:rPr>
+      </w:pPr>
+      <w:r>
+        <w:rPr>
+          <w:rFonts w:hint="eastAsia"/>
+          <w:sz w:val="20"/>
+          <w:lang w:val="en-US"/>
+        </w:rPr>
+        <w:tab/>
+        <w:t>for (int i = 0; i &lt; SIZE; ++i)</w:t>
+      </w:r>
+    </w:p>
+    <w:p>
+      <w:pPr>
+        <w:pStyle w:val="Standard"/>
+        <w:rPr>
+          <w:rFonts w:hint="eastAsia"/>
+          <w:sz w:val="20"/>
+        </w:rPr>
+      </w:pPr>
+      <w:r>
+        <w:rPr>
+          <w:rFonts w:hint="eastAsia"/>
+          <w:sz w:val="20"/>
+          <w:lang w:val="en-US"/>
+        </w:rPr>
+        <w:tab/>
+      </w:r>
+      <w:r>
+        <w:rPr>
+          <w:rFonts w:hint="eastAsia"/>
+          <w:sz w:val="20"/>
+        </w:rPr>
+        <w:t>{</w:t>
+      </w:r>
+    </w:p>
+    <w:p>
+      <w:pPr>
+        <w:pStyle w:val="Standard"/>
+        <w:rPr>
+          <w:rFonts w:hint="eastAsia"/>
+          <w:sz w:val="20"/>
+        </w:rPr>
+      </w:pPr>
+      <w:r>
+        <w:rPr>
+          <w:rFonts w:hint="eastAsia"/>
+          <w:sz w:val="20"/>
+        </w:rPr>
+        <w:tab/>
+      </w:r>
+      <w:r>
+        <w:rPr>
+          <w:rFonts w:hint="eastAsia"/>
+          <w:sz w:val="20"/>
+        </w:rPr>
+        <w:tab/>
+        <w:t>iterArr[0][i] = vec[i];</w:t>
+      </w:r>
+    </w:p>
+    <w:p>
+      <w:pPr>
+        <w:pStyle w:val="Standard"/>
+        <w:rPr>
+          <w:rFonts w:hint="eastAsia"/>
+          <w:sz w:val="20"/>
+        </w:rPr>
+      </w:pPr>
+      <w:r>
+        <w:rPr>
+          <w:rFonts w:hint="eastAsia"/>
+          <w:sz w:val="20"/>
+        </w:rPr>
+        <w:tab/>
+        <w:t>}</w:t>
+      </w:r>
+    </w:p>
+    <w:p>
+      <w:pPr>
+        <w:pStyle w:val="Standard"/>
+        <w:rPr>
+          <w:rFonts w:hint="eastAsia"/>
+          <w:sz w:val="20"/>
+        </w:rPr>
+      </w:pPr>
+    </w:p>
+    <w:p>
+      <w:pPr>
+        <w:pStyle w:val="Standard"/>
+        <w:rPr>
+          <w:rFonts w:hint="eastAsia"/>
+          <w:sz w:val="20"/>
+          <w:lang w:val="en-US"/>
+        </w:rPr>
+      </w:pPr>
+      <w:r>
+        <w:rPr>
+          <w:rFonts w:hint="eastAsia"/>
+          <w:sz w:val="20"/>
+        </w:rPr>
+        <w:tab/>
+      </w:r>
+      <w:r>
+        <w:rPr>
+          <w:rFonts w:hint="eastAsia"/>
+          <w:sz w:val="20"/>
+          <w:lang w:val="en-US"/>
+        </w:rPr>
+        <w:t>cout &lt;&lt; "N " &lt;&lt; "X\t  " &lt;&lt; "Y\t  " &lt;&lt; "Acc" &lt;&lt; endl;</w:t>
+      </w:r>
+    </w:p>
+    <w:p>
+      <w:pPr>
+        <w:pStyle w:val="Standard"/>
+        <w:rPr>
+          <w:rFonts w:hint="eastAsia"/>
+          <w:sz w:val="20"/>
+          <w:lang w:val="en-US"/>
+        </w:rPr>
+      </w:pPr>
+      <w:r>
+        <w:rPr>
+          <w:rFonts w:hint="eastAsia"/>
+          <w:sz w:val="20"/>
+          <w:lang w:val="en-US"/>
+        </w:rPr>
+        <w:tab/>
+        <w:t>cout &lt;&lt; "0 " &lt;&lt; iterArr[0][0] &lt;&lt; " " &lt;&lt; iterArr[0][1] &lt;&lt; endl;</w:t>
+      </w:r>
+    </w:p>
+    <w:p>
+      <w:pPr>
+        <w:pStyle w:val="Standard"/>
+        <w:rPr>
+          <w:rFonts w:hint="eastAsia"/>
+          <w:sz w:val="20"/>
+          <w:lang w:val="en-US"/>
+        </w:rPr>
+      </w:pPr>
+    </w:p>
+    <w:p>
+      <w:pPr>
+        <w:pStyle w:val="Standard"/>
+        <w:rPr>
+          <w:rFonts w:hint="eastAsia"/>
+          <w:sz w:val="20"/>
+          <w:lang w:val="en-US"/>
+        </w:rPr>
+      </w:pPr>
+      <w:r>
+        <w:rPr>
+          <w:rFonts w:hint="eastAsia"/>
+          <w:sz w:val="20"/>
+          <w:lang w:val="en-US"/>
+        </w:rPr>
+        <w:tab/>
+        <w:t>int n = 0;</w:t>
+      </w:r>
+    </w:p>
+    <w:p>
+      <w:pPr>
+        <w:pStyle w:val="Standard"/>
+        <w:rPr>
+          <w:rFonts w:hint="eastAsia"/>
+          <w:sz w:val="20"/>
+        </w:rPr>
+      </w:pPr>
+      <w:r>
+        <w:rPr>
+          <w:rFonts w:hint="eastAsia"/>
+          <w:sz w:val="20"/>
+          <w:lang w:val="en-US"/>
+        </w:rPr>
+        <w:tab/>
+      </w:r>
+      <w:r>
+        <w:rPr>
+          <w:rFonts w:hint="eastAsia"/>
+          <w:sz w:val="20"/>
+        </w:rPr>
+        <w:t>double max = 0;</w:t>
+      </w:r>
+    </w:p>
+    <w:p>
+      <w:pPr>
+        <w:pStyle w:val="Standard"/>
+        <w:rPr>
+          <w:rFonts w:hint="eastAsia"/>
+          <w:sz w:val="20"/>
+          <w:lang w:val="en-US"/>
+        </w:rPr>
+      </w:pPr>
+      <w:r>
+        <w:rPr>
+          <w:rFonts w:hint="eastAsia"/>
+          <w:sz w:val="20"/>
+        </w:rPr>
+        <w:tab/>
+      </w:r>
+      <w:r>
+        <w:rPr>
+          <w:rFonts w:hint="eastAsia"/>
+          <w:sz w:val="20"/>
+          <w:lang w:val="en-US"/>
+        </w:rPr>
+        <w:t>for (int c = 1;; c++)</w:t>
+      </w:r>
+    </w:p>
+    <w:p>
+      <w:pPr>
+        <w:pStyle w:val="Standard"/>
+        <w:rPr>
+          <w:rFonts w:hint="eastAsia"/>
+          <w:sz w:val="20"/>
+          <w:lang w:val="en-US"/>
+        </w:rPr>
+      </w:pPr>
+      <w:r>
+        <w:rPr>
+          <w:rFonts w:hint="eastAsia"/>
+          <w:sz w:val="20"/>
+          <w:lang w:val="en-US"/>
+        </w:rPr>
+        <w:tab/>
+        <w:t>{</w:t>
+      </w:r>
+    </w:p>
+    <w:p>
+      <w:pPr>
+        <w:pStyle w:val="Standard"/>
+        <w:rPr>
+          <w:rFonts w:hint="eastAsia"/>
+          <w:sz w:val="20"/>
+          <w:lang w:val="en-US"/>
+        </w:rPr>
+      </w:pPr>
+      <w:r>
+        <w:rPr>
+          <w:rFonts w:hint="eastAsia"/>
+          <w:sz w:val="20"/>
+          <w:lang w:val="en-US"/>
+        </w:rPr>
+        <w:tab/>
+      </w:r>
+      <w:r>
+        <w:rPr>
+          <w:rFonts w:hint="eastAsia"/>
+          <w:sz w:val="20"/>
+          <w:lang w:val="en-US"/>
+        </w:rPr>
+        <w:tab/>
+        <w:t>for (int i = 0; i &lt; SIZE; ++i)</w:t>
+      </w:r>
+    </w:p>
+    <w:p>
+      <w:pPr>
+        <w:pStyle w:val="Standard"/>
+        <w:rPr>
+          <w:rFonts w:hint="eastAsia"/>
+          <w:sz w:val="20"/>
+          <w:lang w:val="en-US"/>
+        </w:rPr>
+      </w:pPr>
+      <w:r>
+        <w:rPr>
+          <w:rFonts w:hint="eastAsia"/>
+          <w:sz w:val="20"/>
+          <w:lang w:val="en-US"/>
+        </w:rPr>
+        <w:tab/>
+      </w:r>
+      <w:r>
+        <w:rPr>
+          <w:rFonts w:hint="eastAsia"/>
+          <w:sz w:val="20"/>
+          <w:lang w:val="en-US"/>
+        </w:rPr>
+        <w:tab/>
+        <w:t>{</w:t>
+      </w:r>
+    </w:p>
+    <w:p>
+      <w:pPr>
+        <w:pStyle w:val="Standard"/>
+        <w:rPr>
+          <w:rFonts w:hint="eastAsia"/>
+          <w:sz w:val="20"/>
+          <w:lang w:val="en-US"/>
+        </w:rPr>
+      </w:pPr>
+      <w:r>
+        <w:rPr>
+          <w:rFonts w:hint="eastAsia"/>
+          <w:sz w:val="20"/>
+          <w:lang w:val="en-US"/>
+        </w:rPr>
+        <w:tab/>
+      </w:r>
+      <w:r>
+        <w:rPr>
+          <w:rFonts w:hint="eastAsia"/>
+          <w:sz w:val="20"/>
+          <w:lang w:val="en-US"/>
+        </w:rPr>
+        <w:tab/>
+      </w:r>
+      <w:r>
+        <w:rPr>
+          <w:rFonts w:hint="eastAsia"/>
+          <w:sz w:val="20"/>
+          <w:lang w:val="en-US"/>
+        </w:rPr>
+        <w:tab/>
+        <w:t>for (int j = 0; j &lt; SIZE; ++j)</w:t>
+      </w:r>
+    </w:p>
+    <w:p>
+      <w:pPr>
+        <w:pStyle w:val="Standard"/>
+        <w:rPr>
+          <w:rFonts w:hint="eastAsia"/>
+          <w:sz w:val="20"/>
+          <w:lang w:val="en-US"/>
+        </w:rPr>
+      </w:pPr>
+      <w:r>
+        <w:rPr>
+          <w:rFonts w:hint="eastAsia"/>
+          <w:sz w:val="20"/>
+          <w:lang w:val="en-US"/>
+        </w:rPr>
+        <w:tab/>
+      </w:r>
+      <w:r>
+        <w:rPr>
+          <w:rFonts w:hint="eastAsia"/>
+          <w:sz w:val="20"/>
+          <w:lang w:val="en-US"/>
+        </w:rPr>
+        <w:tab/>
+      </w:r>
+      <w:r>
+        <w:rPr>
+          <w:rFonts w:hint="eastAsia"/>
+          <w:sz w:val="20"/>
+          <w:lang w:val="en-US"/>
+        </w:rPr>
+        <w:tab/>
+        <w:t>{</w:t>
+      </w:r>
+    </w:p>
+    <w:p>
+      <w:pPr>
+        <w:pStyle w:val="Standard"/>
+        <w:rPr>
+          <w:rFonts w:hint="eastAsia"/>
+          <w:sz w:val="20"/>
+          <w:lang w:val="en-US"/>
+        </w:rPr>
+      </w:pPr>
+      <w:r>
+        <w:rPr>
+          <w:rFonts w:hint="eastAsia"/>
+          <w:sz w:val="20"/>
+          <w:lang w:val="en-US"/>
+        </w:rPr>
+        <w:tab/>
+      </w:r>
+      <w:r>
+        <w:rPr>
+          <w:rFonts w:hint="eastAsia"/>
+          <w:sz w:val="20"/>
+          <w:lang w:val="en-US"/>
+        </w:rPr>
+        <w:tab/>
+      </w:r>
+      <w:r>
+        <w:rPr>
+          <w:rFonts w:hint="eastAsia"/>
+          <w:sz w:val="20"/>
+          <w:lang w:val="en-US"/>
+        </w:rPr>
+        <w:tab/>
+      </w:r>
+      <w:r>
+        <w:rPr>
+          <w:rFonts w:hint="eastAsia"/>
+          <w:sz w:val="20"/>
+          <w:lang w:val="en-US"/>
+        </w:rPr>
+        <w:tab/>
+        <w:t>iterArr[c][i] += matrix[i][j] * F[j];</w:t>
+      </w:r>
+    </w:p>
+    <w:p>
+      <w:pPr>
+        <w:pStyle w:val="Standard"/>
+        <w:rPr>
+          <w:rFonts w:hint="eastAsia"/>
+          <w:sz w:val="20"/>
+          <w:lang w:val="en-US"/>
+        </w:rPr>
+      </w:pPr>
+      <w:r>
+        <w:rPr>
+          <w:rFonts w:hint="eastAsia"/>
+          <w:sz w:val="20"/>
+          <w:lang w:val="en-US"/>
+        </w:rPr>
+        <w:tab/>
+      </w:r>
+      <w:r>
+        <w:rPr>
+          <w:rFonts w:hint="eastAsia"/>
+          <w:sz w:val="20"/>
+          <w:lang w:val="en-US"/>
+        </w:rPr>
+        <w:tab/>
+      </w:r>
+      <w:r>
+        <w:rPr>
+          <w:rFonts w:hint="eastAsia"/>
+          <w:sz w:val="20"/>
+          <w:lang w:val="en-US"/>
+        </w:rPr>
+        <w:tab/>
+        <w:t>}</w:t>
+      </w:r>
+    </w:p>
+    <w:p>
+      <w:pPr>
+        <w:pStyle w:val="Standard"/>
+        <w:rPr>
+          <w:rFonts w:hint="eastAsia"/>
+          <w:sz w:val="20"/>
+          <w:lang w:val="en-US"/>
+        </w:rPr>
+      </w:pPr>
+      <w:r>
+        <w:rPr>
+          <w:rFonts w:hint="eastAsia"/>
+          <w:sz w:val="20"/>
+          <w:lang w:val="en-US"/>
+        </w:rPr>
+        <w:tab/>
+      </w:r>
+      <w:r>
+        <w:rPr>
+          <w:rFonts w:hint="eastAsia"/>
+          <w:sz w:val="20"/>
+          <w:lang w:val="en-US"/>
+        </w:rPr>
+        <w:tab/>
+      </w:r>
+      <w:r>
+        <w:rPr>
+          <w:rFonts w:hint="eastAsia"/>
+          <w:sz w:val="20"/>
+          <w:lang w:val="en-US"/>
+        </w:rPr>
+        <w:tab/>
+        <w:t>iterArr[c][i] = iterArr[c - 1][i] - iterArr[c][i];</w:t>
+      </w:r>
+    </w:p>
+    <w:p>
+      <w:pPr>
+        <w:pStyle w:val="Standard"/>
+        <w:rPr>
+          <w:rFonts w:hint="eastAsia"/>
+          <w:sz w:val="20"/>
+          <w:lang w:val="en-US"/>
+        </w:rPr>
+      </w:pPr>
+    </w:p>
+    <w:p>
+      <w:pPr>
+        <w:pStyle w:val="Standard"/>
+        <w:rPr>
+          <w:rFonts w:hint="eastAsia"/>
+          <w:sz w:val="20"/>
+          <w:lang w:val="en-US"/>
+        </w:rPr>
+      </w:pPr>
+      <w:r>
+        <w:rPr>
+          <w:rFonts w:hint="eastAsia"/>
+          <w:sz w:val="20"/>
+          <w:lang w:val="en-US"/>
+        </w:rPr>
+        <w:tab/>
+      </w:r>
+      <w:r>
+        <w:rPr>
+          <w:rFonts w:hint="eastAsia"/>
+          <w:sz w:val="20"/>
+          <w:lang w:val="en-US"/>
+        </w:rPr>
+        <w:tab/>
+      </w:r>
+      <w:r>
+        <w:rPr>
+          <w:rFonts w:hint="eastAsia"/>
+          <w:sz w:val="20"/>
+          <w:lang w:val="en-US"/>
+        </w:rPr>
+        <w:tab/>
+        <w:t>vec[i] = iterArr[c][i];</w:t>
+      </w:r>
+    </w:p>
+    <w:p>
+      <w:pPr>
+        <w:pStyle w:val="Standard"/>
+        <w:rPr>
+          <w:rFonts w:hint="eastAsia"/>
+          <w:sz w:val="20"/>
+          <w:lang w:val="en-US"/>
+        </w:rPr>
+      </w:pPr>
+    </w:p>
+    <w:p>
+      <w:pPr>
+        <w:pStyle w:val="Standard"/>
+        <w:rPr>
+          <w:rFonts w:hint="eastAsia"/>
+          <w:sz w:val="20"/>
+          <w:lang w:val="en-US"/>
+        </w:rPr>
+      </w:pPr>
+      <w:r>
+        <w:rPr>
+          <w:rFonts w:hint="eastAsia"/>
+          <w:sz w:val="20"/>
+          <w:lang w:val="en-US"/>
+        </w:rPr>
+        <w:tab/>
+      </w:r>
+      <w:r>
+        <w:rPr>
+          <w:rFonts w:hint="eastAsia"/>
+          <w:sz w:val="20"/>
+          <w:lang w:val="en-US"/>
+        </w:rPr>
+        <w:tab/>
+      </w:r>
+      <w:r>
+        <w:rPr>
+          <w:rFonts w:hint="eastAsia"/>
+          <w:sz w:val="20"/>
+          <w:lang w:val="en-US"/>
+        </w:rPr>
+        <w:tab/>
+        <w:t>double k = fabs(iterArr[c][i] - iterArr[c - 1][i]);</w:t>
+      </w:r>
+    </w:p>
+    <w:p>
+      <w:pPr>
+        <w:pStyle w:val="Standard"/>
+        <w:rPr>
+          <w:rFonts w:hint="eastAsia"/>
+          <w:sz w:val="20"/>
+          <w:lang w:val="en-US"/>
+        </w:rPr>
+      </w:pPr>
+      <w:r>
+        <w:rPr>
+          <w:rFonts w:hint="eastAsia"/>
+          <w:sz w:val="20"/>
+          <w:lang w:val="en-US"/>
+        </w:rPr>
+        <w:tab/>
+      </w:r>
+      <w:r>
+        <w:rPr>
+          <w:rFonts w:hint="eastAsia"/>
+          <w:sz w:val="20"/>
+          <w:lang w:val="en-US"/>
+        </w:rPr>
+        <w:tab/>
+      </w:r>
+      <w:r>
+        <w:rPr>
+          <w:rFonts w:hint="eastAsia"/>
+          <w:sz w:val="20"/>
+          <w:lang w:val="en-US"/>
+        </w:rPr>
+        <w:tab/>
+        <w:t>if (k &gt; max) max = k;</w:t>
+      </w:r>
+    </w:p>
+    <w:p>
+      <w:pPr>
+        <w:pStyle w:val="Standard"/>
+        <w:rPr>
+          <w:rFonts w:hint="eastAsia"/>
+          <w:sz w:val="20"/>
+          <w:lang w:val="en-US"/>
+        </w:rPr>
+      </w:pPr>
+      <w:r>
+        <w:rPr>
+          <w:rFonts w:hint="eastAsia"/>
+          <w:sz w:val="20"/>
+          <w:lang w:val="en-US"/>
+        </w:rPr>
+        <w:tab/>
+      </w:r>
+      <w:r>
+        <w:rPr>
+          <w:rFonts w:hint="eastAsia"/>
+          <w:sz w:val="20"/>
+          <w:lang w:val="en-US"/>
+        </w:rPr>
+        <w:tab/>
+      </w:r>
+      <w:r>
+        <w:rPr>
+          <w:rFonts w:hint="eastAsia"/>
+          <w:sz w:val="20"/>
+          <w:lang w:val="en-US"/>
+        </w:rPr>
+        <w:tab/>
+        <w:t>if (i == 0) cout &lt;&lt; c &lt;&lt; " ";</w:t>
+      </w:r>
+    </w:p>
+    <w:p>
+      <w:pPr>
+        <w:pStyle w:val="Standard"/>
+        <w:rPr>
+          <w:rFonts w:hint="eastAsia"/>
+          <w:sz w:val="20"/>
+          <w:lang w:val="en-US"/>
+        </w:rPr>
+      </w:pPr>
+      <w:r>
+        <w:rPr>
+          <w:rFonts w:hint="eastAsia"/>
+          <w:sz w:val="20"/>
+          <w:lang w:val="en-US"/>
+        </w:rPr>
+        <w:tab/>
+      </w:r>
+      <w:r>
+        <w:rPr>
+          <w:rFonts w:hint="eastAsia"/>
+          <w:sz w:val="20"/>
+          <w:lang w:val="en-US"/>
+        </w:rPr>
+        <w:tab/>
+      </w:r>
+      <w:r>
+        <w:rPr>
+          <w:rFonts w:hint="eastAsia"/>
+          <w:sz w:val="20"/>
+          <w:lang w:val="en-US"/>
+        </w:rPr>
+        <w:tab/>
+        <w:t>cout &lt;&lt; setw(6) &lt;&lt; iterArr[c][i] &lt;&lt; " ";</w:t>
+      </w:r>
+    </w:p>
+    <w:p>
+      <w:pPr>
+        <w:pStyle w:val="Standard"/>
+        <w:rPr>
+          <w:rFonts w:hint="eastAsia"/>
+          <w:sz w:val="20"/>
+          <w:lang w:val="en-US"/>
+        </w:rPr>
+      </w:pPr>
+      <w:r>
+        <w:rPr>
+          <w:rFonts w:hint="eastAsia"/>
+          <w:sz w:val="20"/>
+          <w:lang w:val="en-US"/>
+        </w:rPr>
+        <w:lastRenderedPageBreak/>
+        <w:tab/>
+      </w:r>
+      <w:r>
+        <w:rPr>
+          <w:rFonts w:hint="eastAsia"/>
+          <w:sz w:val="20"/>
+          <w:lang w:val="en-US"/>
+        </w:rPr>
+        <w:tab/>
+        <w:t>}</w:t>
+      </w:r>
+    </w:p>
+    <w:p>
+      <w:pPr>
+        <w:pStyle w:val="Standard"/>
+        <w:rPr>
+          <w:rFonts w:hint="eastAsia"/>
+          <w:sz w:val="20"/>
+          <w:lang w:val="en-US"/>
+        </w:rPr>
+      </w:pPr>
+    </w:p>
+    <w:p>
+      <w:pPr>
+        <w:pStyle w:val="Standard"/>
+        <w:rPr>
+          <w:rFonts w:hint="eastAsia"/>
+          <w:sz w:val="20"/>
+          <w:lang w:val="en-US"/>
+        </w:rPr>
+      </w:pPr>
+      <w:r>
+        <w:rPr>
+          <w:rFonts w:hint="eastAsia"/>
+          <w:sz w:val="20"/>
+          <w:lang w:val="en-US"/>
+        </w:rPr>
+        <w:tab/>
+      </w:r>
+      <w:r>
+        <w:rPr>
+          <w:rFonts w:hint="eastAsia"/>
+          <w:sz w:val="20"/>
+          <w:lang w:val="en-US"/>
+        </w:rPr>
+        <w:tab/>
+        <w:t>F[n] = First(vec[0], vec[1]);</w:t>
+      </w:r>
+    </w:p>
+    <w:p>
+      <w:pPr>
+        <w:pStyle w:val="Standard"/>
+        <w:rPr>
+          <w:rFonts w:hint="eastAsia"/>
+          <w:sz w:val="20"/>
+          <w:lang w:val="en-US"/>
+        </w:rPr>
+      </w:pPr>
+      <w:r>
+        <w:rPr>
+          <w:rFonts w:hint="eastAsia"/>
+          <w:sz w:val="20"/>
+          <w:lang w:val="en-US"/>
+        </w:rPr>
+        <w:tab/>
+      </w:r>
+      <w:r>
+        <w:rPr>
+          <w:rFonts w:hint="eastAsia"/>
+          <w:sz w:val="20"/>
+          <w:lang w:val="en-US"/>
+        </w:rPr>
+        <w:tab/>
+        <w:t>F[++n] = Second(vec[0], vec[1]);</w:t>
+      </w:r>
+    </w:p>
+    <w:p>
+      <w:pPr>
+        <w:pStyle w:val="Standard"/>
+        <w:rPr>
+          <w:rFonts w:hint="eastAsia"/>
+          <w:sz w:val="20"/>
+          <w:lang w:val="en-US"/>
+        </w:rPr>
+      </w:pPr>
+      <w:r>
+        <w:rPr>
+          <w:rFonts w:hint="eastAsia"/>
+          <w:sz w:val="20"/>
+          <w:lang w:val="en-US"/>
+        </w:rPr>
+        <w:tab/>
+      </w:r>
+      <w:r>
+        <w:rPr>
+          <w:rFonts w:hint="eastAsia"/>
+          <w:sz w:val="20"/>
+          <w:lang w:val="en-US"/>
+        </w:rPr>
+        <w:tab/>
+        <w:t>n = 0;</w:t>
+      </w:r>
+    </w:p>
+    <w:p>
+      <w:pPr>
+        <w:pStyle w:val="Standard"/>
+        <w:rPr>
+          <w:rFonts w:hint="eastAsia"/>
+          <w:sz w:val="20"/>
+          <w:lang w:val="en-US"/>
+        </w:rPr>
+      </w:pPr>
+    </w:p>
+    <w:p>
+      <w:pPr>
+        <w:pStyle w:val="Standard"/>
+        <w:rPr>
+          <w:rFonts w:hint="eastAsia"/>
+          <w:sz w:val="20"/>
+          <w:lang w:val="en-US"/>
+        </w:rPr>
+      </w:pPr>
+      <w:r>
+        <w:rPr>
+          <w:rFonts w:hint="eastAsia"/>
+          <w:sz w:val="20"/>
+          <w:lang w:val="en-US"/>
+        </w:rPr>
+        <w:tab/>
+      </w:r>
+      <w:r>
+        <w:rPr>
+          <w:rFonts w:hint="eastAsia"/>
+          <w:sz w:val="20"/>
+          <w:lang w:val="en-US"/>
+        </w:rPr>
+        <w:tab/>
+        <w:t>cout &lt;&lt; setw(6) &lt;&lt; max;</w:t>
+      </w:r>
+    </w:p>
+    <w:p>
+      <w:pPr>
+        <w:pStyle w:val="Standard"/>
+        <w:rPr>
+          <w:rFonts w:hint="eastAsia"/>
+          <w:sz w:val="20"/>
+          <w:lang w:val="en-US"/>
+        </w:rPr>
+      </w:pPr>
+      <w:r>
+        <w:rPr>
+          <w:rFonts w:hint="eastAsia"/>
+          <w:sz w:val="20"/>
+          <w:lang w:val="en-US"/>
+        </w:rPr>
+        <w:tab/>
+      </w:r>
+      <w:r>
+        <w:rPr>
+          <w:rFonts w:hint="eastAsia"/>
+          <w:sz w:val="20"/>
+          <w:lang w:val="en-US"/>
+        </w:rPr>
+        <w:tab/>
+        <w:t>if (max &lt; 0.001)</w:t>
+      </w:r>
+    </w:p>
+    <w:p>
+      <w:pPr>
+        <w:pStyle w:val="Standard"/>
+        <w:rPr>
+          <w:rFonts w:hint="eastAsia"/>
+          <w:sz w:val="20"/>
+          <w:lang w:val="en-US"/>
+        </w:rPr>
+      </w:pPr>
+      <w:r>
+        <w:rPr>
+          <w:rFonts w:hint="eastAsia"/>
+          <w:sz w:val="20"/>
+          <w:lang w:val="en-US"/>
+        </w:rPr>
+        <w:tab/>
+      </w:r>
+      <w:r>
+        <w:rPr>
+          <w:rFonts w:hint="eastAsia"/>
+          <w:sz w:val="20"/>
+          <w:lang w:val="en-US"/>
+        </w:rPr>
+        <w:tab/>
+        <w:t>{</w:t>
+      </w:r>
+    </w:p>
+    <w:p>
+      <w:pPr>
+        <w:pStyle w:val="Standard"/>
+        <w:rPr>
+          <w:rFonts w:hint="eastAsia"/>
+          <w:sz w:val="20"/>
+          <w:lang w:val="en-US"/>
+        </w:rPr>
+      </w:pPr>
+      <w:r>
+        <w:rPr>
+          <w:rFonts w:hint="eastAsia"/>
+          <w:sz w:val="20"/>
+          <w:lang w:val="en-US"/>
+        </w:rPr>
+        <w:tab/>
+      </w:r>
+      <w:r>
+        <w:rPr>
+          <w:rFonts w:hint="eastAsia"/>
+          <w:sz w:val="20"/>
+          <w:lang w:val="en-US"/>
+        </w:rPr>
+        <w:tab/>
+      </w:r>
+      <w:r>
+        <w:rPr>
+          <w:rFonts w:hint="eastAsia"/>
+          <w:sz w:val="20"/>
+          <w:lang w:val="en-US"/>
+        </w:rPr>
+        <w:tab/>
+        <w:t>cout &lt;&lt; "\n\nResult: " &lt;&lt; endl;</w:t>
+      </w:r>
+    </w:p>
+    <w:p>
+      <w:pPr>
+        <w:pStyle w:val="Standard"/>
+        <w:rPr>
+          <w:rFonts w:hint="eastAsia"/>
+          <w:sz w:val="20"/>
+          <w:lang w:val="en-US"/>
+        </w:rPr>
+      </w:pPr>
+      <w:r>
+        <w:rPr>
+          <w:rFonts w:hint="eastAsia"/>
+          <w:sz w:val="20"/>
+          <w:lang w:val="en-US"/>
+        </w:rPr>
+        <w:tab/>
+      </w:r>
+      <w:r>
+        <w:rPr>
+          <w:rFonts w:hint="eastAsia"/>
+          <w:sz w:val="20"/>
+          <w:lang w:val="en-US"/>
+        </w:rPr>
+        <w:tab/>
+      </w:r>
+      <w:r>
+        <w:rPr>
+          <w:rFonts w:hint="eastAsia"/>
+          <w:sz w:val="20"/>
+          <w:lang w:val="en-US"/>
+        </w:rPr>
+        <w:tab/>
+        <w:t>cout &lt;&lt; "f(x,y) = " &lt;&lt; First(vec[0], vec[1]) &lt;&lt; endl;</w:t>
+      </w:r>
+    </w:p>
+    <w:p>
+      <w:pPr>
+        <w:pStyle w:val="Standard"/>
+        <w:rPr>
+          <w:rFonts w:hint="eastAsia"/>
+          <w:sz w:val="20"/>
+          <w:lang w:val="en-US"/>
+        </w:rPr>
+      </w:pPr>
+      <w:r>
+        <w:rPr>
+          <w:rFonts w:hint="eastAsia"/>
+          <w:sz w:val="20"/>
+          <w:lang w:val="en-US"/>
+        </w:rPr>
+        <w:tab/>
+      </w:r>
+      <w:r>
+        <w:rPr>
+          <w:rFonts w:hint="eastAsia"/>
+          <w:sz w:val="20"/>
+          <w:lang w:val="en-US"/>
+        </w:rPr>
+        <w:tab/>
+      </w:r>
+      <w:r>
+        <w:rPr>
+          <w:rFonts w:hint="eastAsia"/>
+          <w:sz w:val="20"/>
+          <w:lang w:val="en-US"/>
+        </w:rPr>
+        <w:tab/>
+        <w:t>cout &lt;&lt; "f(x,y) = " &lt;&lt; Second(vec[0], vec[1]) &lt;&lt; endl;</w:t>
+      </w:r>
+    </w:p>
+    <w:p>
+      <w:pPr>
+        <w:pStyle w:val="Standard"/>
+        <w:rPr>
+          <w:rFonts w:hint="eastAsia"/>
+          <w:sz w:val="20"/>
+          <w:lang w:val="en-US"/>
+        </w:rPr>
+      </w:pPr>
+      <w:r>
+        <w:rPr>
+          <w:rFonts w:hint="eastAsia"/>
+          <w:sz w:val="20"/>
+          <w:lang w:val="en-US"/>
+        </w:rPr>
+        <w:tab/>
+      </w:r>
+      <w:r>
+        <w:rPr>
+          <w:rFonts w:hint="eastAsia"/>
+          <w:sz w:val="20"/>
+          <w:lang w:val="en-US"/>
+        </w:rPr>
+        <w:tab/>
+      </w:r>
+      <w:r>
+        <w:rPr>
+          <w:rFonts w:hint="eastAsia"/>
+          <w:sz w:val="20"/>
+          <w:lang w:val="en-US"/>
+        </w:rPr>
+        <w:tab/>
+        <w:t>break;</w:t>
+      </w:r>
+    </w:p>
+    <w:p>
+      <w:pPr>
+        <w:pStyle w:val="Standard"/>
+        <w:rPr>
+          <w:rFonts w:hint="eastAsia"/>
+          <w:sz w:val="20"/>
+          <w:lang w:val="en-US"/>
+        </w:rPr>
+      </w:pPr>
+      <w:r>
+        <w:rPr>
+          <w:rFonts w:hint="eastAsia"/>
+          <w:sz w:val="20"/>
+          <w:lang w:val="en-US"/>
+        </w:rPr>
+        <w:tab/>
+      </w:r>
+      <w:r>
+        <w:rPr>
+          <w:rFonts w:hint="eastAsia"/>
+          <w:sz w:val="20"/>
+          <w:lang w:val="en-US"/>
+        </w:rPr>
+        <w:tab/>
+        <w:t>}</w:t>
+      </w:r>
+    </w:p>
+    <w:p>
+      <w:pPr>
+        <w:pStyle w:val="Standard"/>
+        <w:rPr>
+          <w:rFonts w:hint="eastAsia"/>
+          <w:sz w:val="20"/>
+          <w:lang w:val="en-US"/>
+        </w:rPr>
+      </w:pPr>
+      <w:r>
+        <w:rPr>
+          <w:rFonts w:hint="eastAsia"/>
+          <w:sz w:val="20"/>
+          <w:lang w:val="en-US"/>
+        </w:rPr>
+        <w:tab/>
+      </w:r>
+      <w:r>
+        <w:rPr>
+          <w:rFonts w:hint="eastAsia"/>
+          <w:sz w:val="20"/>
+          <w:lang w:val="en-US"/>
+        </w:rPr>
+        <w:tab/>
+        <w:t>else max = 0;</w:t>
+      </w:r>
+    </w:p>
+    <w:p>
+      <w:pPr>
+        <w:pStyle w:val="Standard"/>
+        <w:rPr>
+          <w:rFonts w:hint="eastAsia"/>
+          <w:sz w:val="20"/>
+          <w:lang w:val="en-US"/>
+        </w:rPr>
+      </w:pPr>
+      <w:r>
+        <w:rPr>
+          <w:rFonts w:hint="eastAsia"/>
+          <w:sz w:val="20"/>
+          <w:lang w:val="en-US"/>
+        </w:rPr>
+        <w:tab/>
+      </w:r>
+      <w:r>
+        <w:rPr>
+          <w:rFonts w:hint="eastAsia"/>
+          <w:sz w:val="20"/>
+          <w:lang w:val="en-US"/>
+        </w:rPr>
+        <w:tab/>
+        <w:t>cout &lt;&lt; endl;</w:t>
+      </w:r>
+    </w:p>
+    <w:p>
+      <w:pPr>
+        <w:pStyle w:val="Standard"/>
+        <w:rPr>
+          <w:rFonts w:hint="eastAsia"/>
+          <w:sz w:val="20"/>
+        </w:rPr>
+      </w:pPr>
+      <w:r>
+        <w:rPr>
+          <w:rFonts w:hint="eastAsia"/>
+          <w:sz w:val="20"/>
+          <w:lang w:val="en-US"/>
+        </w:rPr>
+        <w:tab/>
+      </w:r>
+      <w:r>
+        <w:rPr>
+          <w:rFonts w:hint="eastAsia"/>
+          <w:sz w:val="20"/>
+        </w:rPr>
+        <w:t>}</w:t>
+      </w:r>
+    </w:p>
+    <w:p>
+      <w:pPr>
+        <w:pStyle w:val="Standard"/>
+        <w:rPr>
+          <w:rFonts w:hint="eastAsia"/>
+          <w:sz w:val="20"/>
+        </w:rPr>
+      </w:pPr>
+      <w:r>
+        <w:rPr>
+          <w:rFonts w:hint="eastAsia"/>
+          <w:sz w:val="20"/>
+        </w:rPr>
+        <w:tab/>
+        <w:t>return 0;</w:t>
+      </w:r>
+    </w:p>
+    <w:p>
+      <w:pPr>
+        <w:pStyle w:val="Standard"/>
+        <w:rPr>
+          <w:rFonts w:hint="eastAsia"/>
+          <w:sz w:val="20"/>
+        </w:rPr>
+      </w:pPr>
+      <w:r>
+        <w:rPr>
+          <w:rFonts w:hint="eastAsia"/>
+          <w:sz w:val="20"/>
+        </w:rPr>
+        <w:t>}</w:t>
+      </w:r>
+    </w:p>
+    <w:p>
+      <w:pPr>
+        <w:pStyle w:val="Standard"/>
+      </w:pPr>
+    </w:p>
+    <w:p>
+      <w:pPr>
+        <w:widowControl/>
+        <w:suppressAutoHyphens w:val="0"/>
+        <w:rPr>
+          <w:rFonts w:ascii="Times New Roman" w:hAnsi="Times New Roman" w:cs="Times New Roman"/>
+          <w:b/>
+          <w:sz w:val="28"/>
+          <w:szCs w:val="28"/>
+          <w:lang w:val="en-US"/>
+        </w:rPr>
+      </w:pPr>
+      <w:r>
+        <w:rPr>
+          <w:rStyle w:val="IndexLink"/>
+          <w:rFonts w:ascii="Times New Roman" w:hAnsi="Times New Roman" w:cs="Times New Roman"/>
+          <w:i/>
+          <w:iCs/>
+          <w:color w:val="252525"/>
+        </w:rPr>
+        <w:t>Код</w:t>
+      </w:r>
+      <w:r>
+        <w:rPr>
+          <w:rStyle w:val="IndexLink"/>
+          <w:rFonts w:ascii="Times New Roman" w:hAnsi="Times New Roman" w:cs="Times New Roman"/>
+          <w:i/>
+          <w:iCs/>
+          <w:color w:val="252525"/>
+          <w:lang w:val="en-US"/>
+        </w:rPr>
+        <w:t xml:space="preserve"> </w:t>
+      </w:r>
+      <w:r>
+        <w:rPr>
+          <w:rStyle w:val="IndexLink"/>
+          <w:rFonts w:ascii="Times New Roman" w:hAnsi="Times New Roman" w:cs="Times New Roman"/>
+          <w:i/>
+          <w:iCs/>
+          <w:color w:val="252525"/>
+        </w:rPr>
+        <w:t>программы</w:t>
+      </w:r>
+      <w:r>
+        <w:rPr>
+          <w:rStyle w:val="IndexLink"/>
+          <w:rFonts w:ascii="Times New Roman" w:hAnsi="Times New Roman" w:cs="Times New Roman"/>
+          <w:i/>
+          <w:iCs/>
+          <w:color w:val="252525"/>
+          <w:lang w:val="en-US"/>
+        </w:rPr>
+        <w:t xml:space="preserve"> «</w:t>
+      </w:r>
+      <w:r>
+        <w:rPr>
+          <w:rStyle w:val="IndexLink"/>
+          <w:rFonts w:ascii="Times New Roman" w:hAnsi="Times New Roman" w:cs="Times New Roman"/>
+          <w:i/>
+          <w:iCs/>
+          <w:color w:val="252525"/>
+          <w:lang w:val="en-US"/>
+        </w:rPr>
+        <w:t>lab</w:t>
+      </w:r>
+      <w:r>
+        <w:rPr>
+          <w:rStyle w:val="IndexLink"/>
+          <w:rFonts w:ascii="Times New Roman" w:hAnsi="Times New Roman" w:cs="Times New Roman"/>
+          <w:i/>
+          <w:iCs/>
+          <w:color w:val="252525"/>
+          <w:lang w:val="en-US"/>
+        </w:rPr>
+        <w:t>3</w:t>
+      </w:r>
+      <w:r>
+        <w:rPr>
+          <w:rStyle w:val="IndexLink"/>
+          <w:rFonts w:ascii="Times New Roman" w:hAnsi="Times New Roman" w:cs="Times New Roman"/>
+          <w:i/>
+          <w:iCs/>
+          <w:color w:val="252525"/>
+          <w:lang w:val="en-US"/>
+        </w:rPr>
+        <w:t>.2</w:t>
+      </w:r>
+      <w:r>
+        <w:rPr>
+          <w:rStyle w:val="IndexLink"/>
+          <w:rFonts w:ascii="Times New Roman" w:hAnsi="Times New Roman" w:cs="Times New Roman"/>
+          <w:i/>
+          <w:iCs/>
+          <w:color w:val="252525"/>
+          <w:lang w:val="en-US"/>
+        </w:rPr>
+        <w:t>»</w:t>
+      </w:r>
+    </w:p>
+    <w:p>
+      <w:pPr>
+        <w:pStyle w:val="Standard"/>
+        <w:rPr>
+          <w:rFonts w:hint="eastAsia"/>
+          <w:sz w:val="20"/>
+          <w:lang w:val="en-US"/>
+        </w:rPr>
+      </w:pPr>
+      <w:r>
+        <w:rPr>
+          <w:rFonts w:hint="eastAsia"/>
+          <w:sz w:val="20"/>
+          <w:lang w:val="en-US"/>
+        </w:rPr>
+        <w:t>#include &lt;iostream&gt;</w:t>
+      </w:r>
+    </w:p>
+    <w:p>
+      <w:pPr>
+        <w:pStyle w:val="Standard"/>
+        <w:rPr>
+          <w:rFonts w:hint="eastAsia"/>
+          <w:sz w:val="20"/>
+          <w:lang w:val="en-US"/>
+        </w:rPr>
+      </w:pPr>
+      <w:r>
+        <w:rPr>
+          <w:rFonts w:hint="eastAsia"/>
+          <w:sz w:val="20"/>
+          <w:lang w:val="en-US"/>
+        </w:rPr>
+        <w:t>#include &lt;cmath&gt;</w:t>
+      </w:r>
+    </w:p>
+    <w:p>
+      <w:pPr>
+        <w:pStyle w:val="Standard"/>
+        <w:rPr>
+          <w:rFonts w:hint="eastAsia"/>
+          <w:sz w:val="20"/>
+          <w:lang w:val="en-US"/>
+        </w:rPr>
+      </w:pPr>
+      <w:r>
+        <w:rPr>
+          <w:rFonts w:hint="eastAsia"/>
+          <w:sz w:val="20"/>
+          <w:lang w:val="en-US"/>
+        </w:rPr>
+        <w:t>#include &lt;math.h&gt;</w:t>
+      </w:r>
+    </w:p>
+    <w:p>
+      <w:pPr>
+        <w:pStyle w:val="Standard"/>
+        <w:rPr>
+          <w:rFonts w:hint="eastAsia"/>
+          <w:sz w:val="20"/>
+          <w:lang w:val="en-US"/>
+        </w:rPr>
+      </w:pPr>
+      <w:r>
+        <w:rPr>
+          <w:rFonts w:hint="eastAsia"/>
+          <w:sz w:val="20"/>
+          <w:lang w:val="en-US"/>
+        </w:rPr>
+        <w:t>#include &lt;stdlib.h&gt;</w:t>
+      </w:r>
+    </w:p>
+    <w:p>
+      <w:pPr>
+        <w:pStyle w:val="Standard"/>
+        <w:rPr>
+          <w:rFonts w:hint="eastAsia"/>
+          <w:sz w:val="20"/>
+          <w:lang w:val="en-US"/>
+        </w:rPr>
+      </w:pPr>
+      <w:r>
+        <w:rPr>
+          <w:rFonts w:hint="eastAsia"/>
+          <w:sz w:val="20"/>
+          <w:lang w:val="en-US"/>
+        </w:rPr>
+        <w:t>#include &lt;iomanip&gt;</w:t>
+      </w:r>
+    </w:p>
+    <w:p>
+      <w:pPr>
+        <w:pStyle w:val="Standard"/>
+        <w:rPr>
+          <w:rFonts w:hint="eastAsia"/>
+          <w:sz w:val="20"/>
+          <w:lang w:val="en-US"/>
+        </w:rPr>
+      </w:pPr>
+    </w:p>
+    <w:p>
+      <w:pPr>
+        <w:pStyle w:val="Standard"/>
+        <w:rPr>
+          <w:rFonts w:hint="eastAsia"/>
+          <w:sz w:val="20"/>
+          <w:lang w:val="en-US"/>
+        </w:rPr>
+      </w:pPr>
+      <w:r>
+        <w:rPr>
+          <w:rFonts w:hint="eastAsia"/>
+          <w:sz w:val="20"/>
+          <w:lang w:val="en-US"/>
+        </w:rPr>
+        <w:t>using namespace std;</w:t>
+      </w:r>
+    </w:p>
+    <w:p>
+      <w:pPr>
+        <w:pStyle w:val="Standard"/>
+        <w:rPr>
+          <w:rFonts w:hint="eastAsia"/>
+          <w:sz w:val="20"/>
+          <w:lang w:val="en-US"/>
+        </w:rPr>
+      </w:pPr>
+    </w:p>
+    <w:p>
+      <w:pPr>
+        <w:pStyle w:val="Standard"/>
+        <w:rPr>
+          <w:rFonts w:hint="eastAsia"/>
+          <w:sz w:val="20"/>
+          <w:lang w:val="en-US"/>
+        </w:rPr>
+      </w:pPr>
+      <w:r>
+        <w:rPr>
+          <w:rFonts w:hint="eastAsia"/>
+          <w:sz w:val="20"/>
+          <w:lang w:val="en-US"/>
+        </w:rPr>
+        <w:t>float res[2] = {0.5, 0.5};</w:t>
+      </w:r>
+    </w:p>
+    <w:p>
+      <w:pPr>
+        <w:pStyle w:val="Standard"/>
+        <w:rPr>
+          <w:rFonts w:hint="eastAsia"/>
+          <w:sz w:val="20"/>
+          <w:lang w:val="en-US"/>
+        </w:rPr>
+      </w:pPr>
+      <w:r>
+        <w:rPr>
+          <w:rFonts w:hint="eastAsia"/>
+          <w:sz w:val="20"/>
+          <w:lang w:val="en-US"/>
+        </w:rPr>
+        <w:t>float resn[2];</w:t>
+      </w:r>
+    </w:p>
+    <w:p>
+      <w:pPr>
+        <w:pStyle w:val="Standard"/>
+        <w:rPr>
+          <w:rFonts w:hint="eastAsia"/>
+          <w:sz w:val="20"/>
+          <w:lang w:val="en-US"/>
+        </w:rPr>
+      </w:pPr>
+      <w:r>
+        <w:rPr>
+          <w:rFonts w:hint="eastAsia"/>
+          <w:sz w:val="20"/>
+          <w:lang w:val="en-US"/>
+        </w:rPr>
+        <w:t>float m = 0;</w:t>
+      </w:r>
+    </w:p>
+    <w:p>
+      <w:pPr>
+        <w:pStyle w:val="Standard"/>
+        <w:rPr>
+          <w:rFonts w:hint="eastAsia"/>
+          <w:sz w:val="20"/>
+          <w:lang w:val="en-US"/>
+        </w:rPr>
+      </w:pPr>
+      <w:r>
+        <w:rPr>
+          <w:rFonts w:hint="eastAsia"/>
+          <w:sz w:val="20"/>
+          <w:lang w:val="en-US"/>
+        </w:rPr>
+        <w:t>float eps = 0.001;</w:t>
+      </w:r>
+    </w:p>
+    <w:p>
+      <w:pPr>
+        <w:pStyle w:val="Standard"/>
+        <w:rPr>
+          <w:rFonts w:hint="eastAsia"/>
+          <w:sz w:val="20"/>
+          <w:lang w:val="en-US"/>
+        </w:rPr>
+      </w:pPr>
+    </w:p>
+    <w:p>
+      <w:pPr>
+        <w:pStyle w:val="Standard"/>
+        <w:rPr>
+          <w:rFonts w:hint="eastAsia"/>
+          <w:sz w:val="20"/>
+          <w:lang w:val="en-US"/>
+        </w:rPr>
+      </w:pPr>
+    </w:p>
+    <w:p>
+      <w:pPr>
+        <w:pStyle w:val="Standard"/>
+        <w:rPr>
+          <w:rFonts w:hint="eastAsia"/>
+          <w:sz w:val="20"/>
+          <w:lang w:val="en-US"/>
+        </w:rPr>
+      </w:pPr>
+      <w:r>
+        <w:rPr>
+          <w:rFonts w:hint="eastAsia"/>
+          <w:sz w:val="20"/>
+          <w:lang w:val="en-US"/>
+        </w:rPr>
+        <w:t>float f1(float x, float y)</w:t>
+      </w:r>
+    </w:p>
+    <w:p>
+      <w:pPr>
+        <w:pStyle w:val="Standard"/>
+        <w:rPr>
+          <w:rFonts w:hint="eastAsia"/>
+          <w:sz w:val="20"/>
+          <w:lang w:val="en-US"/>
+        </w:rPr>
+      </w:pPr>
+      <w:r>
+        <w:rPr>
+          <w:rFonts w:hint="eastAsia"/>
+          <w:sz w:val="20"/>
+          <w:lang w:val="en-US"/>
+        </w:rPr>
+        <w:t>{</w:t>
+      </w:r>
+    </w:p>
+    <w:p>
+      <w:pPr>
+        <w:pStyle w:val="Standard"/>
+        <w:rPr>
+          <w:rFonts w:hint="eastAsia"/>
+          <w:sz w:val="20"/>
+          <w:lang w:val="en-US"/>
+        </w:rPr>
+      </w:pPr>
+      <w:r>
+        <w:rPr>
+          <w:rFonts w:hint="eastAsia"/>
+          <w:sz w:val="20"/>
+          <w:lang w:val="en-US"/>
+        </w:rPr>
+        <w:tab/>
+        <w:t>float res;</w:t>
+      </w:r>
+    </w:p>
+    <w:p>
+      <w:pPr>
+        <w:pStyle w:val="Standard"/>
+        <w:rPr>
+          <w:rFonts w:hint="eastAsia"/>
+          <w:sz w:val="20"/>
+          <w:lang w:val="en-US"/>
+        </w:rPr>
+      </w:pPr>
+      <w:r>
+        <w:rPr>
+          <w:rFonts w:hint="eastAsia"/>
+          <w:sz w:val="20"/>
+          <w:lang w:val="en-US"/>
+        </w:rPr>
+        <w:tab/>
+        <w:t>res = tan(x*y)-x*x;</w:t>
+      </w:r>
+    </w:p>
+    <w:p>
+      <w:pPr>
+        <w:pStyle w:val="Standard"/>
+        <w:rPr>
+          <w:rFonts w:hint="eastAsia"/>
+          <w:sz w:val="20"/>
+          <w:lang w:val="en-US"/>
+        </w:rPr>
+      </w:pPr>
+      <w:r>
+        <w:rPr>
+          <w:rFonts w:hint="eastAsia"/>
+          <w:sz w:val="20"/>
+          <w:lang w:val="en-US"/>
+        </w:rPr>
+        <w:tab/>
+        <w:t>return res;</w:t>
+      </w:r>
+    </w:p>
+    <w:p>
+      <w:pPr>
+        <w:pStyle w:val="Standard"/>
+        <w:rPr>
+          <w:rFonts w:hint="eastAsia"/>
+          <w:sz w:val="20"/>
+          <w:lang w:val="en-US"/>
+        </w:rPr>
+      </w:pPr>
+      <w:r>
+        <w:rPr>
+          <w:rFonts w:hint="eastAsia"/>
+          <w:sz w:val="20"/>
+          <w:lang w:val="en-US"/>
+        </w:rPr>
+        <w:t>}</w:t>
+      </w:r>
+    </w:p>
+    <w:p>
+      <w:pPr>
+        <w:pStyle w:val="Standard"/>
+        <w:rPr>
+          <w:rFonts w:hint="eastAsia"/>
+          <w:sz w:val="20"/>
+          <w:lang w:val="en-US"/>
+        </w:rPr>
+      </w:pPr>
+    </w:p>
+    <w:p>
+      <w:pPr>
+        <w:pStyle w:val="Standard"/>
+        <w:rPr>
+          <w:rFonts w:hint="eastAsia"/>
+          <w:sz w:val="20"/>
+          <w:lang w:val="en-US"/>
+        </w:rPr>
+      </w:pPr>
+      <w:r>
+        <w:rPr>
+          <w:rFonts w:hint="eastAsia"/>
+          <w:sz w:val="20"/>
+          <w:lang w:val="en-US"/>
+        </w:rPr>
+        <w:t>float f2(float x, float y)</w:t>
+      </w:r>
+    </w:p>
+    <w:p>
+      <w:pPr>
+        <w:pStyle w:val="Standard"/>
+        <w:rPr>
+          <w:rFonts w:hint="eastAsia"/>
+          <w:sz w:val="20"/>
+          <w:lang w:val="en-US"/>
+        </w:rPr>
+      </w:pPr>
+      <w:r>
+        <w:rPr>
+          <w:rFonts w:hint="eastAsia"/>
+          <w:sz w:val="20"/>
+          <w:lang w:val="en-US"/>
+        </w:rPr>
+        <w:t>{</w:t>
+      </w:r>
+    </w:p>
+    <w:p>
+      <w:pPr>
+        <w:pStyle w:val="Standard"/>
+        <w:rPr>
+          <w:rFonts w:hint="eastAsia"/>
+          <w:sz w:val="20"/>
+          <w:lang w:val="en-US"/>
+        </w:rPr>
+      </w:pPr>
+      <w:r>
+        <w:rPr>
+          <w:rFonts w:hint="eastAsia"/>
+          <w:sz w:val="20"/>
+          <w:lang w:val="en-US"/>
+        </w:rPr>
+        <w:tab/>
+        <w:t>float res;</w:t>
+      </w:r>
+    </w:p>
+    <w:p>
+      <w:pPr>
+        <w:pStyle w:val="Standard"/>
+        <w:rPr>
+          <w:rFonts w:hint="eastAsia"/>
+          <w:sz w:val="20"/>
+          <w:lang w:val="en-US"/>
+        </w:rPr>
+      </w:pPr>
+      <w:r>
+        <w:rPr>
+          <w:rFonts w:hint="eastAsia"/>
+          <w:sz w:val="20"/>
+          <w:lang w:val="en-US"/>
+        </w:rPr>
+        <w:tab/>
+        <w:t>res = 0.8*x*x+2*y*y-1;;</w:t>
+      </w:r>
+    </w:p>
+    <w:p>
+      <w:pPr>
+        <w:pStyle w:val="Standard"/>
+        <w:rPr>
+          <w:rFonts w:hint="eastAsia"/>
+          <w:sz w:val="20"/>
+          <w:lang w:val="en-US"/>
+        </w:rPr>
+      </w:pPr>
+      <w:r>
+        <w:rPr>
+          <w:rFonts w:hint="eastAsia"/>
+          <w:sz w:val="20"/>
+          <w:lang w:val="en-US"/>
+        </w:rPr>
+        <w:tab/>
+        <w:t>return res;</w:t>
+      </w:r>
+    </w:p>
+    <w:p>
+      <w:pPr>
+        <w:pStyle w:val="Standard"/>
+        <w:rPr>
+          <w:rFonts w:hint="eastAsia"/>
+          <w:sz w:val="20"/>
+          <w:lang w:val="en-US"/>
+        </w:rPr>
+      </w:pPr>
+      <w:r>
+        <w:rPr>
+          <w:rFonts w:hint="eastAsia"/>
+          <w:sz w:val="20"/>
+          <w:lang w:val="en-US"/>
+        </w:rPr>
+        <w:t>}</w:t>
+      </w:r>
+    </w:p>
+    <w:p>
+      <w:pPr>
+        <w:pStyle w:val="Standard"/>
+        <w:rPr>
+          <w:rFonts w:hint="eastAsia"/>
+          <w:sz w:val="20"/>
+          <w:lang w:val="en-US"/>
+        </w:rPr>
+      </w:pPr>
+    </w:p>
+    <w:p>
+      <w:pPr>
+        <w:pStyle w:val="Standard"/>
+        <w:rPr>
+          <w:rFonts w:hint="eastAsia"/>
+          <w:sz w:val="20"/>
+          <w:lang w:val="en-US"/>
+        </w:rPr>
+      </w:pPr>
+      <w:r>
+        <w:rPr>
+          <w:rFonts w:hint="eastAsia"/>
+          <w:sz w:val="20"/>
+          <w:lang w:val="en-US"/>
+        </w:rPr>
+        <w:t>float f1dx(float x, float y)</w:t>
+      </w:r>
+    </w:p>
+    <w:p>
+      <w:pPr>
+        <w:pStyle w:val="Standard"/>
+        <w:rPr>
+          <w:rFonts w:hint="eastAsia"/>
+          <w:sz w:val="20"/>
+          <w:lang w:val="en-US"/>
+        </w:rPr>
+      </w:pPr>
+      <w:r>
+        <w:rPr>
+          <w:rFonts w:hint="eastAsia"/>
+          <w:sz w:val="20"/>
+          <w:lang w:val="en-US"/>
+        </w:rPr>
+        <w:t>{</w:t>
+      </w:r>
+    </w:p>
+    <w:p>
+      <w:pPr>
+        <w:pStyle w:val="Standard"/>
+        <w:rPr>
+          <w:rFonts w:hint="eastAsia"/>
+          <w:sz w:val="20"/>
+          <w:lang w:val="en-US"/>
+        </w:rPr>
+      </w:pPr>
+      <w:r>
+        <w:rPr>
+          <w:rFonts w:hint="eastAsia"/>
+          <w:sz w:val="20"/>
+          <w:lang w:val="en-US"/>
+        </w:rPr>
+        <w:tab/>
+        <w:t>float res;</w:t>
+      </w:r>
+    </w:p>
+    <w:p>
+      <w:pPr>
+        <w:pStyle w:val="Standard"/>
+        <w:rPr>
+          <w:rFonts w:hint="eastAsia"/>
+          <w:sz w:val="20"/>
+          <w:lang w:val="en-US"/>
+        </w:rPr>
+      </w:pPr>
+      <w:r>
+        <w:rPr>
+          <w:rFonts w:hint="eastAsia"/>
+          <w:sz w:val="20"/>
+          <w:lang w:val="en-US"/>
+        </w:rPr>
+        <w:tab/>
+        <w:t>res = y/(cos(x*y)*cos(x*y)) - 2*x;</w:t>
+      </w:r>
+    </w:p>
+    <w:p>
+      <w:pPr>
+        <w:pStyle w:val="Standard"/>
+        <w:rPr>
+          <w:rFonts w:hint="eastAsia"/>
+          <w:sz w:val="20"/>
+          <w:lang w:val="en-US"/>
+        </w:rPr>
+      </w:pPr>
+      <w:r>
+        <w:rPr>
+          <w:rFonts w:hint="eastAsia"/>
+          <w:sz w:val="20"/>
+          <w:lang w:val="en-US"/>
+        </w:rPr>
+        <w:tab/>
+        <w:t>return res;</w:t>
+      </w:r>
+    </w:p>
+    <w:p>
+      <w:pPr>
+        <w:pStyle w:val="Standard"/>
+        <w:rPr>
+          <w:rFonts w:hint="eastAsia"/>
+          <w:sz w:val="20"/>
+          <w:lang w:val="en-US"/>
+        </w:rPr>
+      </w:pPr>
+      <w:r>
+        <w:rPr>
+          <w:rFonts w:hint="eastAsia"/>
+          <w:sz w:val="20"/>
+          <w:lang w:val="en-US"/>
+        </w:rPr>
+        <w:t>}</w:t>
+      </w:r>
+    </w:p>
+    <w:p>
+      <w:pPr>
+        <w:pStyle w:val="Standard"/>
+        <w:rPr>
+          <w:rFonts w:hint="eastAsia"/>
+          <w:sz w:val="20"/>
+          <w:lang w:val="en-US"/>
+        </w:rPr>
+      </w:pPr>
+    </w:p>
+    <w:p>
+      <w:pPr>
+        <w:pStyle w:val="Standard"/>
+        <w:rPr>
+          <w:rFonts w:hint="eastAsia"/>
+          <w:sz w:val="20"/>
+          <w:lang w:val="en-US"/>
+        </w:rPr>
+      </w:pPr>
+      <w:r>
+        <w:rPr>
+          <w:rFonts w:hint="eastAsia"/>
+          <w:sz w:val="20"/>
+          <w:lang w:val="en-US"/>
+        </w:rPr>
+        <w:t>float f1dy(float x, float y)</w:t>
+      </w:r>
+    </w:p>
+    <w:p>
+      <w:pPr>
+        <w:pStyle w:val="Standard"/>
+        <w:rPr>
+          <w:rFonts w:hint="eastAsia"/>
+          <w:sz w:val="20"/>
+          <w:lang w:val="en-US"/>
+        </w:rPr>
+      </w:pPr>
+      <w:r>
+        <w:rPr>
+          <w:rFonts w:hint="eastAsia"/>
+          <w:sz w:val="20"/>
+          <w:lang w:val="en-US"/>
+        </w:rPr>
+        <w:t>{</w:t>
+      </w:r>
+    </w:p>
+    <w:p>
+      <w:pPr>
+        <w:pStyle w:val="Standard"/>
+        <w:rPr>
+          <w:rFonts w:hint="eastAsia"/>
+          <w:sz w:val="20"/>
+          <w:lang w:val="en-US"/>
+        </w:rPr>
+      </w:pPr>
+      <w:r>
+        <w:rPr>
+          <w:rFonts w:hint="eastAsia"/>
+          <w:sz w:val="20"/>
+          <w:lang w:val="en-US"/>
+        </w:rPr>
+        <w:tab/>
+        <w:t>float res;</w:t>
+      </w:r>
+    </w:p>
+    <w:p>
+      <w:pPr>
+        <w:pStyle w:val="Standard"/>
+        <w:rPr>
+          <w:rFonts w:hint="eastAsia"/>
+          <w:sz w:val="20"/>
+          <w:lang w:val="en-US"/>
+        </w:rPr>
+      </w:pPr>
+      <w:r>
+        <w:rPr>
+          <w:rFonts w:hint="eastAsia"/>
+          <w:sz w:val="20"/>
+          <w:lang w:val="en-US"/>
+        </w:rPr>
+        <w:tab/>
+        <w:t>res = x/(cos(x*y)*cos(x*y));</w:t>
+      </w:r>
+    </w:p>
+    <w:p>
+      <w:pPr>
+        <w:pStyle w:val="Standard"/>
+        <w:rPr>
+          <w:rFonts w:hint="eastAsia"/>
+          <w:sz w:val="20"/>
+          <w:lang w:val="en-US"/>
+        </w:rPr>
+      </w:pPr>
+      <w:r>
+        <w:rPr>
+          <w:rFonts w:hint="eastAsia"/>
+          <w:sz w:val="20"/>
+          <w:lang w:val="en-US"/>
+        </w:rPr>
+        <w:tab/>
+        <w:t>return res;</w:t>
+      </w:r>
+    </w:p>
+    <w:p>
+      <w:pPr>
+        <w:pStyle w:val="Standard"/>
+        <w:rPr>
+          <w:rFonts w:hint="eastAsia"/>
+          <w:sz w:val="20"/>
+          <w:lang w:val="en-US"/>
+        </w:rPr>
+      </w:pPr>
+      <w:r>
+        <w:rPr>
+          <w:rFonts w:hint="eastAsia"/>
+          <w:sz w:val="20"/>
+          <w:lang w:val="en-US"/>
+        </w:rPr>
+        <w:t>}</w:t>
+      </w:r>
+    </w:p>
+    <w:p>
+      <w:pPr>
+        <w:pStyle w:val="Standard"/>
+        <w:rPr>
+          <w:rFonts w:hint="eastAsia"/>
+          <w:sz w:val="20"/>
+          <w:lang w:val="en-US"/>
+        </w:rPr>
+      </w:pPr>
+    </w:p>
+    <w:p>
+      <w:pPr>
+        <w:pStyle w:val="Standard"/>
+        <w:rPr>
+          <w:rFonts w:hint="eastAsia"/>
+          <w:sz w:val="20"/>
+          <w:lang w:val="en-US"/>
+        </w:rPr>
+      </w:pPr>
+      <w:r>
+        <w:rPr>
+          <w:rFonts w:hint="eastAsia"/>
+          <w:sz w:val="20"/>
+          <w:lang w:val="en-US"/>
+        </w:rPr>
+        <w:t>float f2dx(float x, float y)</w:t>
+      </w:r>
+    </w:p>
+    <w:p>
+      <w:pPr>
+        <w:pStyle w:val="Standard"/>
+        <w:rPr>
+          <w:rFonts w:hint="eastAsia"/>
+          <w:sz w:val="20"/>
+          <w:lang w:val="en-US"/>
+        </w:rPr>
+      </w:pPr>
+      <w:r>
+        <w:rPr>
+          <w:rFonts w:hint="eastAsia"/>
+          <w:sz w:val="20"/>
+          <w:lang w:val="en-US"/>
+        </w:rPr>
+        <w:t>{</w:t>
+      </w:r>
+    </w:p>
+    <w:p>
+      <w:pPr>
+        <w:pStyle w:val="Standard"/>
+        <w:rPr>
+          <w:rFonts w:hint="eastAsia"/>
+          <w:sz w:val="20"/>
+          <w:lang w:val="en-US"/>
+        </w:rPr>
+      </w:pPr>
+      <w:r>
+        <w:rPr>
+          <w:rFonts w:hint="eastAsia"/>
+          <w:sz w:val="20"/>
+          <w:lang w:val="en-US"/>
+        </w:rPr>
+        <w:tab/>
+        <w:t>float res;</w:t>
+      </w:r>
+    </w:p>
+    <w:p>
+      <w:pPr>
+        <w:pStyle w:val="Standard"/>
+        <w:rPr>
+          <w:rFonts w:hint="eastAsia"/>
+          <w:sz w:val="20"/>
+          <w:lang w:val="en-US"/>
+        </w:rPr>
+      </w:pPr>
+      <w:r>
+        <w:rPr>
+          <w:rFonts w:hint="eastAsia"/>
+          <w:sz w:val="20"/>
+          <w:lang w:val="en-US"/>
+        </w:rPr>
+        <w:tab/>
+        <w:t>res = 1.6*x;</w:t>
+      </w:r>
+    </w:p>
+    <w:p>
+      <w:pPr>
+        <w:pStyle w:val="Standard"/>
+        <w:rPr>
+          <w:rFonts w:hint="eastAsia"/>
+          <w:sz w:val="20"/>
+          <w:lang w:val="en-US"/>
+        </w:rPr>
+      </w:pPr>
+      <w:r>
+        <w:rPr>
+          <w:rFonts w:hint="eastAsia"/>
+          <w:sz w:val="20"/>
+          <w:lang w:val="en-US"/>
+        </w:rPr>
+        <w:tab/>
+        <w:t>return res;</w:t>
+      </w:r>
+    </w:p>
+    <w:p>
+      <w:pPr>
+        <w:pStyle w:val="Standard"/>
+        <w:rPr>
+          <w:rFonts w:hint="eastAsia"/>
+          <w:sz w:val="20"/>
+          <w:lang w:val="en-US"/>
+        </w:rPr>
+      </w:pPr>
+      <w:r>
+        <w:rPr>
+          <w:rFonts w:hint="eastAsia"/>
+          <w:sz w:val="20"/>
+          <w:lang w:val="en-US"/>
+        </w:rPr>
+        <w:t>}</w:t>
+      </w:r>
+    </w:p>
+    <w:p>
+      <w:pPr>
+        <w:pStyle w:val="Standard"/>
+        <w:rPr>
+          <w:rFonts w:hint="eastAsia"/>
+          <w:sz w:val="20"/>
+          <w:lang w:val="en-US"/>
+        </w:rPr>
+      </w:pPr>
+    </w:p>
+    <w:p>
+      <w:pPr>
+        <w:pStyle w:val="Standard"/>
+        <w:rPr>
+          <w:rFonts w:hint="eastAsia"/>
+          <w:sz w:val="20"/>
+          <w:lang w:val="en-US"/>
+        </w:rPr>
+      </w:pPr>
+      <w:r>
+        <w:rPr>
+          <w:rFonts w:hint="eastAsia"/>
+          <w:sz w:val="20"/>
+          <w:lang w:val="en-US"/>
+        </w:rPr>
+        <w:t>float f2dy(float x, float y)</w:t>
+      </w:r>
+    </w:p>
+    <w:p>
+      <w:pPr>
+        <w:pStyle w:val="Standard"/>
+        <w:rPr>
+          <w:rFonts w:hint="eastAsia"/>
+          <w:sz w:val="20"/>
+          <w:lang w:val="en-US"/>
+        </w:rPr>
+      </w:pPr>
+      <w:r>
+        <w:rPr>
+          <w:rFonts w:hint="eastAsia"/>
+          <w:sz w:val="20"/>
+          <w:lang w:val="en-US"/>
+        </w:rPr>
+        <w:t>{</w:t>
+      </w:r>
+    </w:p>
+    <w:p>
+      <w:pPr>
+        <w:pStyle w:val="Standard"/>
+        <w:rPr>
+          <w:rFonts w:hint="eastAsia"/>
+          <w:sz w:val="20"/>
+          <w:lang w:val="en-US"/>
+        </w:rPr>
+      </w:pPr>
+      <w:r>
+        <w:rPr>
+          <w:rFonts w:hint="eastAsia"/>
+          <w:sz w:val="20"/>
+          <w:lang w:val="en-US"/>
+        </w:rPr>
+        <w:tab/>
+        <w:t>float res;</w:t>
+      </w:r>
+    </w:p>
+    <w:p>
+      <w:pPr>
+        <w:pStyle w:val="Standard"/>
+        <w:rPr>
+          <w:rFonts w:hint="eastAsia"/>
+          <w:sz w:val="20"/>
+          <w:lang w:val="en-US"/>
+        </w:rPr>
+      </w:pPr>
+      <w:r>
+        <w:rPr>
+          <w:rFonts w:hint="eastAsia"/>
+          <w:sz w:val="20"/>
+          <w:lang w:val="en-US"/>
+        </w:rPr>
+        <w:tab/>
+        <w:t>res = 4*y;</w:t>
+      </w:r>
+    </w:p>
+    <w:p>
+      <w:pPr>
+        <w:pStyle w:val="Standard"/>
+        <w:rPr>
+          <w:rFonts w:hint="eastAsia"/>
+          <w:sz w:val="20"/>
+          <w:lang w:val="en-US"/>
+        </w:rPr>
+      </w:pPr>
+      <w:r>
+        <w:rPr>
+          <w:rFonts w:hint="eastAsia"/>
+          <w:sz w:val="20"/>
+          <w:lang w:val="en-US"/>
+        </w:rPr>
+        <w:tab/>
+        <w:t>return res;</w:t>
+      </w:r>
+    </w:p>
+    <w:p>
+      <w:pPr>
+        <w:pStyle w:val="Standard"/>
+        <w:rPr>
+          <w:rFonts w:hint="eastAsia"/>
+          <w:sz w:val="20"/>
+          <w:lang w:val="en-US"/>
+        </w:rPr>
+      </w:pPr>
+      <w:r>
+        <w:rPr>
+          <w:rFonts w:hint="eastAsia"/>
+          <w:sz w:val="20"/>
+          <w:lang w:val="en-US"/>
+        </w:rPr>
+        <w:t>}</w:t>
+      </w:r>
+    </w:p>
+    <w:p>
+      <w:pPr>
+        <w:pStyle w:val="Standard"/>
+        <w:rPr>
+          <w:rFonts w:hint="eastAsia"/>
+          <w:sz w:val="20"/>
+          <w:lang w:val="en-US"/>
+        </w:rPr>
+      </w:pPr>
+    </w:p>
+    <w:p>
+      <w:pPr>
+        <w:pStyle w:val="Standard"/>
+        <w:rPr>
+          <w:rFonts w:hint="eastAsia"/>
+          <w:sz w:val="20"/>
+          <w:lang w:val="en-US"/>
+        </w:rPr>
+      </w:pPr>
+      <w:r>
+        <w:rPr>
+          <w:rFonts w:hint="eastAsia"/>
+          <w:sz w:val="20"/>
+          <w:lang w:val="en-US"/>
+        </w:rPr>
+        <w:t>void count_m(float x, float y)</w:t>
+      </w:r>
+    </w:p>
+    <w:p>
+      <w:pPr>
+        <w:pStyle w:val="Standard"/>
+        <w:rPr>
+          <w:rFonts w:hint="eastAsia"/>
+          <w:sz w:val="20"/>
+          <w:lang w:val="en-US"/>
+        </w:rPr>
+      </w:pPr>
+      <w:r>
+        <w:rPr>
+          <w:rFonts w:hint="eastAsia"/>
+          <w:sz w:val="20"/>
+          <w:lang w:val="en-US"/>
+        </w:rPr>
+        <w:t>{</w:t>
+      </w:r>
+    </w:p>
+    <w:p>
+      <w:pPr>
+        <w:pStyle w:val="Standard"/>
+        <w:rPr>
+          <w:rFonts w:hint="eastAsia"/>
+          <w:sz w:val="20"/>
+          <w:lang w:val="en-US"/>
+        </w:rPr>
+      </w:pPr>
+      <w:r>
+        <w:rPr>
+          <w:rFonts w:hint="eastAsia"/>
+          <w:sz w:val="20"/>
+          <w:lang w:val="en-US"/>
+        </w:rPr>
+        <w:tab/>
+        <w:t>float wf1;</w:t>
+      </w:r>
+    </w:p>
+    <w:p>
+      <w:pPr>
+        <w:pStyle w:val="Standard"/>
+        <w:rPr>
+          <w:rFonts w:hint="eastAsia"/>
+          <w:sz w:val="20"/>
+          <w:lang w:val="en-US"/>
+        </w:rPr>
+      </w:pPr>
+      <w:r>
+        <w:rPr>
+          <w:rFonts w:hint="eastAsia"/>
+          <w:sz w:val="20"/>
+          <w:lang w:val="en-US"/>
+        </w:rPr>
+        <w:tab/>
+        <w:t>float wf2;</w:t>
+      </w:r>
+    </w:p>
+    <w:p>
+      <w:pPr>
+        <w:pStyle w:val="Standard"/>
+        <w:rPr>
+          <w:rFonts w:hint="eastAsia"/>
+          <w:sz w:val="20"/>
+          <w:lang w:val="en-US"/>
+        </w:rPr>
+      </w:pPr>
+      <w:r>
+        <w:rPr>
+          <w:rFonts w:hint="eastAsia"/>
+          <w:sz w:val="20"/>
+          <w:lang w:val="en-US"/>
+        </w:rPr>
+        <w:tab/>
+      </w:r>
+    </w:p>
+    <w:p>
+      <w:pPr>
+        <w:pStyle w:val="Standard"/>
+        <w:rPr>
+          <w:rFonts w:hint="eastAsia"/>
+          <w:sz w:val="20"/>
+          <w:lang w:val="en-US"/>
+        </w:rPr>
+      </w:pPr>
+      <w:r>
+        <w:rPr>
+          <w:rFonts w:hint="eastAsia"/>
+          <w:sz w:val="20"/>
+          <w:lang w:val="en-US"/>
+        </w:rPr>
+        <w:tab/>
+        <w:t>wf1 = (f1dx(x,y)*f1dx(x,y)+f1dy(x,y)*f1dy(x,y))*f1(x,y)+</w:t>
+      </w:r>
+    </w:p>
+    <w:p>
+      <w:pPr>
+        <w:pStyle w:val="Standard"/>
+        <w:rPr>
+          <w:rFonts w:hint="eastAsia"/>
+          <w:sz w:val="20"/>
+          <w:lang w:val="en-US"/>
+        </w:rPr>
+      </w:pPr>
+      <w:r>
+        <w:rPr>
+          <w:rFonts w:hint="eastAsia"/>
+          <w:sz w:val="20"/>
+          <w:lang w:val="en-US"/>
+        </w:rPr>
+        <w:tab/>
+        <w:t>(f1dx(x,y)*f2dx(x,y)+f1dy(x,y)*f2dy(x,y))*f2(x,y);</w:t>
+      </w:r>
+    </w:p>
+    <w:p>
+      <w:pPr>
+        <w:pStyle w:val="Standard"/>
+        <w:rPr>
+          <w:rFonts w:hint="eastAsia"/>
+          <w:sz w:val="20"/>
+          <w:lang w:val="en-US"/>
+        </w:rPr>
+      </w:pPr>
+      <w:r>
+        <w:rPr>
+          <w:rFonts w:hint="eastAsia"/>
+          <w:sz w:val="20"/>
+          <w:lang w:val="en-US"/>
+        </w:rPr>
+        <w:tab/>
+      </w:r>
+    </w:p>
+    <w:p>
+      <w:pPr>
+        <w:pStyle w:val="Standard"/>
+        <w:rPr>
+          <w:rFonts w:hint="eastAsia"/>
+          <w:sz w:val="20"/>
+          <w:lang w:val="en-US"/>
+        </w:rPr>
+      </w:pPr>
+      <w:r>
+        <w:rPr>
+          <w:rFonts w:hint="eastAsia"/>
+          <w:sz w:val="20"/>
+          <w:lang w:val="en-US"/>
+        </w:rPr>
+        <w:tab/>
+        <w:t xml:space="preserve">wf2 = (f1dx(x,y)*f2dx(x,y)+f1dy(x,y)*f2dy(x,y))*f1(x,y) + </w:t>
+      </w:r>
+    </w:p>
+    <w:p>
+      <w:pPr>
+        <w:pStyle w:val="Standard"/>
+        <w:rPr>
+          <w:rFonts w:hint="eastAsia"/>
+          <w:sz w:val="20"/>
+          <w:lang w:val="en-US"/>
+        </w:rPr>
+      </w:pPr>
+      <w:r>
+        <w:rPr>
+          <w:rFonts w:hint="eastAsia"/>
+          <w:sz w:val="20"/>
+          <w:lang w:val="en-US"/>
+        </w:rPr>
+        <w:tab/>
+        <w:t>(f2dx(x,y)*f2dx(x,y)+f2dy(x,y)*f2dy(x,y))*f2(x,y);</w:t>
+      </w:r>
+    </w:p>
+    <w:p>
+      <w:pPr>
+        <w:pStyle w:val="Standard"/>
+        <w:rPr>
+          <w:rFonts w:hint="eastAsia"/>
+          <w:sz w:val="20"/>
+          <w:lang w:val="en-US"/>
+        </w:rPr>
+      </w:pPr>
+      <w:r>
+        <w:rPr>
+          <w:rFonts w:hint="eastAsia"/>
+          <w:sz w:val="20"/>
+          <w:lang w:val="en-US"/>
+        </w:rPr>
+        <w:tab/>
+      </w:r>
+    </w:p>
+    <w:p>
+      <w:pPr>
+        <w:pStyle w:val="Standard"/>
+        <w:rPr>
+          <w:rFonts w:hint="eastAsia"/>
+          <w:sz w:val="20"/>
+          <w:lang w:val="en-US"/>
+        </w:rPr>
+      </w:pPr>
+      <w:r>
+        <w:rPr>
+          <w:rFonts w:hint="eastAsia"/>
+          <w:sz w:val="20"/>
+          <w:lang w:val="en-US"/>
+        </w:rPr>
+        <w:tab/>
+        <w:t>m = (f1(x,y)*wf1+f2(x,y)*wf2)/(wf1*wf1+wf2*wf2);</w:t>
+      </w:r>
+    </w:p>
+    <w:p>
+      <w:pPr>
+        <w:pStyle w:val="Standard"/>
+        <w:rPr>
+          <w:rFonts w:hint="eastAsia"/>
+          <w:sz w:val="20"/>
+          <w:lang w:val="en-US"/>
+        </w:rPr>
+      </w:pPr>
+      <w:r>
+        <w:rPr>
+          <w:rFonts w:hint="eastAsia"/>
+          <w:sz w:val="20"/>
+          <w:lang w:val="en-US"/>
+        </w:rPr>
+        <w:t>}</w:t>
+      </w:r>
+    </w:p>
+    <w:p>
+      <w:pPr>
+        <w:pStyle w:val="Standard"/>
+        <w:rPr>
+          <w:rFonts w:hint="eastAsia"/>
+          <w:sz w:val="20"/>
+          <w:lang w:val="en-US"/>
+        </w:rPr>
+      </w:pPr>
+    </w:p>
+    <w:p>
+      <w:pPr>
+        <w:pStyle w:val="Standard"/>
+        <w:rPr>
+          <w:rFonts w:hint="eastAsia"/>
+          <w:sz w:val="20"/>
+          <w:lang w:val="en-US"/>
+        </w:rPr>
+      </w:pPr>
+      <w:r>
+        <w:rPr>
+          <w:rFonts w:hint="eastAsia"/>
+          <w:sz w:val="20"/>
+          <w:lang w:val="en-US"/>
+        </w:rPr>
+        <w:t>int main()</w:t>
+      </w:r>
+    </w:p>
+    <w:p>
+      <w:pPr>
+        <w:pStyle w:val="Standard"/>
+        <w:rPr>
+          <w:rFonts w:hint="eastAsia"/>
+          <w:sz w:val="20"/>
+          <w:lang w:val="en-US"/>
+        </w:rPr>
+      </w:pPr>
+      <w:r>
+        <w:rPr>
+          <w:rFonts w:hint="eastAsia"/>
+          <w:sz w:val="20"/>
+          <w:lang w:val="en-US"/>
+        </w:rPr>
+        <w:t>{</w:t>
+      </w:r>
+    </w:p>
+    <w:p>
+      <w:pPr>
+        <w:pStyle w:val="Standard"/>
+        <w:rPr>
+          <w:rFonts w:hint="eastAsia"/>
+          <w:sz w:val="20"/>
+          <w:lang w:val="en-US"/>
+        </w:rPr>
+      </w:pPr>
+      <w:r>
+        <w:rPr>
+          <w:rFonts w:hint="eastAsia"/>
+          <w:sz w:val="20"/>
+          <w:lang w:val="en-US"/>
+        </w:rPr>
+        <w:tab/>
+        <w:t>for(int i=0;;i++)</w:t>
+      </w:r>
+    </w:p>
+    <w:p>
+      <w:pPr>
+        <w:pStyle w:val="Standard"/>
+        <w:rPr>
+          <w:rFonts w:hint="eastAsia"/>
+          <w:sz w:val="20"/>
+          <w:lang w:val="en-US"/>
+        </w:rPr>
+      </w:pPr>
+      <w:r>
+        <w:rPr>
+          <w:rFonts w:hint="eastAsia"/>
+          <w:sz w:val="20"/>
+          <w:lang w:val="en-US"/>
+        </w:rPr>
+        <w:tab/>
+        <w:t>{</w:t>
+      </w:r>
+    </w:p>
+    <w:p>
+      <w:pPr>
+        <w:pStyle w:val="Standard"/>
+        <w:rPr>
+          <w:rFonts w:hint="eastAsia"/>
+          <w:sz w:val="20"/>
+          <w:lang w:val="en-US"/>
+        </w:rPr>
+      </w:pPr>
+      <w:r>
+        <w:rPr>
+          <w:rFonts w:hint="eastAsia"/>
+          <w:sz w:val="20"/>
+          <w:lang w:val="en-US"/>
+        </w:rPr>
+        <w:tab/>
+      </w:r>
+      <w:r>
+        <w:rPr>
+          <w:rFonts w:hint="eastAsia"/>
+          <w:sz w:val="20"/>
+          <w:lang w:val="en-US"/>
+        </w:rPr>
+        <w:tab/>
+        <w:t>count_m(res[0], res[1]);</w:t>
+      </w:r>
+    </w:p>
+    <w:p>
+      <w:pPr>
+        <w:pStyle w:val="Standard"/>
+        <w:rPr>
+          <w:rFonts w:hint="eastAsia"/>
+          <w:sz w:val="20"/>
+          <w:lang w:val="en-US"/>
+        </w:rPr>
+      </w:pPr>
+      <w:r>
+        <w:rPr>
+          <w:rFonts w:hint="eastAsia"/>
+          <w:sz w:val="20"/>
+          <w:lang w:val="en-US"/>
+        </w:rPr>
+        <w:tab/>
+      </w:r>
+      <w:r>
+        <w:rPr>
+          <w:rFonts w:hint="eastAsia"/>
+          <w:sz w:val="20"/>
+          <w:lang w:val="en-US"/>
+        </w:rPr>
+        <w:tab/>
+      </w:r>
+    </w:p>
+    <w:p>
+      <w:pPr>
+        <w:pStyle w:val="Standard"/>
+        <w:rPr>
+          <w:rFonts w:hint="eastAsia"/>
+          <w:sz w:val="20"/>
+          <w:lang w:val="en-US"/>
+        </w:rPr>
+      </w:pPr>
+      <w:r>
+        <w:rPr>
+          <w:rFonts w:hint="eastAsia"/>
+          <w:sz w:val="20"/>
+          <w:lang w:val="en-US"/>
+        </w:rPr>
+        <w:tab/>
+      </w:r>
+      <w:r>
+        <w:rPr>
+          <w:rFonts w:hint="eastAsia"/>
+          <w:sz w:val="20"/>
+          <w:lang w:val="en-US"/>
+        </w:rPr>
+        <w:tab/>
+        <w:t>resn[0] = res[0]-m*(f1dx(res[0],res[1])*f1(res[0],res[1])+f2dx(res[0],res[1])*f2(res[0],res[1]));</w:t>
+      </w:r>
+    </w:p>
+    <w:p>
+      <w:pPr>
+        <w:pStyle w:val="Standard"/>
+        <w:rPr>
+          <w:rFonts w:hint="eastAsia"/>
+          <w:sz w:val="20"/>
+          <w:lang w:val="en-US"/>
+        </w:rPr>
+      </w:pPr>
+      <w:r>
+        <w:rPr>
+          <w:rFonts w:hint="eastAsia"/>
+          <w:sz w:val="20"/>
+          <w:lang w:val="en-US"/>
+        </w:rPr>
+        <w:tab/>
+      </w:r>
+      <w:r>
+        <w:rPr>
+          <w:rFonts w:hint="eastAsia"/>
+          <w:sz w:val="20"/>
+          <w:lang w:val="en-US"/>
+        </w:rPr>
+        <w:tab/>
+        <w:t>resn[1] = res[1]-m*(f1dy(res[0],res[1])*f1(res[0],res[1])+f2dy(res[0],res[1])*f2(res[0],res[1]));</w:t>
+      </w:r>
+    </w:p>
+    <w:p>
+      <w:pPr>
+        <w:pStyle w:val="Standard"/>
+        <w:rPr>
+          <w:rFonts w:hint="eastAsia"/>
+          <w:sz w:val="20"/>
+          <w:lang w:val="en-US"/>
+        </w:rPr>
+      </w:pPr>
+      <w:r>
+        <w:rPr>
+          <w:rFonts w:hint="eastAsia"/>
+          <w:sz w:val="20"/>
+          <w:lang w:val="en-US"/>
+        </w:rPr>
+        <w:tab/>
+      </w:r>
+      <w:r>
+        <w:rPr>
+          <w:rFonts w:hint="eastAsia"/>
+          <w:sz w:val="20"/>
+          <w:lang w:val="en-US"/>
+        </w:rPr>
+        <w:tab/>
+      </w:r>
+    </w:p>
+    <w:p>
+      <w:pPr>
+        <w:pStyle w:val="Standard"/>
+        <w:rPr>
+          <w:rFonts w:hint="eastAsia"/>
+          <w:sz w:val="20"/>
+          <w:lang w:val="en-US"/>
+        </w:rPr>
+      </w:pPr>
+      <w:r>
+        <w:rPr>
+          <w:rFonts w:hint="eastAsia"/>
+          <w:sz w:val="20"/>
+          <w:lang w:val="en-US"/>
+        </w:rPr>
+        <w:tab/>
+      </w:r>
+      <w:r>
+        <w:rPr>
+          <w:rFonts w:hint="eastAsia"/>
+          <w:sz w:val="20"/>
+          <w:lang w:val="en-US"/>
+        </w:rPr>
+        <w:tab/>
+        <w:t>float max_eps = (fabs(res[0]-resn[0])&gt;fabs(res[1]-resn[1]))?fabs(res[0]-resn[0]):fabs(res[1]-resn[1]);</w:t>
+      </w:r>
+    </w:p>
+    <w:p>
+      <w:pPr>
+        <w:pStyle w:val="Standard"/>
+        <w:rPr>
+          <w:rFonts w:hint="eastAsia"/>
+          <w:sz w:val="20"/>
+          <w:lang w:val="en-US"/>
+        </w:rPr>
+      </w:pPr>
+      <w:r>
+        <w:rPr>
+          <w:rFonts w:hint="eastAsia"/>
+          <w:sz w:val="20"/>
+          <w:lang w:val="en-US"/>
+        </w:rPr>
+        <w:tab/>
+      </w:r>
+      <w:r>
+        <w:rPr>
+          <w:rFonts w:hint="eastAsia"/>
+          <w:sz w:val="20"/>
+          <w:lang w:val="en-US"/>
+        </w:rPr>
+        <w:tab/>
+      </w:r>
+    </w:p>
+    <w:p>
+      <w:pPr>
+        <w:pStyle w:val="Standard"/>
+        <w:rPr>
+          <w:rFonts w:hint="eastAsia"/>
+          <w:sz w:val="20"/>
+          <w:lang w:val="en-US"/>
+        </w:rPr>
+      </w:pPr>
+      <w:r>
+        <w:rPr>
+          <w:rFonts w:hint="eastAsia"/>
+          <w:sz w:val="20"/>
+          <w:lang w:val="en-US"/>
+        </w:rPr>
+        <w:tab/>
+      </w:r>
+      <w:r>
+        <w:rPr>
+          <w:rFonts w:hint="eastAsia"/>
+          <w:sz w:val="20"/>
+          <w:lang w:val="en-US"/>
+        </w:rPr>
+        <w:tab/>
+        <w:t>res[0]=resn[0];</w:t>
+      </w:r>
+    </w:p>
+    <w:p>
+      <w:pPr>
+        <w:pStyle w:val="Standard"/>
+        <w:rPr>
+          <w:rFonts w:hint="eastAsia"/>
+          <w:sz w:val="20"/>
+          <w:lang w:val="en-US"/>
+        </w:rPr>
+      </w:pPr>
+      <w:r>
+        <w:rPr>
+          <w:rFonts w:hint="eastAsia"/>
+          <w:sz w:val="20"/>
+          <w:lang w:val="en-US"/>
+        </w:rPr>
+        <w:tab/>
+      </w:r>
+      <w:r>
+        <w:rPr>
+          <w:rFonts w:hint="eastAsia"/>
+          <w:sz w:val="20"/>
+          <w:lang w:val="en-US"/>
+        </w:rPr>
+        <w:tab/>
+        <w:t>res[1]=resn[1];</w:t>
+      </w:r>
+    </w:p>
+    <w:p>
+      <w:pPr>
+        <w:pStyle w:val="Standard"/>
+        <w:rPr>
+          <w:rFonts w:hint="eastAsia"/>
+          <w:sz w:val="20"/>
+          <w:lang w:val="en-US"/>
+        </w:rPr>
+      </w:pPr>
+      <w:r>
+        <w:rPr>
+          <w:rFonts w:hint="eastAsia"/>
+          <w:sz w:val="20"/>
+          <w:lang w:val="en-US"/>
+        </w:rPr>
+        <w:tab/>
+      </w:r>
+      <w:r>
+        <w:rPr>
+          <w:rFonts w:hint="eastAsia"/>
+          <w:sz w:val="20"/>
+          <w:lang w:val="en-US"/>
+        </w:rPr>
+        <w:tab/>
+      </w:r>
+    </w:p>
+    <w:p>
+      <w:pPr>
+        <w:pStyle w:val="Standard"/>
+        <w:rPr>
+          <w:rFonts w:hint="eastAsia"/>
+          <w:sz w:val="20"/>
+          <w:lang w:val="en-US"/>
+        </w:rPr>
+      </w:pPr>
+      <w:r>
+        <w:rPr>
+          <w:rFonts w:hint="eastAsia"/>
+          <w:sz w:val="20"/>
+          <w:lang w:val="en-US"/>
+        </w:rPr>
+        <w:tab/>
+      </w:r>
+      <w:r>
+        <w:rPr>
+          <w:rFonts w:hint="eastAsia"/>
+          <w:sz w:val="20"/>
+          <w:lang w:val="en-US"/>
+        </w:rPr>
+        <w:tab/>
+        <w:t>printf("x%d = %f\ty%d = %f\t Acc: %f\n", i, res[0], i, res[1], max_eps);</w:t>
+      </w:r>
+    </w:p>
+    <w:p>
+      <w:pPr>
+        <w:pStyle w:val="Standard"/>
+        <w:rPr>
+          <w:rFonts w:hint="eastAsia"/>
+          <w:sz w:val="20"/>
+          <w:lang w:val="en-US"/>
+        </w:rPr>
+      </w:pPr>
+      <w:r>
+        <w:rPr>
+          <w:rFonts w:hint="eastAsia"/>
+          <w:sz w:val="20"/>
+          <w:lang w:val="en-US"/>
+        </w:rPr>
+        <w:tab/>
+      </w:r>
+      <w:r>
+        <w:rPr>
+          <w:rFonts w:hint="eastAsia"/>
+          <w:sz w:val="20"/>
+          <w:lang w:val="en-US"/>
+        </w:rPr>
+        <w:tab/>
+      </w:r>
+    </w:p>
+    <w:p>
+      <w:pPr>
+        <w:pStyle w:val="Standard"/>
+        <w:rPr>
+          <w:rFonts w:hint="eastAsia"/>
+          <w:sz w:val="20"/>
+          <w:lang w:val="en-US"/>
+        </w:rPr>
+      </w:pPr>
+      <w:r>
+        <w:rPr>
+          <w:rFonts w:hint="eastAsia"/>
+          <w:sz w:val="20"/>
+          <w:lang w:val="en-US"/>
+        </w:rPr>
+        <w:tab/>
+      </w:r>
+      <w:r>
+        <w:rPr>
+          <w:rFonts w:hint="eastAsia"/>
+          <w:sz w:val="20"/>
+          <w:lang w:val="en-US"/>
+        </w:rPr>
+        <w:tab/>
+        <w:t>if(max_eps&lt;eps)</w:t>
+      </w:r>
+    </w:p>
+    <w:p>
+      <w:pPr>
+        <w:pStyle w:val="Standard"/>
+        <w:rPr>
+          <w:rFonts w:hint="eastAsia"/>
+          <w:sz w:val="20"/>
+          <w:lang w:val="en-US"/>
+        </w:rPr>
+      </w:pPr>
+      <w:r>
+        <w:rPr>
+          <w:rFonts w:hint="eastAsia"/>
+          <w:sz w:val="20"/>
+          <w:lang w:val="en-US"/>
+        </w:rPr>
+        <w:tab/>
+      </w:r>
+      <w:r>
+        <w:rPr>
+          <w:rFonts w:hint="eastAsia"/>
+          <w:sz w:val="20"/>
+          <w:lang w:val="en-US"/>
+        </w:rPr>
+        <w:tab/>
+      </w:r>
+      <w:r>
+        <w:rPr>
+          <w:rFonts w:hint="eastAsia"/>
+          <w:sz w:val="20"/>
+          <w:lang w:val="en-US"/>
+        </w:rPr>
+        <w:tab/>
+        <w:t>break;</w:t>
+      </w:r>
+    </w:p>
+    <w:p>
+      <w:pPr>
+        <w:pStyle w:val="Standard"/>
+        <w:rPr>
+          <w:rFonts w:hint="eastAsia"/>
+          <w:sz w:val="20"/>
+          <w:lang w:val="en-US"/>
+        </w:rPr>
+      </w:pPr>
+      <w:r>
+        <w:rPr>
+          <w:rFonts w:hint="eastAsia"/>
+          <w:sz w:val="20"/>
+          <w:lang w:val="en-US"/>
+        </w:rPr>
+        <w:tab/>
+        <w:t>}</w:t>
+      </w:r>
+    </w:p>
+    <w:p>
+      <w:pPr>
+        <w:pStyle w:val="Standard"/>
+        <w:rPr>
+          <w:rFonts w:hint="eastAsia"/>
+          <w:sz w:val="20"/>
+          <w:lang w:val="en-US"/>
+        </w:rPr>
+      </w:pPr>
+      <w:r>
+        <w:rPr>
+          <w:rFonts w:hint="eastAsia"/>
+          <w:sz w:val="20"/>
+          <w:lang w:val="en-US"/>
+        </w:rPr>
+        <w:tab/>
+      </w:r>
+    </w:p>
+    <w:p>
+      <w:pPr>
+        <w:pStyle w:val="Standard"/>
+        <w:rPr>
+          <w:rFonts w:hint="eastAsia"/>
+          <w:sz w:val="20"/>
+          <w:lang w:val="en-US"/>
+        </w:rPr>
+      </w:pPr>
+      <w:r>
+        <w:rPr>
+          <w:rFonts w:hint="eastAsia"/>
+          <w:sz w:val="20"/>
+          <w:lang w:val="en-US"/>
+        </w:rPr>
+        <w:tab/>
+        <w:t>printf("Result: \nf1(x,y) = %f\nf2(x,y) = %f\n\n", f1(res[0],res[1]), f2(res[0],res[1]));</w:t>
+      </w:r>
+    </w:p>
+    <w:p>
+      <w:pPr>
+        <w:pStyle w:val="Standard"/>
+        <w:rPr>
+          <w:rFonts w:hint="eastAsia"/>
+          <w:sz w:val="20"/>
+        </w:rPr>
+      </w:pPr>
+      <w:r>
+        <w:rPr>
+          <w:rFonts w:hint="eastAsia"/>
+          <w:sz w:val="20"/>
+          <w:lang w:val="en-US"/>
+        </w:rPr>
+        <w:tab/>
+      </w:r>
+      <w:r>
+        <w:rPr>
+          <w:rFonts w:hint="eastAsia"/>
+          <w:sz w:val="20"/>
+        </w:rPr>
+        <w:t>return 0;</w:t>
+      </w:r>
+    </w:p>
+    <w:p>
+      <w:pPr>
+        <w:pStyle w:val="Standard"/>
+        <w:rPr>
+          <w:rFonts w:hint="eastAsia"/>
+          <w:sz w:val="20"/>
+        </w:rPr>
+      </w:pPr>
+      <w:r>
+        <w:rPr>
+          <w:rFonts w:hint="eastAsia"/>
+          <w:sz w:val="20"/>
+        </w:rPr>
+        <w:t>}</w:t>
+      </w:r>
+    </w:p>
+    <w:p>
+      <w:pPr>
+        <w:pStyle w:val="Standard"/>
+        <w:rPr>
+          <w:rFonts w:hint="eastAsia"/>
+        </w:rPr>
+      </w:pPr>
+    </w:p>
+    <w:p>
+      <w:pPr>
+        <w:pStyle w:val="Standard"/>
+        <w:rPr>
+          <w:rFonts w:hint="eastAsia"/>
+        </w:rPr>
+      </w:pPr>
+    </w:p>
+    <w:p>
+      <w:pPr>
+        <w:pStyle w:val="Standard"/>
       </w:pPr>
     </w:p>
     <w:sectPr>
@@ -9766,7 +15333,7 @@
 </file>
 
 <file path=customXml/itemProps1.xml><?xml version="1.0" encoding="utf-8"?>
-<ds:datastoreItem xmlns:ds="http://schemas.openxmlformats.org/officeDocument/2006/customXml" ds:itemID="{F9DB7558-0A44-43DD-A241-77B0577DB7AB}">
+<ds:datastoreItem xmlns:ds="http://schemas.openxmlformats.org/officeDocument/2006/customXml" ds:itemID="{AAD9D832-7DCC-411D-9690-52A8AE63C0A4}">
   <ds:schemaRefs>
     <ds:schemaRef ds:uri="http://schemas.openxmlformats.org/officeDocument/2006/bibliography"/>
   </ds:schemaRefs>
